--- a/Documents/Detailed Spec.docx
+++ b/Documents/Detailed Spec.docx
@@ -1,7 +1,11 @@
 
 <file path=word/document.xml><?xml version="1.0" encoding="utf-8"?>
-<w:document xmlns:ve="http://schemas.openxmlformats.org/markup-compatibility/2006" xmlns:o="urn:schemas-microsoft-com:office:office" xmlns:r="http://schemas.openxmlformats.org/officeDocument/2006/relationships" xmlns:m="http://schemas.openxmlformats.org/officeDocument/2006/math" xmlns:v="urn:schemas-microsoft-com:vml" xmlns:wp="http://schemas.openxmlformats.org/drawingml/2006/wordprocessingDrawing" xmlns:w10="urn:schemas-microsoft-com:office:word" xmlns:w="http://schemas.openxmlformats.org/wordprocessingml/2006/main" xmlns:wne="http://schemas.microsoft.com/office/word/2006/wordml">
+<w:document xmlns:wpc="http://schemas.microsoft.com/office/word/2010/wordprocessingCanvas" xmlns:mo="http://schemas.microsoft.com/office/mac/office/2008/main" xmlns:mc="http://schemas.openxmlformats.org/markup-compatibility/2006" xmlns:mv="urn:schemas-microsoft-com:mac:vml" xmlns:o="urn:schemas-microsoft-com:office:office" xmlns:r="http://schemas.openxmlformats.org/officeDocument/2006/relationships" xmlns:m="http://schemas.openxmlformats.org/officeDocument/2006/math" xmlns:v="urn:schemas-microsoft-com:vml" xmlns:wp14="http://schemas.microsoft.com/office/word/2010/wordprocessingDrawing" xmlns:wp="http://schemas.openxmlformats.org/drawingml/2006/wordprocessingDrawing" xmlns:w10="urn:schemas-microsoft-com:office:word" xmlns:w="http://schemas.openxmlformats.org/wordprocessingml/2006/main" xmlns:w14="http://schemas.microsoft.com/office/word/2010/wordml" xmlns:wpg="http://schemas.microsoft.com/office/word/2010/wordprocessingGroup" xmlns:wpi="http://schemas.microsoft.com/office/word/2010/wordprocessingInk" xmlns:wne="http://schemas.microsoft.com/office/word/2006/wordml" xmlns:wps="http://schemas.microsoft.com/office/word/2010/wordprocessingShape" mc:Ignorable="w14 wp14">
   <w:body>
+    <w:p>
+      <w:bookmarkStart w:id="0" w:name="_GoBack"/>
+      <w:bookmarkEnd w:id="0"/>
+    </w:p>
     <w:p>
       <w:pPr>
         <w:spacing w:after="0" w:line="240" w:lineRule="auto"/>
@@ -63,6 +67,13 @@
         <w:spacing w:after="0" w:line="240" w:lineRule="auto"/>
         <w:jc w:val="center"/>
         <w:rPr>
+          <w:rFonts w:ascii="Times New Roman" w:eastAsia="Times New Roman" w:hAnsi="Times New Roman" w:cs="Times New Roman"/>
+          <w:sz w:val="24"/>
+          <w:szCs w:val="24"/>
+        </w:rPr>
+      </w:pPr>
+      <w:r>
+        <w:rPr>
           <w:rFonts w:ascii="Arial" w:eastAsia="Times New Roman" w:hAnsi="Arial" w:cs="Arial"/>
           <w:b/>
           <w:bCs/>
@@ -70,6 +81,17 @@
           <w:sz w:val="28"/>
           <w:szCs w:val="28"/>
         </w:rPr>
+        <w:t>SYSTEM SPECIFICATIONS</w:t>
+      </w:r>
+    </w:p>
+    <w:p>
+      <w:pPr>
+        <w:spacing w:after="0" w:line="240" w:lineRule="auto"/>
+        <w:rPr>
+          <w:rFonts w:ascii="Times New Roman" w:eastAsia="Times New Roman" w:hAnsi="Times New Roman" w:cs="Times New Roman"/>
+          <w:sz w:val="24"/>
+          <w:szCs w:val="24"/>
+        </w:rPr>
       </w:pPr>
     </w:p>
     <w:p>
@@ -91,38 +113,6 @@
           <w:sz w:val="28"/>
           <w:szCs w:val="28"/>
         </w:rPr>
-        <w:t>SYSTEM SPECIFICATIONS</w:t>
-      </w:r>
-    </w:p>
-    <w:p>
-      <w:pPr>
-        <w:spacing w:after="0" w:line="240" w:lineRule="auto"/>
-        <w:rPr>
-          <w:rFonts w:ascii="Times New Roman" w:eastAsia="Times New Roman" w:hAnsi="Times New Roman" w:cs="Times New Roman"/>
-          <w:sz w:val="24"/>
-          <w:szCs w:val="24"/>
-        </w:rPr>
-      </w:pPr>
-    </w:p>
-    <w:p>
-      <w:pPr>
-        <w:spacing w:after="0" w:line="240" w:lineRule="auto"/>
-        <w:jc w:val="center"/>
-        <w:rPr>
-          <w:rFonts w:ascii="Times New Roman" w:eastAsia="Times New Roman" w:hAnsi="Times New Roman" w:cs="Times New Roman"/>
-          <w:sz w:val="24"/>
-          <w:szCs w:val="24"/>
-        </w:rPr>
-      </w:pPr>
-      <w:r>
-        <w:rPr>
-          <w:rFonts w:ascii="Arial" w:eastAsia="Times New Roman" w:hAnsi="Arial" w:cs="Arial"/>
-          <w:b/>
-          <w:bCs/>
-          <w:color w:val="000000"/>
-          <w:sz w:val="28"/>
-          <w:szCs w:val="28"/>
-        </w:rPr>
         <w:t>FOR</w:t>
       </w:r>
     </w:p>
@@ -421,17 +411,26 @@
           <w:rFonts w:ascii="Arial" w:eastAsia="Times New Roman" w:hAnsi="Arial" w:cs="Arial"/>
           <w:color w:val="000000"/>
         </w:rPr>
-        <w:t xml:space="preserve">Erik </w:t>
-      </w:r>
-      <w:proofErr w:type="spellStart"/>
+        <w:t>Erik Wojcik</w:t>
+      </w:r>
+    </w:p>
+    <w:p>
+      <w:pPr>
+        <w:spacing w:after="0" w:line="240" w:lineRule="auto"/>
+        <w:jc w:val="right"/>
+        <w:rPr>
+          <w:rFonts w:ascii="Times New Roman" w:eastAsia="Times New Roman" w:hAnsi="Times New Roman" w:cs="Times New Roman"/>
+          <w:sz w:val="24"/>
+          <w:szCs w:val="24"/>
+        </w:rPr>
+      </w:pPr>
       <w:r>
         <w:rPr>
           <w:rFonts w:ascii="Arial" w:eastAsia="Times New Roman" w:hAnsi="Arial" w:cs="Arial"/>
           <w:color w:val="000000"/>
         </w:rPr>
-        <w:t>Wojcik</w:t>
-      </w:r>
-      <w:proofErr w:type="spellEnd"/>
+        <w:t>Sarim Janjua</w:t>
+      </w:r>
     </w:p>
     <w:p>
       <w:pPr>
@@ -443,92 +442,47 @@
           <w:szCs w:val="24"/>
         </w:rPr>
       </w:pPr>
-      <w:proofErr w:type="spellStart"/>
       <w:r>
         <w:rPr>
           <w:rFonts w:ascii="Arial" w:eastAsia="Times New Roman" w:hAnsi="Arial" w:cs="Arial"/>
           <w:color w:val="000000"/>
         </w:rPr>
-        <w:t>Sarim</w:t>
-      </w:r>
-      <w:proofErr w:type="spellEnd"/>
+        <w:t>Mohib Ahmed</w:t>
+      </w:r>
+    </w:p>
+    <w:p>
+      <w:pPr>
+        <w:spacing w:after="0" w:line="240" w:lineRule="auto"/>
+        <w:jc w:val="right"/>
+        <w:rPr>
+          <w:rFonts w:ascii="Times New Roman" w:eastAsia="Times New Roman" w:hAnsi="Times New Roman" w:cs="Times New Roman"/>
+          <w:sz w:val="24"/>
+          <w:szCs w:val="24"/>
+        </w:rPr>
+      </w:pPr>
       <w:r>
         <w:rPr>
           <w:rFonts w:ascii="Arial" w:eastAsia="Times New Roman" w:hAnsi="Arial" w:cs="Arial"/>
           <w:color w:val="000000"/>
         </w:rPr>
-        <w:t xml:space="preserve"> </w:t>
-      </w:r>
-      <w:proofErr w:type="spellStart"/>
+        <w:t>Nick Turner</w:t>
+      </w:r>
+    </w:p>
+    <w:p>
+      <w:pPr>
+        <w:spacing w:after="0" w:line="240" w:lineRule="auto"/>
+        <w:jc w:val="right"/>
+        <w:rPr>
+          <w:rFonts w:ascii="Times New Roman" w:eastAsia="Times New Roman" w:hAnsi="Times New Roman" w:cs="Times New Roman"/>
+          <w:sz w:val="24"/>
+          <w:szCs w:val="24"/>
+        </w:rPr>
+      </w:pPr>
       <w:r>
         <w:rPr>
           <w:rFonts w:ascii="Arial" w:eastAsia="Times New Roman" w:hAnsi="Arial" w:cs="Arial"/>
           <w:color w:val="000000"/>
         </w:rPr>
-        <w:t>Janjua</w:t>
-      </w:r>
-      <w:proofErr w:type="spellEnd"/>
-    </w:p>
-    <w:p>
-      <w:pPr>
-        <w:spacing w:after="0" w:line="240" w:lineRule="auto"/>
-        <w:jc w:val="right"/>
-        <w:rPr>
-          <w:rFonts w:ascii="Times New Roman" w:eastAsia="Times New Roman" w:hAnsi="Times New Roman" w:cs="Times New Roman"/>
-          <w:sz w:val="24"/>
-          <w:szCs w:val="24"/>
-        </w:rPr>
-      </w:pPr>
-      <w:proofErr w:type="spellStart"/>
-      <w:r>
-        <w:rPr>
-          <w:rFonts w:ascii="Arial" w:eastAsia="Times New Roman" w:hAnsi="Arial" w:cs="Arial"/>
-          <w:color w:val="000000"/>
-        </w:rPr>
-        <w:t>Mohib</w:t>
-      </w:r>
-      <w:proofErr w:type="spellEnd"/>
-      <w:r>
-        <w:rPr>
-          <w:rFonts w:ascii="Arial" w:eastAsia="Times New Roman" w:hAnsi="Arial" w:cs="Arial"/>
-          <w:color w:val="000000"/>
-        </w:rPr>
-        <w:t xml:space="preserve"> Ahmed</w:t>
-      </w:r>
-    </w:p>
-    <w:p>
-      <w:pPr>
-        <w:spacing w:after="0" w:line="240" w:lineRule="auto"/>
-        <w:jc w:val="right"/>
-        <w:rPr>
-          <w:rFonts w:ascii="Times New Roman" w:eastAsia="Times New Roman" w:hAnsi="Times New Roman" w:cs="Times New Roman"/>
-          <w:sz w:val="24"/>
-          <w:szCs w:val="24"/>
-        </w:rPr>
-      </w:pPr>
-      <w:r>
-        <w:rPr>
-          <w:rFonts w:ascii="Arial" w:eastAsia="Times New Roman" w:hAnsi="Arial" w:cs="Arial"/>
-          <w:color w:val="000000"/>
-        </w:rPr>
-        <w:t>Nick Turner</w:t>
-      </w:r>
-    </w:p>
-    <w:p>
-      <w:pPr>
-        <w:spacing w:after="0" w:line="240" w:lineRule="auto"/>
-        <w:jc w:val="right"/>
-        <w:rPr>
-          <w:rFonts w:ascii="Times New Roman" w:eastAsia="Times New Roman" w:hAnsi="Times New Roman" w:cs="Times New Roman"/>
-          <w:sz w:val="24"/>
-          <w:szCs w:val="24"/>
-        </w:rPr>
-      </w:pPr>
-      <w:r>
-        <w:rPr>
-          <w:rFonts w:ascii="Arial" w:eastAsia="Times New Roman" w:hAnsi="Arial" w:cs="Arial"/>
-          <w:color w:val="000000"/>
-        </w:rPr>
         <w:t>Quentin Terry</w:t>
       </w:r>
     </w:p>
@@ -541,12 +495,12 @@
       <w:pPr>
         <w:pStyle w:val="Heading1"/>
       </w:pPr>
-      <w:bookmarkStart w:id="0" w:name="_Toc525563432"/>
+      <w:bookmarkStart w:id="1" w:name="_Toc525563432"/>
       <w:r>
         <w:lastRenderedPageBreak/>
         <w:t>Introduction</w:t>
       </w:r>
-      <w:bookmarkEnd w:id="0"/>
+      <w:bookmarkEnd w:id="1"/>
     </w:p>
     <w:p>
       <w:pPr>
@@ -557,11 +511,11 @@
       <w:pPr>
         <w:pStyle w:val="Heading2"/>
       </w:pPr>
-      <w:bookmarkStart w:id="1" w:name="_Toc525563433"/>
+      <w:bookmarkStart w:id="2" w:name="_Toc525563433"/>
       <w:r>
         <w:t>About the Project</w:t>
       </w:r>
-      <w:bookmarkEnd w:id="1"/>
+      <w:bookmarkEnd w:id="2"/>
     </w:p>
     <w:p>
       <w:r>
@@ -590,11 +544,11 @@
       <w:pPr>
         <w:pStyle w:val="Heading2"/>
       </w:pPr>
-      <w:bookmarkStart w:id="2" w:name="_Toc525563434"/>
+      <w:bookmarkStart w:id="3" w:name="_Toc525563434"/>
       <w:r>
         <w:t>Document Conventions</w:t>
       </w:r>
-      <w:bookmarkEnd w:id="2"/>
+      <w:bookmarkEnd w:id="3"/>
     </w:p>
     <w:p>
       <w:r>
@@ -713,6 +667,40 @@
       </w:r>
       <w:r>
         <w:t xml:space="preserve"> – Freighters who move the goods from supplier, ship an order to a customer</w:t>
+      </w:r>
+    </w:p>
+    <w:p>
+      <w:pPr>
+        <w:pStyle w:val="Heading2"/>
+      </w:pPr>
+      <w:bookmarkStart w:id="4" w:name="_Toc525563435"/>
+    </w:p>
+    <w:p>
+      <w:pPr>
+        <w:pStyle w:val="Heading2"/>
+        <w:rPr>
+          <w:b w:val="0"/>
+        </w:rPr>
+      </w:pPr>
+      <w:r>
+        <w:t>Project Scope</w:t>
+      </w:r>
+      <w:bookmarkEnd w:id="4"/>
+    </w:p>
+    <w:p>
+      <w:r>
+        <w:t>The proposed project is an implementation of a general inventory control system. The intent is to market the product and customize it specific to clients. The design would be flexible to allow customizations.</w:t>
+      </w:r>
+    </w:p>
+    <w:p>
+      <w:r>
+        <w:t>Manual systems involve the staff to keep track of the inventory. This involves an end of the day process of counting all the items sold and count of inventory left. This process involves too much of effort and can be better performed by using a software system.</w:t>
+      </w:r>
+    </w:p>
+    <w:p>
+      <w:r>
+        <w:lastRenderedPageBreak/>
+        <w:t>The suppliers providing quotes are not kept updated about their quotes. This does not provide the company a list of vendors who provide competing products and if they would like to requote to be reconsidered.</w:t>
       </w:r>
     </w:p>
     <w:p/>
@@ -728,7 +716,7 @@
 </file>
 
 <file path=word/numbering.xml><?xml version="1.0" encoding="utf-8"?>
-<w:numbering xmlns:ve="http://schemas.openxmlformats.org/markup-compatibility/2006" xmlns:o="urn:schemas-microsoft-com:office:office" xmlns:r="http://schemas.openxmlformats.org/officeDocument/2006/relationships" xmlns:m="http://schemas.openxmlformats.org/officeDocument/2006/math" xmlns:v="urn:schemas-microsoft-com:vml" xmlns:wp="http://schemas.openxmlformats.org/drawingml/2006/wordprocessingDrawing" xmlns:w10="urn:schemas-microsoft-com:office:word" xmlns:w="http://schemas.openxmlformats.org/wordprocessingml/2006/main" xmlns:wne="http://schemas.microsoft.com/office/word/2006/wordml">
+<w:numbering xmlns:wpc="http://schemas.microsoft.com/office/word/2010/wordprocessingCanvas" xmlns:mo="http://schemas.microsoft.com/office/mac/office/2008/main" xmlns:mc="http://schemas.openxmlformats.org/markup-compatibility/2006" xmlns:mv="urn:schemas-microsoft-com:mac:vml" xmlns:o="urn:schemas-microsoft-com:office:office" xmlns:r="http://schemas.openxmlformats.org/officeDocument/2006/relationships" xmlns:m="http://schemas.openxmlformats.org/officeDocument/2006/math" xmlns:v="urn:schemas-microsoft-com:vml" xmlns:wp14="http://schemas.microsoft.com/office/word/2010/wordprocessingDrawing" xmlns:wp="http://schemas.openxmlformats.org/drawingml/2006/wordprocessingDrawing" xmlns:w10="urn:schemas-microsoft-com:office:word" xmlns:w="http://schemas.openxmlformats.org/wordprocessingml/2006/main" xmlns:w14="http://schemas.microsoft.com/office/word/2010/wordml" xmlns:wpg="http://schemas.microsoft.com/office/word/2010/wordprocessingGroup" xmlns:wpi="http://schemas.microsoft.com/office/word/2010/wordprocessingInk" xmlns:wne="http://schemas.microsoft.com/office/word/2006/wordml" xmlns:wps="http://schemas.microsoft.com/office/word/2010/wordprocessingShape" mc:Ignorable="w14 wp14">
   <w:abstractNum w:abstractNumId="0">
     <w:nsid w:val="23913C5F"/>
     <w:multiLevelType w:val="hybridMultilevel"/>
@@ -1009,14 +997,14 @@
 </file>
 
 <file path=word/styles.xml><?xml version="1.0" encoding="utf-8"?>
-<w:styles xmlns:r="http://schemas.openxmlformats.org/officeDocument/2006/relationships" xmlns:w="http://schemas.openxmlformats.org/wordprocessingml/2006/main">
+<w:styles xmlns:mc="http://schemas.openxmlformats.org/markup-compatibility/2006" xmlns:r="http://schemas.openxmlformats.org/officeDocument/2006/relationships" xmlns:w="http://schemas.openxmlformats.org/wordprocessingml/2006/main" xmlns:w14="http://schemas.microsoft.com/office/word/2010/wordml" mc:Ignorable="w14">
   <w:docDefaults>
     <w:rPrDefault>
       <w:rPr>
         <w:rFonts w:asciiTheme="minorHAnsi" w:eastAsiaTheme="minorEastAsia" w:hAnsiTheme="minorHAnsi" w:cstheme="minorBidi"/>
         <w:sz w:val="22"/>
         <w:szCs w:val="22"/>
-        <w:lang w:val="en-US" w:eastAsia="en-US" w:bidi="en-US"/>
+        <w:lang w:val="en-US" w:eastAsia="en-US" w:bidi="ar-SA"/>
       </w:rPr>
     </w:rPrDefault>
     <w:pPrDefault>
@@ -1025,7 +1013,7 @@
       </w:pPr>
     </w:pPrDefault>
   </w:docDefaults>
-  <w:latentStyles w:defLockedState="0" w:defUIPriority="99" w:defSemiHidden="1" w:defUnhideWhenUsed="1" w:defQFormat="0" w:count="267">
+  <w:latentStyles w:defLockedState="0" w:defUIPriority="99" w:defSemiHidden="1" w:defUnhideWhenUsed="1" w:defQFormat="0" w:count="276">
     <w:lsdException w:name="Normal" w:semiHidden="0" w:uiPriority="0" w:unhideWhenUsed="0" w:qFormat="1"/>
     <w:lsdException w:name="heading 1" w:semiHidden="0" w:uiPriority="9" w:unhideWhenUsed="0" w:qFormat="1"/>
     <w:lsdException w:name="heading 2" w:uiPriority="9" w:qFormat="1"/>
@@ -1167,7 +1155,6 @@
   <w:style w:type="paragraph" w:default="1" w:styleId="Normal">
     <w:name w:val="Normal"/>
     <w:qFormat/>
-    <w:rsid w:val="007202EE"/>
   </w:style>
   <w:style w:type="paragraph" w:styleId="Heading1">
     <w:name w:val="heading 1"/>
@@ -1370,7 +1357,6 @@
     <w:uiPriority w:val="99"/>
     <w:semiHidden/>
     <w:unhideWhenUsed/>
-    <w:qFormat/>
     <w:tblPr>
       <w:tblInd w:w="0" w:type="dxa"/>
       <w:tblCellMar>
@@ -1842,7 +1828,7 @@
 </file>
 
 <file path=word/stylesWithEffects.xml><?xml version="1.0" encoding="utf-8"?>
-<w:styles xmlns:wpc="http://schemas.microsoft.com/office/word/2010/wordprocessingCanvas" xmlns:mc="http://schemas.openxmlformats.org/markup-compatibility/2006" xmlns:o="urn:schemas-microsoft-com:office:office" xmlns:r="http://schemas.openxmlformats.org/officeDocument/2006/relationships" xmlns:m="http://schemas.openxmlformats.org/officeDocument/2006/math" xmlns:v="urn:schemas-microsoft-com:vml" xmlns:wp14="http://schemas.microsoft.com/office/word/2010/wordprocessingDrawing" xmlns:wp="http://schemas.openxmlformats.org/drawingml/2006/wordprocessingDrawing" xmlns:w10="urn:schemas-microsoft-com:office:word" xmlns:w="http://schemas.openxmlformats.org/wordprocessingml/2006/main" xmlns:w14="http://schemas.microsoft.com/office/word/2010/wordml" xmlns:wpg="http://schemas.microsoft.com/office/word/2010/wordprocessingGroup" xmlns:wpi="http://schemas.microsoft.com/office/word/2010/wordprocessingInk" xmlns:wne="http://schemas.microsoft.com/office/word/2006/wordml" xmlns:wps="http://schemas.microsoft.com/office/word/2010/wordprocessingShape" mc:Ignorable="w14 wp14">
+<w:styles xmlns:wpc="http://schemas.microsoft.com/office/word/2010/wordprocessingCanvas" xmlns:mo="http://schemas.microsoft.com/office/mac/office/2008/main" xmlns:mc="http://schemas.openxmlformats.org/markup-compatibility/2006" xmlns:mv="urn:schemas-microsoft-com:mac:vml" xmlns:o="urn:schemas-microsoft-com:office:office" xmlns:r="http://schemas.openxmlformats.org/officeDocument/2006/relationships" xmlns:m="http://schemas.openxmlformats.org/officeDocument/2006/math" xmlns:v="urn:schemas-microsoft-com:vml" xmlns:wp14="http://schemas.microsoft.com/office/word/2010/wordprocessingDrawing" xmlns:wp="http://schemas.openxmlformats.org/drawingml/2006/wordprocessingDrawing" xmlns:w10="urn:schemas-microsoft-com:office:word" xmlns:w="http://schemas.openxmlformats.org/wordprocessingml/2006/main" xmlns:w14="http://schemas.microsoft.com/office/word/2010/wordml" xmlns:wpg="http://schemas.microsoft.com/office/word/2010/wordprocessingGroup" xmlns:wpi="http://schemas.microsoft.com/office/word/2010/wordprocessingInk" xmlns:wne="http://schemas.microsoft.com/office/word/2006/wordml" xmlns:wps="http://schemas.microsoft.com/office/word/2010/wordprocessingShape" mc:Ignorable="w14 wp14">
   <w:docDefaults>
     <w:rPrDefault>
       <w:rPr>
@@ -1858,7 +1844,7 @@
       </w:pPr>
     </w:pPrDefault>
   </w:docDefaults>
-  <w:latentStyles w:defLockedState="0" w:defUIPriority="99" w:defSemiHidden="1" w:defUnhideWhenUsed="1" w:defQFormat="0" w:count="267">
+  <w:latentStyles w:defLockedState="0" w:defUIPriority="99" w:defSemiHidden="1" w:defUnhideWhenUsed="1" w:defQFormat="0" w:count="276">
     <w:lsdException w:name="Normal" w:semiHidden="0" w:uiPriority="0" w:unhideWhenUsed="0" w:qFormat="1"/>
     <w:lsdException w:name="heading 1" w:semiHidden="0" w:uiPriority="9" w:unhideWhenUsed="0" w:qFormat="1"/>
     <w:lsdException w:name="heading 2" w:uiPriority="9" w:qFormat="1"/>
@@ -1878,7 +1864,7 @@
     <w:lsdException w:name="toc 7" w:uiPriority="39"/>
     <w:lsdException w:name="toc 8" w:uiPriority="39"/>
     <w:lsdException w:name="toc 9" w:uiPriority="39"/>
-    <w:lsdException w:name="caption" w:uiPriority="35" w:qFormat="1"/>
+    <w:lsdException w:name="caption" w:uiPriority="35"/>
     <w:lsdException w:name="Title" w:semiHidden="0" w:uiPriority="10" w:unhideWhenUsed="0" w:qFormat="1"/>
     <w:lsdException w:name="Default Paragraph Font" w:uiPriority="1"/>
     <w:lsdException w:name="Subtitle" w:semiHidden="0" w:uiPriority="11" w:unhideWhenUsed="0" w:qFormat="1"/>
@@ -2001,6 +1987,196 @@
     <w:name w:val="Normal"/>
     <w:qFormat/>
   </w:style>
+  <w:style w:type="paragraph" w:styleId="Heading1">
+    <w:name w:val="heading 1"/>
+    <w:basedOn w:val="Normal"/>
+    <w:next w:val="Normal"/>
+    <w:link w:val="Heading1Char"/>
+    <w:uiPriority w:val="9"/>
+    <w:qFormat/>
+    <w:rsid w:val="007202EE"/>
+    <w:pPr>
+      <w:spacing w:before="480" w:after="0"/>
+      <w:contextualSpacing/>
+      <w:outlineLvl w:val="0"/>
+    </w:pPr>
+    <w:rPr>
+      <w:rFonts w:asciiTheme="majorHAnsi" w:eastAsiaTheme="majorEastAsia" w:hAnsiTheme="majorHAnsi" w:cstheme="majorBidi"/>
+      <w:b/>
+      <w:bCs/>
+      <w:sz w:val="28"/>
+      <w:szCs w:val="28"/>
+    </w:rPr>
+  </w:style>
+  <w:style w:type="paragraph" w:styleId="Heading2">
+    <w:name w:val="heading 2"/>
+    <w:basedOn w:val="Normal"/>
+    <w:next w:val="Normal"/>
+    <w:link w:val="Heading2Char"/>
+    <w:uiPriority w:val="9"/>
+    <w:unhideWhenUsed/>
+    <w:qFormat/>
+    <w:rsid w:val="007202EE"/>
+    <w:pPr>
+      <w:spacing w:before="200" w:after="0"/>
+      <w:outlineLvl w:val="1"/>
+    </w:pPr>
+    <w:rPr>
+      <w:rFonts w:asciiTheme="majorHAnsi" w:eastAsiaTheme="majorEastAsia" w:hAnsiTheme="majorHAnsi" w:cstheme="majorBidi"/>
+      <w:b/>
+      <w:bCs/>
+      <w:sz w:val="26"/>
+      <w:szCs w:val="26"/>
+    </w:rPr>
+  </w:style>
+  <w:style w:type="paragraph" w:styleId="Heading3">
+    <w:name w:val="heading 3"/>
+    <w:basedOn w:val="Normal"/>
+    <w:next w:val="Normal"/>
+    <w:link w:val="Heading3Char"/>
+    <w:uiPriority w:val="9"/>
+    <w:unhideWhenUsed/>
+    <w:qFormat/>
+    <w:rsid w:val="007202EE"/>
+    <w:pPr>
+      <w:spacing w:before="200" w:after="0" w:line="271" w:lineRule="auto"/>
+      <w:outlineLvl w:val="2"/>
+    </w:pPr>
+    <w:rPr>
+      <w:rFonts w:asciiTheme="majorHAnsi" w:eastAsiaTheme="majorEastAsia" w:hAnsiTheme="majorHAnsi" w:cstheme="majorBidi"/>
+      <w:b/>
+      <w:bCs/>
+    </w:rPr>
+  </w:style>
+  <w:style w:type="paragraph" w:styleId="Heading4">
+    <w:name w:val="heading 4"/>
+    <w:basedOn w:val="Normal"/>
+    <w:next w:val="Normal"/>
+    <w:link w:val="Heading4Char"/>
+    <w:uiPriority w:val="9"/>
+    <w:semiHidden/>
+    <w:unhideWhenUsed/>
+    <w:qFormat/>
+    <w:rsid w:val="007202EE"/>
+    <w:pPr>
+      <w:spacing w:before="200" w:after="0"/>
+      <w:outlineLvl w:val="3"/>
+    </w:pPr>
+    <w:rPr>
+      <w:rFonts w:asciiTheme="majorHAnsi" w:eastAsiaTheme="majorEastAsia" w:hAnsiTheme="majorHAnsi" w:cstheme="majorBidi"/>
+      <w:b/>
+      <w:bCs/>
+      <w:i/>
+      <w:iCs/>
+    </w:rPr>
+  </w:style>
+  <w:style w:type="paragraph" w:styleId="Heading5">
+    <w:name w:val="heading 5"/>
+    <w:basedOn w:val="Normal"/>
+    <w:next w:val="Normal"/>
+    <w:link w:val="Heading5Char"/>
+    <w:uiPriority w:val="9"/>
+    <w:semiHidden/>
+    <w:unhideWhenUsed/>
+    <w:qFormat/>
+    <w:rsid w:val="007202EE"/>
+    <w:pPr>
+      <w:spacing w:before="200" w:after="0"/>
+      <w:outlineLvl w:val="4"/>
+    </w:pPr>
+    <w:rPr>
+      <w:rFonts w:asciiTheme="majorHAnsi" w:eastAsiaTheme="majorEastAsia" w:hAnsiTheme="majorHAnsi" w:cstheme="majorBidi"/>
+      <w:b/>
+      <w:bCs/>
+      <w:color w:val="7F7F7F" w:themeColor="text1" w:themeTint="80"/>
+    </w:rPr>
+  </w:style>
+  <w:style w:type="paragraph" w:styleId="Heading6">
+    <w:name w:val="heading 6"/>
+    <w:basedOn w:val="Normal"/>
+    <w:next w:val="Normal"/>
+    <w:link w:val="Heading6Char"/>
+    <w:uiPriority w:val="9"/>
+    <w:semiHidden/>
+    <w:unhideWhenUsed/>
+    <w:qFormat/>
+    <w:rsid w:val="007202EE"/>
+    <w:pPr>
+      <w:spacing w:after="0" w:line="271" w:lineRule="auto"/>
+      <w:outlineLvl w:val="5"/>
+    </w:pPr>
+    <w:rPr>
+      <w:rFonts w:asciiTheme="majorHAnsi" w:eastAsiaTheme="majorEastAsia" w:hAnsiTheme="majorHAnsi" w:cstheme="majorBidi"/>
+      <w:b/>
+      <w:bCs/>
+      <w:i/>
+      <w:iCs/>
+      <w:color w:val="7F7F7F" w:themeColor="text1" w:themeTint="80"/>
+    </w:rPr>
+  </w:style>
+  <w:style w:type="paragraph" w:styleId="Heading7">
+    <w:name w:val="heading 7"/>
+    <w:basedOn w:val="Normal"/>
+    <w:next w:val="Normal"/>
+    <w:link w:val="Heading7Char"/>
+    <w:uiPriority w:val="9"/>
+    <w:semiHidden/>
+    <w:unhideWhenUsed/>
+    <w:qFormat/>
+    <w:rsid w:val="007202EE"/>
+    <w:pPr>
+      <w:spacing w:after="0"/>
+      <w:outlineLvl w:val="6"/>
+    </w:pPr>
+    <w:rPr>
+      <w:rFonts w:asciiTheme="majorHAnsi" w:eastAsiaTheme="majorEastAsia" w:hAnsiTheme="majorHAnsi" w:cstheme="majorBidi"/>
+      <w:i/>
+      <w:iCs/>
+    </w:rPr>
+  </w:style>
+  <w:style w:type="paragraph" w:styleId="Heading8">
+    <w:name w:val="heading 8"/>
+    <w:basedOn w:val="Normal"/>
+    <w:next w:val="Normal"/>
+    <w:link w:val="Heading8Char"/>
+    <w:uiPriority w:val="9"/>
+    <w:semiHidden/>
+    <w:unhideWhenUsed/>
+    <w:qFormat/>
+    <w:rsid w:val="007202EE"/>
+    <w:pPr>
+      <w:spacing w:after="0"/>
+      <w:outlineLvl w:val="7"/>
+    </w:pPr>
+    <w:rPr>
+      <w:rFonts w:asciiTheme="majorHAnsi" w:eastAsiaTheme="majorEastAsia" w:hAnsiTheme="majorHAnsi" w:cstheme="majorBidi"/>
+      <w:sz w:val="20"/>
+      <w:szCs w:val="20"/>
+    </w:rPr>
+  </w:style>
+  <w:style w:type="paragraph" w:styleId="Heading9">
+    <w:name w:val="heading 9"/>
+    <w:basedOn w:val="Normal"/>
+    <w:next w:val="Normal"/>
+    <w:link w:val="Heading9Char"/>
+    <w:uiPriority w:val="9"/>
+    <w:semiHidden/>
+    <w:unhideWhenUsed/>
+    <w:qFormat/>
+    <w:rsid w:val="007202EE"/>
+    <w:pPr>
+      <w:spacing w:after="0"/>
+      <w:outlineLvl w:val="8"/>
+    </w:pPr>
+    <w:rPr>
+      <w:rFonts w:asciiTheme="majorHAnsi" w:eastAsiaTheme="majorEastAsia" w:hAnsiTheme="majorHAnsi" w:cstheme="majorBidi"/>
+      <w:i/>
+      <w:iCs/>
+      <w:spacing w:val="5"/>
+      <w:sz w:val="20"/>
+      <w:szCs w:val="20"/>
+    </w:rPr>
+  </w:style>
   <w:style w:type="character" w:default="1" w:styleId="DefaultParagraphFont">
     <w:name w:val="Default Paragraph Font"/>
     <w:uiPriority w:val="1"/>
@@ -2027,6 +2203,457 @@
     <w:uiPriority w:val="99"/>
     <w:semiHidden/>
     <w:unhideWhenUsed/>
+  </w:style>
+  <w:style w:type="character" w:customStyle="1" w:styleId="Heading1Char">
+    <w:name w:val="Heading 1 Char"/>
+    <w:basedOn w:val="DefaultParagraphFont"/>
+    <w:link w:val="Heading1"/>
+    <w:uiPriority w:val="9"/>
+    <w:rsid w:val="007202EE"/>
+    <w:rPr>
+      <w:rFonts w:asciiTheme="majorHAnsi" w:eastAsiaTheme="majorEastAsia" w:hAnsiTheme="majorHAnsi" w:cstheme="majorBidi"/>
+      <w:b/>
+      <w:bCs/>
+      <w:sz w:val="28"/>
+      <w:szCs w:val="28"/>
+    </w:rPr>
+  </w:style>
+  <w:style w:type="character" w:customStyle="1" w:styleId="Heading2Char">
+    <w:name w:val="Heading 2 Char"/>
+    <w:basedOn w:val="DefaultParagraphFont"/>
+    <w:link w:val="Heading2"/>
+    <w:uiPriority w:val="9"/>
+    <w:rsid w:val="007202EE"/>
+    <w:rPr>
+      <w:rFonts w:asciiTheme="majorHAnsi" w:eastAsiaTheme="majorEastAsia" w:hAnsiTheme="majorHAnsi" w:cstheme="majorBidi"/>
+      <w:b/>
+      <w:bCs/>
+      <w:sz w:val="26"/>
+      <w:szCs w:val="26"/>
+    </w:rPr>
+  </w:style>
+  <w:style w:type="character" w:customStyle="1" w:styleId="Heading3Char">
+    <w:name w:val="Heading 3 Char"/>
+    <w:basedOn w:val="DefaultParagraphFont"/>
+    <w:link w:val="Heading3"/>
+    <w:uiPriority w:val="9"/>
+    <w:rsid w:val="007202EE"/>
+    <w:rPr>
+      <w:rFonts w:asciiTheme="majorHAnsi" w:eastAsiaTheme="majorEastAsia" w:hAnsiTheme="majorHAnsi" w:cstheme="majorBidi"/>
+      <w:b/>
+      <w:bCs/>
+    </w:rPr>
+  </w:style>
+  <w:style w:type="character" w:customStyle="1" w:styleId="Heading4Char">
+    <w:name w:val="Heading 4 Char"/>
+    <w:basedOn w:val="DefaultParagraphFont"/>
+    <w:link w:val="Heading4"/>
+    <w:uiPriority w:val="9"/>
+    <w:semiHidden/>
+    <w:rsid w:val="007202EE"/>
+    <w:rPr>
+      <w:rFonts w:asciiTheme="majorHAnsi" w:eastAsiaTheme="majorEastAsia" w:hAnsiTheme="majorHAnsi" w:cstheme="majorBidi"/>
+      <w:b/>
+      <w:bCs/>
+      <w:i/>
+      <w:iCs/>
+    </w:rPr>
+  </w:style>
+  <w:style w:type="character" w:customStyle="1" w:styleId="Heading5Char">
+    <w:name w:val="Heading 5 Char"/>
+    <w:basedOn w:val="DefaultParagraphFont"/>
+    <w:link w:val="Heading5"/>
+    <w:uiPriority w:val="9"/>
+    <w:semiHidden/>
+    <w:rsid w:val="007202EE"/>
+    <w:rPr>
+      <w:rFonts w:asciiTheme="majorHAnsi" w:eastAsiaTheme="majorEastAsia" w:hAnsiTheme="majorHAnsi" w:cstheme="majorBidi"/>
+      <w:b/>
+      <w:bCs/>
+      <w:color w:val="7F7F7F" w:themeColor="text1" w:themeTint="80"/>
+    </w:rPr>
+  </w:style>
+  <w:style w:type="character" w:customStyle="1" w:styleId="Heading6Char">
+    <w:name w:val="Heading 6 Char"/>
+    <w:basedOn w:val="DefaultParagraphFont"/>
+    <w:link w:val="Heading6"/>
+    <w:uiPriority w:val="9"/>
+    <w:semiHidden/>
+    <w:rsid w:val="007202EE"/>
+    <w:rPr>
+      <w:rFonts w:asciiTheme="majorHAnsi" w:eastAsiaTheme="majorEastAsia" w:hAnsiTheme="majorHAnsi" w:cstheme="majorBidi"/>
+      <w:b/>
+      <w:bCs/>
+      <w:i/>
+      <w:iCs/>
+      <w:color w:val="7F7F7F" w:themeColor="text1" w:themeTint="80"/>
+    </w:rPr>
+  </w:style>
+  <w:style w:type="character" w:customStyle="1" w:styleId="Heading7Char">
+    <w:name w:val="Heading 7 Char"/>
+    <w:basedOn w:val="DefaultParagraphFont"/>
+    <w:link w:val="Heading7"/>
+    <w:uiPriority w:val="9"/>
+    <w:semiHidden/>
+    <w:rsid w:val="007202EE"/>
+    <w:rPr>
+      <w:rFonts w:asciiTheme="majorHAnsi" w:eastAsiaTheme="majorEastAsia" w:hAnsiTheme="majorHAnsi" w:cstheme="majorBidi"/>
+      <w:i/>
+      <w:iCs/>
+    </w:rPr>
+  </w:style>
+  <w:style w:type="character" w:customStyle="1" w:styleId="Heading8Char">
+    <w:name w:val="Heading 8 Char"/>
+    <w:basedOn w:val="DefaultParagraphFont"/>
+    <w:link w:val="Heading8"/>
+    <w:uiPriority w:val="9"/>
+    <w:semiHidden/>
+    <w:rsid w:val="007202EE"/>
+    <w:rPr>
+      <w:rFonts w:asciiTheme="majorHAnsi" w:eastAsiaTheme="majorEastAsia" w:hAnsiTheme="majorHAnsi" w:cstheme="majorBidi"/>
+      <w:sz w:val="20"/>
+      <w:szCs w:val="20"/>
+    </w:rPr>
+  </w:style>
+  <w:style w:type="character" w:customStyle="1" w:styleId="Heading9Char">
+    <w:name w:val="Heading 9 Char"/>
+    <w:basedOn w:val="DefaultParagraphFont"/>
+    <w:link w:val="Heading9"/>
+    <w:uiPriority w:val="9"/>
+    <w:semiHidden/>
+    <w:rsid w:val="007202EE"/>
+    <w:rPr>
+      <w:rFonts w:asciiTheme="majorHAnsi" w:eastAsiaTheme="majorEastAsia" w:hAnsiTheme="majorHAnsi" w:cstheme="majorBidi"/>
+      <w:i/>
+      <w:iCs/>
+      <w:spacing w:val="5"/>
+      <w:sz w:val="20"/>
+      <w:szCs w:val="20"/>
+    </w:rPr>
+  </w:style>
+  <w:style w:type="paragraph" w:styleId="Title">
+    <w:name w:val="Title"/>
+    <w:basedOn w:val="Normal"/>
+    <w:next w:val="Normal"/>
+    <w:link w:val="TitleChar"/>
+    <w:uiPriority w:val="10"/>
+    <w:qFormat/>
+    <w:rsid w:val="007202EE"/>
+    <w:pPr>
+      <w:pBdr>
+        <w:bottom w:val="single" w:sz="4" w:space="1" w:color="auto"/>
+      </w:pBdr>
+      <w:spacing w:line="240" w:lineRule="auto"/>
+      <w:contextualSpacing/>
+    </w:pPr>
+    <w:rPr>
+      <w:rFonts w:asciiTheme="majorHAnsi" w:eastAsiaTheme="majorEastAsia" w:hAnsiTheme="majorHAnsi" w:cstheme="majorBidi"/>
+      <w:spacing w:val="5"/>
+      <w:sz w:val="52"/>
+      <w:szCs w:val="52"/>
+    </w:rPr>
+  </w:style>
+  <w:style w:type="character" w:customStyle="1" w:styleId="TitleChar">
+    <w:name w:val="Title Char"/>
+    <w:basedOn w:val="DefaultParagraphFont"/>
+    <w:link w:val="Title"/>
+    <w:uiPriority w:val="10"/>
+    <w:rsid w:val="007202EE"/>
+    <w:rPr>
+      <w:rFonts w:asciiTheme="majorHAnsi" w:eastAsiaTheme="majorEastAsia" w:hAnsiTheme="majorHAnsi" w:cstheme="majorBidi"/>
+      <w:spacing w:val="5"/>
+      <w:sz w:val="52"/>
+      <w:szCs w:val="52"/>
+    </w:rPr>
+  </w:style>
+  <w:style w:type="paragraph" w:styleId="Subtitle">
+    <w:name w:val="Subtitle"/>
+    <w:basedOn w:val="Normal"/>
+    <w:next w:val="Normal"/>
+    <w:link w:val="SubtitleChar"/>
+    <w:uiPriority w:val="11"/>
+    <w:qFormat/>
+    <w:rsid w:val="007202EE"/>
+    <w:pPr>
+      <w:spacing w:after="600"/>
+    </w:pPr>
+    <w:rPr>
+      <w:rFonts w:asciiTheme="majorHAnsi" w:eastAsiaTheme="majorEastAsia" w:hAnsiTheme="majorHAnsi" w:cstheme="majorBidi"/>
+      <w:i/>
+      <w:iCs/>
+      <w:spacing w:val="13"/>
+      <w:sz w:val="24"/>
+      <w:szCs w:val="24"/>
+    </w:rPr>
+  </w:style>
+  <w:style w:type="character" w:customStyle="1" w:styleId="SubtitleChar">
+    <w:name w:val="Subtitle Char"/>
+    <w:basedOn w:val="DefaultParagraphFont"/>
+    <w:link w:val="Subtitle"/>
+    <w:uiPriority w:val="11"/>
+    <w:rsid w:val="007202EE"/>
+    <w:rPr>
+      <w:rFonts w:asciiTheme="majorHAnsi" w:eastAsiaTheme="majorEastAsia" w:hAnsiTheme="majorHAnsi" w:cstheme="majorBidi"/>
+      <w:i/>
+      <w:iCs/>
+      <w:spacing w:val="13"/>
+      <w:sz w:val="24"/>
+      <w:szCs w:val="24"/>
+    </w:rPr>
+  </w:style>
+  <w:style w:type="character" w:styleId="Strong">
+    <w:name w:val="Strong"/>
+    <w:uiPriority w:val="22"/>
+    <w:qFormat/>
+    <w:rsid w:val="007202EE"/>
+    <w:rPr>
+      <w:b/>
+      <w:bCs/>
+    </w:rPr>
+  </w:style>
+  <w:style w:type="character" w:styleId="Emphasis">
+    <w:name w:val="Emphasis"/>
+    <w:uiPriority w:val="20"/>
+    <w:qFormat/>
+    <w:rsid w:val="007202EE"/>
+    <w:rPr>
+      <w:b/>
+      <w:bCs/>
+      <w:i/>
+      <w:iCs/>
+      <w:spacing w:val="10"/>
+      <w:bdr w:val="none" w:sz="0" w:space="0" w:color="auto"/>
+      <w:shd w:val="clear" w:color="auto" w:fill="auto"/>
+    </w:rPr>
+  </w:style>
+  <w:style w:type="paragraph" w:styleId="NoSpacing">
+    <w:name w:val="No Spacing"/>
+    <w:basedOn w:val="Normal"/>
+    <w:uiPriority w:val="1"/>
+    <w:qFormat/>
+    <w:rsid w:val="007202EE"/>
+    <w:pPr>
+      <w:spacing w:after="0" w:line="240" w:lineRule="auto"/>
+    </w:pPr>
+  </w:style>
+  <w:style w:type="paragraph" w:styleId="ListParagraph">
+    <w:name w:val="List Paragraph"/>
+    <w:basedOn w:val="Normal"/>
+    <w:uiPriority w:val="34"/>
+    <w:qFormat/>
+    <w:rsid w:val="007202EE"/>
+    <w:pPr>
+      <w:ind w:left="720"/>
+      <w:contextualSpacing/>
+    </w:pPr>
+  </w:style>
+  <w:style w:type="paragraph" w:styleId="Quote">
+    <w:name w:val="Quote"/>
+    <w:basedOn w:val="Normal"/>
+    <w:next w:val="Normal"/>
+    <w:link w:val="QuoteChar"/>
+    <w:uiPriority w:val="29"/>
+    <w:qFormat/>
+    <w:rsid w:val="007202EE"/>
+    <w:pPr>
+      <w:spacing w:before="200" w:after="0"/>
+      <w:ind w:left="360" w:right="360"/>
+    </w:pPr>
+    <w:rPr>
+      <w:i/>
+      <w:iCs/>
+    </w:rPr>
+  </w:style>
+  <w:style w:type="character" w:customStyle="1" w:styleId="QuoteChar">
+    <w:name w:val="Quote Char"/>
+    <w:basedOn w:val="DefaultParagraphFont"/>
+    <w:link w:val="Quote"/>
+    <w:uiPriority w:val="29"/>
+    <w:rsid w:val="007202EE"/>
+    <w:rPr>
+      <w:i/>
+      <w:iCs/>
+    </w:rPr>
+  </w:style>
+  <w:style w:type="paragraph" w:styleId="IntenseQuote">
+    <w:name w:val="Intense Quote"/>
+    <w:basedOn w:val="Normal"/>
+    <w:next w:val="Normal"/>
+    <w:link w:val="IntenseQuoteChar"/>
+    <w:uiPriority w:val="30"/>
+    <w:qFormat/>
+    <w:rsid w:val="007202EE"/>
+    <w:pPr>
+      <w:pBdr>
+        <w:bottom w:val="single" w:sz="4" w:space="1" w:color="auto"/>
+      </w:pBdr>
+      <w:spacing w:before="200" w:after="280"/>
+      <w:ind w:left="1008" w:right="1152"/>
+      <w:jc w:val="both"/>
+    </w:pPr>
+    <w:rPr>
+      <w:b/>
+      <w:bCs/>
+      <w:i/>
+      <w:iCs/>
+    </w:rPr>
+  </w:style>
+  <w:style w:type="character" w:customStyle="1" w:styleId="IntenseQuoteChar">
+    <w:name w:val="Intense Quote Char"/>
+    <w:basedOn w:val="DefaultParagraphFont"/>
+    <w:link w:val="IntenseQuote"/>
+    <w:uiPriority w:val="30"/>
+    <w:rsid w:val="007202EE"/>
+    <w:rPr>
+      <w:b/>
+      <w:bCs/>
+      <w:i/>
+      <w:iCs/>
+    </w:rPr>
+  </w:style>
+  <w:style w:type="character" w:styleId="SubtleEmphasis">
+    <w:name w:val="Subtle Emphasis"/>
+    <w:uiPriority w:val="19"/>
+    <w:qFormat/>
+    <w:rsid w:val="007202EE"/>
+    <w:rPr>
+      <w:i/>
+      <w:iCs/>
+    </w:rPr>
+  </w:style>
+  <w:style w:type="character" w:styleId="IntenseEmphasis">
+    <w:name w:val="Intense Emphasis"/>
+    <w:uiPriority w:val="21"/>
+    <w:qFormat/>
+    <w:rsid w:val="007202EE"/>
+    <w:rPr>
+      <w:b/>
+      <w:bCs/>
+    </w:rPr>
+  </w:style>
+  <w:style w:type="character" w:styleId="SubtleReference">
+    <w:name w:val="Subtle Reference"/>
+    <w:uiPriority w:val="31"/>
+    <w:qFormat/>
+    <w:rsid w:val="007202EE"/>
+    <w:rPr>
+      <w:smallCaps/>
+    </w:rPr>
+  </w:style>
+  <w:style w:type="character" w:styleId="IntenseReference">
+    <w:name w:val="Intense Reference"/>
+    <w:uiPriority w:val="32"/>
+    <w:qFormat/>
+    <w:rsid w:val="007202EE"/>
+    <w:rPr>
+      <w:smallCaps/>
+      <w:spacing w:val="5"/>
+      <w:u w:val="single"/>
+    </w:rPr>
+  </w:style>
+  <w:style w:type="character" w:styleId="BookTitle">
+    <w:name w:val="Book Title"/>
+    <w:uiPriority w:val="33"/>
+    <w:qFormat/>
+    <w:rsid w:val="007202EE"/>
+    <w:rPr>
+      <w:i/>
+      <w:iCs/>
+      <w:smallCaps/>
+      <w:spacing w:val="5"/>
+    </w:rPr>
+  </w:style>
+  <w:style w:type="paragraph" w:styleId="TOCHeading">
+    <w:name w:val="TOC Heading"/>
+    <w:basedOn w:val="Heading1"/>
+    <w:next w:val="Normal"/>
+    <w:uiPriority w:val="39"/>
+    <w:semiHidden/>
+    <w:unhideWhenUsed/>
+    <w:qFormat/>
+    <w:rsid w:val="007202EE"/>
+    <w:pPr>
+      <w:outlineLvl w:val="9"/>
+    </w:pPr>
+  </w:style>
+  <w:style w:type="paragraph" w:styleId="TOC1">
+    <w:name w:val="toc 1"/>
+    <w:basedOn w:val="Normal"/>
+    <w:next w:val="Normal"/>
+    <w:autoRedefine/>
+    <w:uiPriority w:val="39"/>
+    <w:unhideWhenUsed/>
+    <w:rsid w:val="00905C3C"/>
+    <w:pPr>
+      <w:spacing w:after="100"/>
+    </w:pPr>
+  </w:style>
+  <w:style w:type="paragraph" w:styleId="TOC2">
+    <w:name w:val="toc 2"/>
+    <w:basedOn w:val="Normal"/>
+    <w:next w:val="Normal"/>
+    <w:autoRedefine/>
+    <w:uiPriority w:val="39"/>
+    <w:unhideWhenUsed/>
+    <w:rsid w:val="00905C3C"/>
+    <w:pPr>
+      <w:spacing w:after="100"/>
+      <w:ind w:left="220"/>
+    </w:pPr>
+  </w:style>
+  <w:style w:type="paragraph" w:styleId="TOC3">
+    <w:name w:val="toc 3"/>
+    <w:basedOn w:val="Normal"/>
+    <w:next w:val="Normal"/>
+    <w:autoRedefine/>
+    <w:uiPriority w:val="39"/>
+    <w:unhideWhenUsed/>
+    <w:rsid w:val="00905C3C"/>
+    <w:pPr>
+      <w:spacing w:after="100"/>
+      <w:ind w:left="440"/>
+    </w:pPr>
+  </w:style>
+  <w:style w:type="character" w:styleId="Hyperlink">
+    <w:name w:val="Hyperlink"/>
+    <w:basedOn w:val="DefaultParagraphFont"/>
+    <w:uiPriority w:val="99"/>
+    <w:unhideWhenUsed/>
+    <w:rsid w:val="00905C3C"/>
+    <w:rPr>
+      <w:color w:val="5F5F5F" w:themeColor="hyperlink"/>
+      <w:u w:val="single"/>
+    </w:rPr>
+  </w:style>
+  <w:style w:type="paragraph" w:styleId="BalloonText">
+    <w:name w:val="Balloon Text"/>
+    <w:basedOn w:val="Normal"/>
+    <w:link w:val="BalloonTextChar"/>
+    <w:uiPriority w:val="99"/>
+    <w:semiHidden/>
+    <w:unhideWhenUsed/>
+    <w:rsid w:val="00905C3C"/>
+    <w:pPr>
+      <w:spacing w:after="0" w:line="240" w:lineRule="auto"/>
+    </w:pPr>
+    <w:rPr>
+      <w:rFonts w:ascii="Tahoma" w:hAnsi="Tahoma" w:cs="Tahoma"/>
+      <w:sz w:val="16"/>
+      <w:szCs w:val="16"/>
+    </w:rPr>
+  </w:style>
+  <w:style w:type="character" w:customStyle="1" w:styleId="BalloonTextChar">
+    <w:name w:val="Balloon Text Char"/>
+    <w:basedOn w:val="DefaultParagraphFont"/>
+    <w:link w:val="BalloonText"/>
+    <w:uiPriority w:val="99"/>
+    <w:semiHidden/>
+    <w:rsid w:val="00905C3C"/>
+    <w:rPr>
+      <w:rFonts w:ascii="Tahoma" w:hAnsi="Tahoma" w:cs="Tahoma"/>
+      <w:sz w:val="16"/>
+      <w:szCs w:val="16"/>
+    </w:rPr>
   </w:style>
 </w:styles>
 </file>
@@ -2319,7 +2946,7 @@
 </file>
 
 <file path=customXml/itemProps1.xml><?xml version="1.0" encoding="utf-8"?>
-<ds:datastoreItem xmlns:ds="http://schemas.openxmlformats.org/officeDocument/2006/customXml" ds:itemID="{C066D3AE-0B2A-4633-9E69-2CFB98366557}">
+<ds:datastoreItem xmlns:ds="http://schemas.openxmlformats.org/officeDocument/2006/customXml" ds:itemID="{93CBF297-3E67-7645-97B7-DED09989588F}">
   <ds:schemaRefs>
     <ds:schemaRef ds:uri="http://schemas.openxmlformats.org/officeDocument/2006/bibliography"/>
   </ds:schemaRefs>

--- a/Documents/Detailed Spec.docx
+++ b/Documents/Detailed Spec.docx
@@ -2,10 +2,7 @@
 <file path=word/document.xml><?xml version="1.0" encoding="utf-8"?>
 <w:document xmlns:wpc="http://schemas.microsoft.com/office/word/2010/wordprocessingCanvas" xmlns:mo="http://schemas.microsoft.com/office/mac/office/2008/main" xmlns:mc="http://schemas.openxmlformats.org/markup-compatibility/2006" xmlns:mv="urn:schemas-microsoft-com:mac:vml" xmlns:o="urn:schemas-microsoft-com:office:office" xmlns:r="http://schemas.openxmlformats.org/officeDocument/2006/relationships" xmlns:m="http://schemas.openxmlformats.org/officeDocument/2006/math" xmlns:v="urn:schemas-microsoft-com:vml" xmlns:wp14="http://schemas.microsoft.com/office/word/2010/wordprocessingDrawing" xmlns:wp="http://schemas.openxmlformats.org/drawingml/2006/wordprocessingDrawing" xmlns:w10="urn:schemas-microsoft-com:office:word" xmlns:w="http://schemas.openxmlformats.org/wordprocessingml/2006/main" xmlns:w14="http://schemas.microsoft.com/office/word/2010/wordml" xmlns:wpg="http://schemas.microsoft.com/office/word/2010/wordprocessingGroup" xmlns:wpi="http://schemas.microsoft.com/office/word/2010/wordprocessingInk" xmlns:wne="http://schemas.microsoft.com/office/word/2006/wordml" xmlns:wps="http://schemas.microsoft.com/office/word/2010/wordprocessingShape" mc:Ignorable="w14 wp14">
   <w:body>
-    <w:p>
-      <w:bookmarkStart w:id="0" w:name="_GoBack"/>
-      <w:bookmarkEnd w:id="0"/>
-    </w:p>
+    <w:p/>
     <w:p>
       <w:pPr>
         <w:spacing w:after="0" w:line="240" w:lineRule="auto"/>
@@ -388,13 +385,31 @@
           <w:szCs w:val="24"/>
         </w:rPr>
       </w:pPr>
+      <w:proofErr w:type="spellStart"/>
       <w:r>
         <w:rPr>
           <w:rFonts w:ascii="Arial" w:eastAsia="Times New Roman" w:hAnsi="Arial" w:cs="Arial"/>
           <w:color w:val="000000"/>
         </w:rPr>
-        <w:t>Chaitanya Chakka</w:t>
-      </w:r>
+        <w:t>Chaitanya</w:t>
+      </w:r>
+      <w:proofErr w:type="spellEnd"/>
+      <w:r>
+        <w:rPr>
+          <w:rFonts w:ascii="Arial" w:eastAsia="Times New Roman" w:hAnsi="Arial" w:cs="Arial"/>
+          <w:color w:val="000000"/>
+        </w:rPr>
+        <w:t xml:space="preserve"> </w:t>
+      </w:r>
+      <w:proofErr w:type="spellStart"/>
+      <w:r>
+        <w:rPr>
+          <w:rFonts w:ascii="Arial" w:eastAsia="Times New Roman" w:hAnsi="Arial" w:cs="Arial"/>
+          <w:color w:val="000000"/>
+        </w:rPr>
+        <w:t>Chakka</w:t>
+      </w:r>
+      <w:proofErr w:type="spellEnd"/>
     </w:p>
     <w:p>
       <w:pPr>
@@ -424,13 +439,31 @@
           <w:szCs w:val="24"/>
         </w:rPr>
       </w:pPr>
+      <w:proofErr w:type="spellStart"/>
       <w:r>
         <w:rPr>
           <w:rFonts w:ascii="Arial" w:eastAsia="Times New Roman" w:hAnsi="Arial" w:cs="Arial"/>
           <w:color w:val="000000"/>
         </w:rPr>
-        <w:t>Sarim Janjua</w:t>
-      </w:r>
+        <w:t>Sarim</w:t>
+      </w:r>
+      <w:proofErr w:type="spellEnd"/>
+      <w:r>
+        <w:rPr>
+          <w:rFonts w:ascii="Arial" w:eastAsia="Times New Roman" w:hAnsi="Arial" w:cs="Arial"/>
+          <w:color w:val="000000"/>
+        </w:rPr>
+        <w:t xml:space="preserve"> </w:t>
+      </w:r>
+      <w:proofErr w:type="spellStart"/>
+      <w:r>
+        <w:rPr>
+          <w:rFonts w:ascii="Arial" w:eastAsia="Times New Roman" w:hAnsi="Arial" w:cs="Arial"/>
+          <w:color w:val="000000"/>
+        </w:rPr>
+        <w:t>Janjua</w:t>
+      </w:r>
+      <w:proofErr w:type="spellEnd"/>
     </w:p>
     <w:p>
       <w:pPr>
@@ -442,12 +475,21 @@
           <w:szCs w:val="24"/>
         </w:rPr>
       </w:pPr>
+      <w:proofErr w:type="spellStart"/>
       <w:r>
         <w:rPr>
           <w:rFonts w:ascii="Arial" w:eastAsia="Times New Roman" w:hAnsi="Arial" w:cs="Arial"/>
           <w:color w:val="000000"/>
         </w:rPr>
-        <w:t>Mohib Ahmed</w:t>
+        <w:t>Mohib</w:t>
+      </w:r>
+      <w:proofErr w:type="spellEnd"/>
+      <w:r>
+        <w:rPr>
+          <w:rFonts w:ascii="Arial" w:eastAsia="Times New Roman" w:hAnsi="Arial" w:cs="Arial"/>
+          <w:color w:val="000000"/>
+        </w:rPr>
+        <w:t xml:space="preserve"> Ahmed</w:t>
       </w:r>
     </w:p>
     <w:p>
@@ -495,60 +537,60 @@
       <w:pPr>
         <w:pStyle w:val="Heading1"/>
       </w:pPr>
-      <w:bookmarkStart w:id="1" w:name="_Toc525563432"/>
+      <w:bookmarkStart w:id="0" w:name="_Toc525563432"/>
       <w:r>
         <w:lastRenderedPageBreak/>
         <w:t>Introduction</w:t>
       </w:r>
+      <w:bookmarkEnd w:id="0"/>
+    </w:p>
+    <w:p>
+      <w:pPr>
+        <w:pStyle w:val="Heading2"/>
+      </w:pPr>
+    </w:p>
+    <w:p>
+      <w:pPr>
+        <w:pStyle w:val="Heading2"/>
+      </w:pPr>
+      <w:bookmarkStart w:id="1" w:name="_Toc525563433"/>
+      <w:r>
+        <w:t>About the Project</w:t>
+      </w:r>
       <w:bookmarkEnd w:id="1"/>
     </w:p>
     <w:p>
+      <w:r>
+        <w:t xml:space="preserve">IMS is an online system that satisfies the requirement of a generalized Inventory and Stock Maintenance system. It provides a user interface to perform </w:t>
+      </w:r>
+      <w:r>
+        <w:t xml:space="preserve">daily </w:t>
+      </w:r>
+      <w:r>
+        <w:t xml:space="preserve">transactions and </w:t>
+      </w:r>
+      <w:r>
+        <w:t xml:space="preserve">generate </w:t>
+      </w:r>
+      <w:r>
+        <w:t>analytical reports for the management.</w:t>
+      </w:r>
+    </w:p>
+    <w:p>
+      <w:r>
+        <w:t>The primary goal of this application is to reduce the manual effort involved in the maintenance of inventory. The manual process is tedious and it requires the staff to count the items sold and update the inventory with available stock. The products that are low in stock need to be restocked by filling out forms and sending requests to vendors.</w:t>
+      </w:r>
+    </w:p>
+    <w:p/>
+    <w:p>
       <w:pPr>
         <w:pStyle w:val="Heading2"/>
       </w:pPr>
-    </w:p>
-    <w:p>
-      <w:pPr>
-        <w:pStyle w:val="Heading2"/>
-      </w:pPr>
-      <w:bookmarkStart w:id="2" w:name="_Toc525563433"/>
-      <w:r>
-        <w:t>About the Project</w:t>
+      <w:bookmarkStart w:id="2" w:name="_Toc525563434"/>
+      <w:r>
+        <w:t>Document Conventions</w:t>
       </w:r>
       <w:bookmarkEnd w:id="2"/>
-    </w:p>
-    <w:p>
-      <w:r>
-        <w:t xml:space="preserve">IMS is an online system that satisfies the requirement of a generalized Inventory and Stock Maintenance system. It provides a user interface to perform </w:t>
-      </w:r>
-      <w:r>
-        <w:t xml:space="preserve">daily </w:t>
-      </w:r>
-      <w:r>
-        <w:t xml:space="preserve">transactions and </w:t>
-      </w:r>
-      <w:r>
-        <w:t xml:space="preserve">generate </w:t>
-      </w:r>
-      <w:r>
-        <w:t>analytical reports for the management.</w:t>
-      </w:r>
-    </w:p>
-    <w:p>
-      <w:r>
-        <w:t>The primary goal of this application is to reduce the manual effort involved in the maintenance of inventory. The manual process is tedious and it requires the staff to count the items sold and update the inventory with available stock. The products that are low in stock need to be restocked by filling out forms and sending requests to vendors.</w:t>
-      </w:r>
-    </w:p>
-    <w:p/>
-    <w:p>
-      <w:pPr>
-        <w:pStyle w:val="Heading2"/>
-      </w:pPr>
-      <w:bookmarkStart w:id="3" w:name="_Toc525563434"/>
-      <w:r>
-        <w:t>Document Conventions</w:t>
-      </w:r>
-      <w:bookmarkEnd w:id="3"/>
     </w:p>
     <w:p>
       <w:r>
@@ -591,7 +633,15 @@
         <w:t xml:space="preserve"> </w:t>
       </w:r>
       <w:r>
-        <w:t>Dealer/Vendor supplying the manufactured goods which are sold directly or repackaged and sold to clients</w:t>
+        <w:t xml:space="preserve">Dealer/Vendor supplying the manufactured </w:t>
+      </w:r>
+      <w:proofErr w:type="gramStart"/>
+      <w:r>
+        <w:t>goods which</w:t>
+      </w:r>
+      <w:proofErr w:type="gramEnd"/>
+      <w:r>
+        <w:t xml:space="preserve"> are sold directly or repackaged and sold to clients</w:t>
       </w:r>
     </w:p>
     <w:p>
@@ -673,7 +723,7 @@
       <w:pPr>
         <w:pStyle w:val="Heading2"/>
       </w:pPr>
-      <w:bookmarkStart w:id="4" w:name="_Toc525563435"/>
+      <w:bookmarkStart w:id="3" w:name="_Toc525563435"/>
     </w:p>
     <w:p>
       <w:pPr>
@@ -685,23 +735,145 @@
       <w:r>
         <w:t>Project Scope</w:t>
       </w:r>
+      <w:bookmarkEnd w:id="3"/>
+    </w:p>
+    <w:p>
+      <w:r>
+        <w:t>The proposed project is an implementation of a general inventory control system. The intent is to market the product and customize it specific to clients. The design would be flexible to allow customizations.</w:t>
+      </w:r>
+    </w:p>
+    <w:p>
+      <w:r>
+        <w:t xml:space="preserve">Manual systems involve the staff to keep track of the inventory. This involves an end of the day process of counting all the items sold and count of inventory left. This process involves too much of effort and </w:t>
+      </w:r>
+      <w:proofErr w:type="gramStart"/>
+      <w:r>
+        <w:t>can</w:t>
+      </w:r>
+      <w:proofErr w:type="gramEnd"/>
+      <w:r>
+        <w:t xml:space="preserve"> be better performed by using a software system.</w:t>
+      </w:r>
+    </w:p>
+    <w:p>
+      <w:r>
+        <w:lastRenderedPageBreak/>
+        <w:t xml:space="preserve">The suppliers providing quotes are not kept updated about their quotes. This does not provide the company a list of vendors who provide competing products and if they would like to </w:t>
+      </w:r>
+      <w:proofErr w:type="spellStart"/>
+      <w:r>
+        <w:t>requote</w:t>
+      </w:r>
+      <w:proofErr w:type="spellEnd"/>
+      <w:r>
+        <w:t xml:space="preserve"> to be reconsidered.</w:t>
+      </w:r>
+    </w:p>
+    <w:p/>
+    <w:p>
+      <w:pPr>
+        <w:pStyle w:val="Heading1"/>
+      </w:pPr>
+      <w:bookmarkStart w:id="4" w:name="_Toc525563440"/>
+      <w:r>
+        <w:t>System Features</w:t>
+      </w:r>
       <w:bookmarkEnd w:id="4"/>
     </w:p>
-    <w:p>
-      <w:r>
-        <w:t>The proposed project is an implementation of a general inventory control system. The intent is to market the product and customize it specific to clients. The design would be flexible to allow customizations.</w:t>
-      </w:r>
-    </w:p>
-    <w:p>
-      <w:r>
-        <w:t>Manual systems involve the staff to keep track of the inventory. This involves an end of the day process of counting all the items sold and count of inventory left. This process involves too much of effort and can be better performed by using a software system.</w:t>
-      </w:r>
-    </w:p>
-    <w:p>
-      <w:r>
-        <w:lastRenderedPageBreak/>
-        <w:t>The suppliers providing quotes are not kept updated about their quotes. This does not provide the company a list of vendors who provide competing products and if they would like to requote to be reconsidered.</w:t>
-      </w:r>
+    <w:p/>
+    <w:p>
+      <w:pPr>
+        <w:pStyle w:val="Heading2"/>
+      </w:pPr>
+      <w:bookmarkStart w:id="5" w:name="_Toc525563441"/>
+      <w:r>
+        <w:t>Inventory Control</w:t>
+      </w:r>
+      <w:bookmarkEnd w:id="5"/>
+    </w:p>
+    <w:p>
+      <w:pPr>
+        <w:pStyle w:val="Heading3"/>
+        <w:ind w:firstLine="720"/>
+      </w:pPr>
+      <w:bookmarkStart w:id="6" w:name="_Toc525563442"/>
+      <w:r>
+        <w:t>Description</w:t>
+      </w:r>
+      <w:bookmarkEnd w:id="6"/>
+    </w:p>
+    <w:p>
+      <w:pPr>
+        <w:ind w:left="720" w:firstLine="720"/>
+      </w:pPr>
+      <w:r>
+        <w:t>The first priority of the system would be the ability to provide an inventory snapshot of the stock in hand, along with orders that are currently in progress and purchases that are being coordinated.</w:t>
+      </w:r>
+    </w:p>
+    <w:p>
+      <w:pPr>
+        <w:pStyle w:val="Heading3"/>
+      </w:pPr>
+      <w:r>
+        <w:tab/>
+      </w:r>
+      <w:bookmarkStart w:id="7" w:name="_Toc525563443"/>
+      <w:r>
+        <w:t>Functional Requirements</w:t>
+      </w:r>
+      <w:bookmarkEnd w:id="7"/>
+    </w:p>
+    <w:p>
+      <w:pPr>
+        <w:pStyle w:val="ListParagraph"/>
+        <w:numPr>
+          <w:ilvl w:val="0"/>
+          <w:numId w:val="1"/>
+        </w:numPr>
+      </w:pPr>
+      <w:r>
+        <w:t>Snapshot of current stock in hand</w:t>
+      </w:r>
+    </w:p>
+    <w:p>
+      <w:pPr>
+        <w:pStyle w:val="ListParagraph"/>
+        <w:numPr>
+          <w:ilvl w:val="0"/>
+          <w:numId w:val="1"/>
+        </w:numPr>
+      </w:pPr>
+      <w:r>
+        <w:t>Allow user to raise RFP</w:t>
+      </w:r>
+    </w:p>
+    <w:p>
+      <w:pPr>
+        <w:pStyle w:val="ListParagraph"/>
+        <w:numPr>
+          <w:ilvl w:val="0"/>
+          <w:numId w:val="1"/>
+        </w:numPr>
+      </w:pPr>
+      <w:r>
+        <w:t>Notify the vendor of a new RFP</w:t>
+      </w:r>
+    </w:p>
+    <w:p>
+      <w:pPr>
+        <w:pStyle w:val="ListParagraph"/>
+        <w:numPr>
+          <w:ilvl w:val="0"/>
+          <w:numId w:val="1"/>
+        </w:numPr>
+      </w:pPr>
+      <w:r>
+        <w:t>Notify the internal user of a response to RFP</w:t>
+      </w:r>
+    </w:p>
+    <w:p>
+      <w:bookmarkStart w:id="8" w:name="_GoBack"/>
+      <w:bookmarkEnd w:id="8"/>
     </w:p>
     <w:p/>
     <w:p/>
@@ -2946,7 +3118,7 @@
 </file>
 
 <file path=customXml/itemProps1.xml><?xml version="1.0" encoding="utf-8"?>
-<ds:datastoreItem xmlns:ds="http://schemas.openxmlformats.org/officeDocument/2006/customXml" ds:itemID="{93CBF297-3E67-7645-97B7-DED09989588F}">
+<ds:datastoreItem xmlns:ds="http://schemas.openxmlformats.org/officeDocument/2006/customXml" ds:itemID="{EA94C12A-26BF-D745-B401-B821168359AC}">
   <ds:schemaRefs>
     <ds:schemaRef ds:uri="http://schemas.openxmlformats.org/officeDocument/2006/bibliography"/>
   </ds:schemaRefs>

--- a/Documents/Detailed Spec.docx
+++ b/Documents/Detailed Spec.docx
@@ -1,8 +1,7 @@
 
 <file path=word/document.xml><?xml version="1.0" encoding="utf-8"?>
-<w:document xmlns:wpc="http://schemas.microsoft.com/office/word/2010/wordprocessingCanvas" xmlns:mo="http://schemas.microsoft.com/office/mac/office/2008/main" xmlns:mc="http://schemas.openxmlformats.org/markup-compatibility/2006" xmlns:mv="urn:schemas-microsoft-com:mac:vml" xmlns:o="urn:schemas-microsoft-com:office:office" xmlns:r="http://schemas.openxmlformats.org/officeDocument/2006/relationships" xmlns:m="http://schemas.openxmlformats.org/officeDocument/2006/math" xmlns:v="urn:schemas-microsoft-com:vml" xmlns:wp14="http://schemas.microsoft.com/office/word/2010/wordprocessingDrawing" xmlns:wp="http://schemas.openxmlformats.org/drawingml/2006/wordprocessingDrawing" xmlns:w10="urn:schemas-microsoft-com:office:word" xmlns:w="http://schemas.openxmlformats.org/wordprocessingml/2006/main" xmlns:w14="http://schemas.microsoft.com/office/word/2010/wordml" xmlns:wpg="http://schemas.microsoft.com/office/word/2010/wordprocessingGroup" xmlns:wpi="http://schemas.microsoft.com/office/word/2010/wordprocessingInk" xmlns:wne="http://schemas.microsoft.com/office/word/2006/wordml" xmlns:wps="http://schemas.microsoft.com/office/word/2010/wordprocessingShape" mc:Ignorable="w14 wp14">
+<w:document xmlns:wpc="http://schemas.microsoft.com/office/word/2010/wordprocessingCanvas" xmlns:mc="http://schemas.openxmlformats.org/markup-compatibility/2006" xmlns:o="urn:schemas-microsoft-com:office:office" xmlns:r="http://schemas.openxmlformats.org/officeDocument/2006/relationships" xmlns:m="http://schemas.openxmlformats.org/officeDocument/2006/math" xmlns:v="urn:schemas-microsoft-com:vml" xmlns:wp14="http://schemas.microsoft.com/office/word/2010/wordprocessingDrawing" xmlns:wp="http://schemas.openxmlformats.org/drawingml/2006/wordprocessingDrawing" xmlns:w10="urn:schemas-microsoft-com:office:word" xmlns:w="http://schemas.openxmlformats.org/wordprocessingml/2006/main" xmlns:w14="http://schemas.microsoft.com/office/word/2010/wordml" xmlns:wpg="http://schemas.microsoft.com/office/word/2010/wordprocessingGroup" xmlns:wpi="http://schemas.microsoft.com/office/word/2010/wordprocessingInk" xmlns:wne="http://schemas.microsoft.com/office/word/2006/wordml" xmlns:wps="http://schemas.microsoft.com/office/word/2010/wordprocessingShape" mc:Ignorable="w14 wp14">
   <w:body>
-    <w:p/>
     <w:p>
       <w:pPr>
         <w:spacing w:after="0" w:line="240" w:lineRule="auto"/>
@@ -64,13 +63,6 @@
         <w:spacing w:after="0" w:line="240" w:lineRule="auto"/>
         <w:jc w:val="center"/>
         <w:rPr>
-          <w:rFonts w:ascii="Times New Roman" w:eastAsia="Times New Roman" w:hAnsi="Times New Roman" w:cs="Times New Roman"/>
-          <w:sz w:val="24"/>
-          <w:szCs w:val="24"/>
-        </w:rPr>
-      </w:pPr>
-      <w:r>
-        <w:rPr>
           <w:rFonts w:ascii="Arial" w:eastAsia="Times New Roman" w:hAnsi="Arial" w:cs="Arial"/>
           <w:b/>
           <w:bCs/>
@@ -78,17 +70,6 @@
           <w:sz w:val="28"/>
           <w:szCs w:val="28"/>
         </w:rPr>
-        <w:t>SYSTEM SPECIFICATIONS</w:t>
-      </w:r>
-    </w:p>
-    <w:p>
-      <w:pPr>
-        <w:spacing w:after="0" w:line="240" w:lineRule="auto"/>
-        <w:rPr>
-          <w:rFonts w:ascii="Times New Roman" w:eastAsia="Times New Roman" w:hAnsi="Times New Roman" w:cs="Times New Roman"/>
-          <w:sz w:val="24"/>
-          <w:szCs w:val="24"/>
-        </w:rPr>
       </w:pPr>
     </w:p>
     <w:p>
@@ -110,6 +91,38 @@
           <w:sz w:val="28"/>
           <w:szCs w:val="28"/>
         </w:rPr>
+        <w:t>SYSTEM SPECIFICATIONS</w:t>
+      </w:r>
+    </w:p>
+    <w:p>
+      <w:pPr>
+        <w:spacing w:after="0" w:line="240" w:lineRule="auto"/>
+        <w:rPr>
+          <w:rFonts w:ascii="Times New Roman" w:eastAsia="Times New Roman" w:hAnsi="Times New Roman" w:cs="Times New Roman"/>
+          <w:sz w:val="24"/>
+          <w:szCs w:val="24"/>
+        </w:rPr>
+      </w:pPr>
+    </w:p>
+    <w:p>
+      <w:pPr>
+        <w:spacing w:after="0" w:line="240" w:lineRule="auto"/>
+        <w:jc w:val="center"/>
+        <w:rPr>
+          <w:rFonts w:ascii="Times New Roman" w:eastAsia="Times New Roman" w:hAnsi="Times New Roman" w:cs="Times New Roman"/>
+          <w:sz w:val="24"/>
+          <w:szCs w:val="24"/>
+        </w:rPr>
+      </w:pPr>
+      <w:r>
+        <w:rPr>
+          <w:rFonts w:ascii="Arial" w:eastAsia="Times New Roman" w:hAnsi="Arial" w:cs="Arial"/>
+          <w:b/>
+          <w:bCs/>
+          <w:color w:val="000000"/>
+          <w:sz w:val="28"/>
+          <w:szCs w:val="28"/>
+        </w:rPr>
         <w:t>FOR</w:t>
       </w:r>
     </w:p>
@@ -385,31 +398,13 @@
           <w:szCs w:val="24"/>
         </w:rPr>
       </w:pPr>
-      <w:proofErr w:type="spellStart"/>
       <w:r>
         <w:rPr>
           <w:rFonts w:ascii="Arial" w:eastAsia="Times New Roman" w:hAnsi="Arial" w:cs="Arial"/>
           <w:color w:val="000000"/>
         </w:rPr>
-        <w:t>Chaitanya</w:t>
-      </w:r>
-      <w:proofErr w:type="spellEnd"/>
-      <w:r>
-        <w:rPr>
-          <w:rFonts w:ascii="Arial" w:eastAsia="Times New Roman" w:hAnsi="Arial" w:cs="Arial"/>
-          <w:color w:val="000000"/>
-        </w:rPr>
-        <w:t xml:space="preserve"> </w:t>
-      </w:r>
-      <w:proofErr w:type="spellStart"/>
-      <w:r>
-        <w:rPr>
-          <w:rFonts w:ascii="Arial" w:eastAsia="Times New Roman" w:hAnsi="Arial" w:cs="Arial"/>
-          <w:color w:val="000000"/>
-        </w:rPr>
-        <w:t>Chakka</w:t>
-      </w:r>
-      <w:proofErr w:type="spellEnd"/>
+        <w:t>Chaitanya Chakka</w:t>
+      </w:r>
     </w:p>
     <w:p>
       <w:pPr>
@@ -426,8 +421,17 @@
           <w:rFonts w:ascii="Arial" w:eastAsia="Times New Roman" w:hAnsi="Arial" w:cs="Arial"/>
           <w:color w:val="000000"/>
         </w:rPr>
-        <w:t>Erik Wojcik</w:t>
-      </w:r>
+        <w:t xml:space="preserve">Erik </w:t>
+      </w:r>
+      <w:proofErr w:type="spellStart"/>
+      <w:r>
+        <w:rPr>
+          <w:rFonts w:ascii="Arial" w:eastAsia="Times New Roman" w:hAnsi="Arial" w:cs="Arial"/>
+          <w:color w:val="000000"/>
+        </w:rPr>
+        <w:t>Wojcik</w:t>
+      </w:r>
+      <w:proofErr w:type="spellEnd"/>
     </w:p>
     <w:p>
       <w:pPr>
@@ -533,11 +537,1306 @@
         <w:br w:type="page"/>
       </w:r>
     </w:p>
+    <w:sdt>
+      <w:sdtPr>
+        <w:id w:val="-1927642523"/>
+        <w:docPartObj>
+          <w:docPartGallery w:val="Table of Contents"/>
+          <w:docPartUnique/>
+        </w:docPartObj>
+      </w:sdtPr>
+      <w:sdtEndPr>
+        <w:rPr>
+          <w:rFonts w:asciiTheme="minorHAnsi" w:eastAsiaTheme="minorEastAsia" w:hAnsiTheme="minorHAnsi" w:cstheme="minorBidi"/>
+          <w:noProof/>
+          <w:sz w:val="22"/>
+          <w:szCs w:val="22"/>
+        </w:rPr>
+      </w:sdtEndPr>
+      <w:sdtContent>
+        <w:p>
+          <w:pPr>
+            <w:pStyle w:val="TOCHeading"/>
+          </w:pPr>
+          <w:r>
+            <w:t>Table of Contents</w:t>
+          </w:r>
+        </w:p>
+        <w:p>
+          <w:pPr>
+            <w:pStyle w:val="TOC1"/>
+            <w:tabs>
+              <w:tab w:val="right" w:leader="dot" w:pos="9350"/>
+            </w:tabs>
+            <w:rPr>
+              <w:noProof/>
+            </w:rPr>
+          </w:pPr>
+          <w:r>
+            <w:fldChar w:fldCharType="begin"/>
+          </w:r>
+          <w:r>
+            <w:instrText xml:space="preserve"> TOC \o "1-3" \h \z \u </w:instrText>
+          </w:r>
+          <w:r>
+            <w:fldChar w:fldCharType="separate"/>
+          </w:r>
+          <w:hyperlink w:anchor="_Toc525563432" w:history="1">
+            <w:r>
+              <w:rPr>
+                <w:rStyle w:val="Hyperlink"/>
+                <w:noProof/>
+              </w:rPr>
+              <w:t>Introduction</w:t>
+            </w:r>
+            <w:r>
+              <w:rPr>
+                <w:noProof/>
+                <w:webHidden/>
+              </w:rPr>
+              <w:tab/>
+            </w:r>
+            <w:r>
+              <w:rPr>
+                <w:noProof/>
+                <w:webHidden/>
+              </w:rPr>
+              <w:fldChar w:fldCharType="begin"/>
+            </w:r>
+            <w:r>
+              <w:rPr>
+                <w:noProof/>
+                <w:webHidden/>
+              </w:rPr>
+              <w:instrText xml:space="preserve"> PAGEREF _Toc525563432 \h </w:instrText>
+            </w:r>
+            <w:r>
+              <w:rPr>
+                <w:noProof/>
+                <w:webHidden/>
+              </w:rPr>
+            </w:r>
+            <w:r>
+              <w:rPr>
+                <w:noProof/>
+                <w:webHidden/>
+              </w:rPr>
+              <w:fldChar w:fldCharType="separate"/>
+            </w:r>
+            <w:r>
+              <w:rPr>
+                <w:noProof/>
+                <w:webHidden/>
+              </w:rPr>
+              <w:t>3</w:t>
+            </w:r>
+            <w:r>
+              <w:rPr>
+                <w:noProof/>
+                <w:webHidden/>
+              </w:rPr>
+              <w:fldChar w:fldCharType="end"/>
+            </w:r>
+          </w:hyperlink>
+        </w:p>
+        <w:p>
+          <w:pPr>
+            <w:pStyle w:val="TOC2"/>
+            <w:tabs>
+              <w:tab w:val="right" w:leader="dot" w:pos="9350"/>
+            </w:tabs>
+            <w:rPr>
+              <w:noProof/>
+            </w:rPr>
+          </w:pPr>
+          <w:hyperlink w:anchor="_Toc525563433" w:history="1">
+            <w:r>
+              <w:rPr>
+                <w:rStyle w:val="Hyperlink"/>
+                <w:noProof/>
+              </w:rPr>
+              <w:t>About the Project</w:t>
+            </w:r>
+            <w:r>
+              <w:rPr>
+                <w:noProof/>
+                <w:webHidden/>
+              </w:rPr>
+              <w:tab/>
+            </w:r>
+            <w:r>
+              <w:rPr>
+                <w:noProof/>
+                <w:webHidden/>
+              </w:rPr>
+              <w:fldChar w:fldCharType="begin"/>
+            </w:r>
+            <w:r>
+              <w:rPr>
+                <w:noProof/>
+                <w:webHidden/>
+              </w:rPr>
+              <w:instrText xml:space="preserve"> PAGEREF _Toc525563433 \h </w:instrText>
+            </w:r>
+            <w:r>
+              <w:rPr>
+                <w:noProof/>
+                <w:webHidden/>
+              </w:rPr>
+            </w:r>
+            <w:r>
+              <w:rPr>
+                <w:noProof/>
+                <w:webHidden/>
+              </w:rPr>
+              <w:fldChar w:fldCharType="separate"/>
+            </w:r>
+            <w:r>
+              <w:rPr>
+                <w:noProof/>
+                <w:webHidden/>
+              </w:rPr>
+              <w:t>3</w:t>
+            </w:r>
+            <w:r>
+              <w:rPr>
+                <w:noProof/>
+                <w:webHidden/>
+              </w:rPr>
+              <w:fldChar w:fldCharType="end"/>
+            </w:r>
+          </w:hyperlink>
+        </w:p>
+        <w:p>
+          <w:pPr>
+            <w:pStyle w:val="TOC2"/>
+            <w:tabs>
+              <w:tab w:val="right" w:leader="dot" w:pos="9350"/>
+            </w:tabs>
+            <w:rPr>
+              <w:noProof/>
+            </w:rPr>
+          </w:pPr>
+          <w:hyperlink w:anchor="_Toc525563434" w:history="1">
+            <w:r>
+              <w:rPr>
+                <w:rStyle w:val="Hyperlink"/>
+                <w:noProof/>
+              </w:rPr>
+              <w:t>Document Conventions</w:t>
+            </w:r>
+            <w:r>
+              <w:rPr>
+                <w:noProof/>
+                <w:webHidden/>
+              </w:rPr>
+              <w:tab/>
+            </w:r>
+            <w:r>
+              <w:rPr>
+                <w:noProof/>
+                <w:webHidden/>
+              </w:rPr>
+              <w:fldChar w:fldCharType="begin"/>
+            </w:r>
+            <w:r>
+              <w:rPr>
+                <w:noProof/>
+                <w:webHidden/>
+              </w:rPr>
+              <w:instrText xml:space="preserve"> PAGEREF _Toc525563434 \h </w:instrText>
+            </w:r>
+            <w:r>
+              <w:rPr>
+                <w:noProof/>
+                <w:webHidden/>
+              </w:rPr>
+            </w:r>
+            <w:r>
+              <w:rPr>
+                <w:noProof/>
+                <w:webHidden/>
+              </w:rPr>
+              <w:fldChar w:fldCharType="separate"/>
+            </w:r>
+            <w:r>
+              <w:rPr>
+                <w:noProof/>
+                <w:webHidden/>
+              </w:rPr>
+              <w:t>3</w:t>
+            </w:r>
+            <w:r>
+              <w:rPr>
+                <w:noProof/>
+                <w:webHidden/>
+              </w:rPr>
+              <w:fldChar w:fldCharType="end"/>
+            </w:r>
+          </w:hyperlink>
+        </w:p>
+        <w:p>
+          <w:pPr>
+            <w:pStyle w:val="TOC2"/>
+            <w:tabs>
+              <w:tab w:val="right" w:leader="dot" w:pos="9350"/>
+            </w:tabs>
+            <w:rPr>
+              <w:noProof/>
+            </w:rPr>
+          </w:pPr>
+          <w:hyperlink w:anchor="_Toc525563435" w:history="1">
+            <w:r>
+              <w:rPr>
+                <w:rStyle w:val="Hyperlink"/>
+                <w:noProof/>
+              </w:rPr>
+              <w:t>Project Scope</w:t>
+            </w:r>
+            <w:r>
+              <w:rPr>
+                <w:noProof/>
+                <w:webHidden/>
+              </w:rPr>
+              <w:tab/>
+            </w:r>
+            <w:r>
+              <w:rPr>
+                <w:noProof/>
+                <w:webHidden/>
+              </w:rPr>
+              <w:fldChar w:fldCharType="begin"/>
+            </w:r>
+            <w:r>
+              <w:rPr>
+                <w:noProof/>
+                <w:webHidden/>
+              </w:rPr>
+              <w:instrText xml:space="preserve"> PAGEREF _Toc525563435 \h </w:instrText>
+            </w:r>
+            <w:r>
+              <w:rPr>
+                <w:noProof/>
+                <w:webHidden/>
+              </w:rPr>
+            </w:r>
+            <w:r>
+              <w:rPr>
+                <w:noProof/>
+                <w:webHidden/>
+              </w:rPr>
+              <w:fldChar w:fldCharType="separate"/>
+            </w:r>
+            <w:r>
+              <w:rPr>
+                <w:noProof/>
+                <w:webHidden/>
+              </w:rPr>
+              <w:t>3</w:t>
+            </w:r>
+            <w:r>
+              <w:rPr>
+                <w:noProof/>
+                <w:webHidden/>
+              </w:rPr>
+              <w:fldChar w:fldCharType="end"/>
+            </w:r>
+          </w:hyperlink>
+        </w:p>
+        <w:p>
+          <w:pPr>
+            <w:pStyle w:val="TOC1"/>
+            <w:tabs>
+              <w:tab w:val="right" w:leader="dot" w:pos="9350"/>
+            </w:tabs>
+            <w:rPr>
+              <w:noProof/>
+            </w:rPr>
+          </w:pPr>
+          <w:hyperlink w:anchor="_Toc525563436" w:history="1">
+            <w:r>
+              <w:rPr>
+                <w:rStyle w:val="Hyperlink"/>
+                <w:noProof/>
+              </w:rPr>
+              <w:t>Overall Description</w:t>
+            </w:r>
+            <w:r>
+              <w:rPr>
+                <w:noProof/>
+                <w:webHidden/>
+              </w:rPr>
+              <w:tab/>
+            </w:r>
+            <w:r>
+              <w:rPr>
+                <w:noProof/>
+                <w:webHidden/>
+              </w:rPr>
+              <w:fldChar w:fldCharType="begin"/>
+            </w:r>
+            <w:r>
+              <w:rPr>
+                <w:noProof/>
+                <w:webHidden/>
+              </w:rPr>
+              <w:instrText xml:space="preserve"> PAGEREF _Toc525563436 \h </w:instrText>
+            </w:r>
+            <w:r>
+              <w:rPr>
+                <w:noProof/>
+                <w:webHidden/>
+              </w:rPr>
+            </w:r>
+            <w:r>
+              <w:rPr>
+                <w:noProof/>
+                <w:webHidden/>
+              </w:rPr>
+              <w:fldChar w:fldCharType="separate"/>
+            </w:r>
+            <w:r>
+              <w:rPr>
+                <w:noProof/>
+                <w:webHidden/>
+              </w:rPr>
+              <w:t>5</w:t>
+            </w:r>
+            <w:r>
+              <w:rPr>
+                <w:noProof/>
+                <w:webHidden/>
+              </w:rPr>
+              <w:fldChar w:fldCharType="end"/>
+            </w:r>
+          </w:hyperlink>
+        </w:p>
+        <w:p>
+          <w:pPr>
+            <w:pStyle w:val="TOC2"/>
+            <w:tabs>
+              <w:tab w:val="right" w:leader="dot" w:pos="9350"/>
+            </w:tabs>
+            <w:rPr>
+              <w:noProof/>
+            </w:rPr>
+          </w:pPr>
+          <w:hyperlink w:anchor="_Toc525563437" w:history="1">
+            <w:r>
+              <w:rPr>
+                <w:rStyle w:val="Hyperlink"/>
+                <w:noProof/>
+              </w:rPr>
+              <w:t>Product Features</w:t>
+            </w:r>
+            <w:r>
+              <w:rPr>
+                <w:noProof/>
+                <w:webHidden/>
+              </w:rPr>
+              <w:tab/>
+            </w:r>
+            <w:r>
+              <w:rPr>
+                <w:noProof/>
+                <w:webHidden/>
+              </w:rPr>
+              <w:fldChar w:fldCharType="begin"/>
+            </w:r>
+            <w:r>
+              <w:rPr>
+                <w:noProof/>
+                <w:webHidden/>
+              </w:rPr>
+              <w:instrText xml:space="preserve"> PAGEREF _Toc525563437 \h </w:instrText>
+            </w:r>
+            <w:r>
+              <w:rPr>
+                <w:noProof/>
+                <w:webHidden/>
+              </w:rPr>
+            </w:r>
+            <w:r>
+              <w:rPr>
+                <w:noProof/>
+                <w:webHidden/>
+              </w:rPr>
+              <w:fldChar w:fldCharType="separate"/>
+            </w:r>
+            <w:r>
+              <w:rPr>
+                <w:noProof/>
+                <w:webHidden/>
+              </w:rPr>
+              <w:t>5</w:t>
+            </w:r>
+            <w:r>
+              <w:rPr>
+                <w:noProof/>
+                <w:webHidden/>
+              </w:rPr>
+              <w:fldChar w:fldCharType="end"/>
+            </w:r>
+          </w:hyperlink>
+        </w:p>
+        <w:p>
+          <w:pPr>
+            <w:pStyle w:val="TOC2"/>
+            <w:tabs>
+              <w:tab w:val="right" w:leader="dot" w:pos="9350"/>
+            </w:tabs>
+            <w:rPr>
+              <w:noProof/>
+            </w:rPr>
+          </w:pPr>
+          <w:hyperlink w:anchor="_Toc525563438" w:history="1">
+            <w:r>
+              <w:rPr>
+                <w:rStyle w:val="Hyperlink"/>
+                <w:noProof/>
+              </w:rPr>
+              <w:t>User Classes and Characteristics</w:t>
+            </w:r>
+            <w:r>
+              <w:rPr>
+                <w:noProof/>
+                <w:webHidden/>
+              </w:rPr>
+              <w:tab/>
+            </w:r>
+            <w:r>
+              <w:rPr>
+                <w:noProof/>
+                <w:webHidden/>
+              </w:rPr>
+              <w:fldChar w:fldCharType="begin"/>
+            </w:r>
+            <w:r>
+              <w:rPr>
+                <w:noProof/>
+                <w:webHidden/>
+              </w:rPr>
+              <w:instrText xml:space="preserve"> PAGEREF _Toc525563438 \h </w:instrText>
+            </w:r>
+            <w:r>
+              <w:rPr>
+                <w:noProof/>
+                <w:webHidden/>
+              </w:rPr>
+            </w:r>
+            <w:r>
+              <w:rPr>
+                <w:noProof/>
+                <w:webHidden/>
+              </w:rPr>
+              <w:fldChar w:fldCharType="separate"/>
+            </w:r>
+            <w:r>
+              <w:rPr>
+                <w:noProof/>
+                <w:webHidden/>
+              </w:rPr>
+              <w:t>5</w:t>
+            </w:r>
+            <w:r>
+              <w:rPr>
+                <w:noProof/>
+                <w:webHidden/>
+              </w:rPr>
+              <w:fldChar w:fldCharType="end"/>
+            </w:r>
+          </w:hyperlink>
+        </w:p>
+        <w:p>
+          <w:pPr>
+            <w:pStyle w:val="TOC2"/>
+            <w:tabs>
+              <w:tab w:val="right" w:leader="dot" w:pos="9350"/>
+            </w:tabs>
+            <w:rPr>
+              <w:noProof/>
+            </w:rPr>
+          </w:pPr>
+          <w:hyperlink w:anchor="_Toc525563439" w:history="1">
+            <w:r>
+              <w:rPr>
+                <w:rStyle w:val="Hyperlink"/>
+                <w:noProof/>
+              </w:rPr>
+              <w:t>Supported Environment</w:t>
+            </w:r>
+            <w:r>
+              <w:rPr>
+                <w:noProof/>
+                <w:webHidden/>
+              </w:rPr>
+              <w:tab/>
+            </w:r>
+            <w:r>
+              <w:rPr>
+                <w:noProof/>
+                <w:webHidden/>
+              </w:rPr>
+              <w:fldChar w:fldCharType="begin"/>
+            </w:r>
+            <w:r>
+              <w:rPr>
+                <w:noProof/>
+                <w:webHidden/>
+              </w:rPr>
+              <w:instrText xml:space="preserve"> PAGEREF _Toc525563439 \h </w:instrText>
+            </w:r>
+            <w:r>
+              <w:rPr>
+                <w:noProof/>
+                <w:webHidden/>
+              </w:rPr>
+            </w:r>
+            <w:r>
+              <w:rPr>
+                <w:noProof/>
+                <w:webHidden/>
+              </w:rPr>
+              <w:fldChar w:fldCharType="separate"/>
+            </w:r>
+            <w:r>
+              <w:rPr>
+                <w:noProof/>
+                <w:webHidden/>
+              </w:rPr>
+              <w:t>5</w:t>
+            </w:r>
+            <w:r>
+              <w:rPr>
+                <w:noProof/>
+                <w:webHidden/>
+              </w:rPr>
+              <w:fldChar w:fldCharType="end"/>
+            </w:r>
+          </w:hyperlink>
+        </w:p>
+        <w:p>
+          <w:pPr>
+            <w:pStyle w:val="TOC1"/>
+            <w:tabs>
+              <w:tab w:val="right" w:leader="dot" w:pos="9350"/>
+            </w:tabs>
+            <w:rPr>
+              <w:noProof/>
+            </w:rPr>
+          </w:pPr>
+          <w:hyperlink w:anchor="_Toc525563440" w:history="1">
+            <w:r>
+              <w:rPr>
+                <w:rStyle w:val="Hyperlink"/>
+                <w:noProof/>
+              </w:rPr>
+              <w:t>System Features</w:t>
+            </w:r>
+            <w:r>
+              <w:rPr>
+                <w:noProof/>
+                <w:webHidden/>
+              </w:rPr>
+              <w:tab/>
+            </w:r>
+            <w:r>
+              <w:rPr>
+                <w:noProof/>
+                <w:webHidden/>
+              </w:rPr>
+              <w:fldChar w:fldCharType="begin"/>
+            </w:r>
+            <w:r>
+              <w:rPr>
+                <w:noProof/>
+                <w:webHidden/>
+              </w:rPr>
+              <w:instrText xml:space="preserve"> PAGEREF _Toc525563440 \h </w:instrText>
+            </w:r>
+            <w:r>
+              <w:rPr>
+                <w:noProof/>
+                <w:webHidden/>
+              </w:rPr>
+            </w:r>
+            <w:r>
+              <w:rPr>
+                <w:noProof/>
+                <w:webHidden/>
+              </w:rPr>
+              <w:fldChar w:fldCharType="separate"/>
+            </w:r>
+            <w:r>
+              <w:rPr>
+                <w:noProof/>
+                <w:webHidden/>
+              </w:rPr>
+              <w:t>6</w:t>
+            </w:r>
+            <w:r>
+              <w:rPr>
+                <w:noProof/>
+                <w:webHidden/>
+              </w:rPr>
+              <w:fldChar w:fldCharType="end"/>
+            </w:r>
+          </w:hyperlink>
+        </w:p>
+        <w:p>
+          <w:pPr>
+            <w:pStyle w:val="TOC2"/>
+            <w:tabs>
+              <w:tab w:val="right" w:leader="dot" w:pos="9350"/>
+            </w:tabs>
+            <w:rPr>
+              <w:noProof/>
+            </w:rPr>
+          </w:pPr>
+          <w:hyperlink w:anchor="_Toc525563441" w:history="1">
+            <w:r>
+              <w:rPr>
+                <w:rStyle w:val="Hyperlink"/>
+                <w:noProof/>
+              </w:rPr>
+              <w:t>Inventory Control</w:t>
+            </w:r>
+            <w:r>
+              <w:rPr>
+                <w:noProof/>
+                <w:webHidden/>
+              </w:rPr>
+              <w:tab/>
+            </w:r>
+            <w:r>
+              <w:rPr>
+                <w:noProof/>
+                <w:webHidden/>
+              </w:rPr>
+              <w:fldChar w:fldCharType="begin"/>
+            </w:r>
+            <w:r>
+              <w:rPr>
+                <w:noProof/>
+                <w:webHidden/>
+              </w:rPr>
+              <w:instrText xml:space="preserve"> PAGEREF _Toc525563441 \h </w:instrText>
+            </w:r>
+            <w:r>
+              <w:rPr>
+                <w:noProof/>
+                <w:webHidden/>
+              </w:rPr>
+            </w:r>
+            <w:r>
+              <w:rPr>
+                <w:noProof/>
+                <w:webHidden/>
+              </w:rPr>
+              <w:fldChar w:fldCharType="separate"/>
+            </w:r>
+            <w:r>
+              <w:rPr>
+                <w:noProof/>
+                <w:webHidden/>
+              </w:rPr>
+              <w:t>6</w:t>
+            </w:r>
+            <w:r>
+              <w:rPr>
+                <w:noProof/>
+                <w:webHidden/>
+              </w:rPr>
+              <w:fldChar w:fldCharType="end"/>
+            </w:r>
+          </w:hyperlink>
+        </w:p>
+        <w:p>
+          <w:pPr>
+            <w:pStyle w:val="TOC3"/>
+            <w:tabs>
+              <w:tab w:val="right" w:leader="dot" w:pos="9350"/>
+            </w:tabs>
+            <w:rPr>
+              <w:noProof/>
+            </w:rPr>
+          </w:pPr>
+          <w:hyperlink w:anchor="_Toc525563442" w:history="1">
+            <w:r>
+              <w:rPr>
+                <w:rStyle w:val="Hyperlink"/>
+                <w:noProof/>
+              </w:rPr>
+              <w:t>Description</w:t>
+            </w:r>
+            <w:r>
+              <w:rPr>
+                <w:noProof/>
+                <w:webHidden/>
+              </w:rPr>
+              <w:tab/>
+            </w:r>
+            <w:r>
+              <w:rPr>
+                <w:noProof/>
+                <w:webHidden/>
+              </w:rPr>
+              <w:fldChar w:fldCharType="begin"/>
+            </w:r>
+            <w:r>
+              <w:rPr>
+                <w:noProof/>
+                <w:webHidden/>
+              </w:rPr>
+              <w:instrText xml:space="preserve"> PAGEREF _Toc525563442 \h </w:instrText>
+            </w:r>
+            <w:r>
+              <w:rPr>
+                <w:noProof/>
+                <w:webHidden/>
+              </w:rPr>
+            </w:r>
+            <w:r>
+              <w:rPr>
+                <w:noProof/>
+                <w:webHidden/>
+              </w:rPr>
+              <w:fldChar w:fldCharType="separate"/>
+            </w:r>
+            <w:r>
+              <w:rPr>
+                <w:noProof/>
+                <w:webHidden/>
+              </w:rPr>
+              <w:t>6</w:t>
+            </w:r>
+            <w:r>
+              <w:rPr>
+                <w:noProof/>
+                <w:webHidden/>
+              </w:rPr>
+              <w:fldChar w:fldCharType="end"/>
+            </w:r>
+          </w:hyperlink>
+        </w:p>
+        <w:p>
+          <w:pPr>
+            <w:pStyle w:val="TOC3"/>
+            <w:tabs>
+              <w:tab w:val="right" w:leader="dot" w:pos="9350"/>
+            </w:tabs>
+            <w:rPr>
+              <w:noProof/>
+            </w:rPr>
+          </w:pPr>
+          <w:hyperlink w:anchor="_Toc525563443" w:history="1">
+            <w:r>
+              <w:rPr>
+                <w:rStyle w:val="Hyperlink"/>
+                <w:noProof/>
+              </w:rPr>
+              <w:t>Functional Requirements</w:t>
+            </w:r>
+            <w:r>
+              <w:rPr>
+                <w:noProof/>
+                <w:webHidden/>
+              </w:rPr>
+              <w:tab/>
+            </w:r>
+            <w:r>
+              <w:rPr>
+                <w:noProof/>
+                <w:webHidden/>
+              </w:rPr>
+              <w:fldChar w:fldCharType="begin"/>
+            </w:r>
+            <w:r>
+              <w:rPr>
+                <w:noProof/>
+                <w:webHidden/>
+              </w:rPr>
+              <w:instrText xml:space="preserve"> PAGEREF _Toc525563443 \h </w:instrText>
+            </w:r>
+            <w:r>
+              <w:rPr>
+                <w:noProof/>
+                <w:webHidden/>
+              </w:rPr>
+            </w:r>
+            <w:r>
+              <w:rPr>
+                <w:noProof/>
+                <w:webHidden/>
+              </w:rPr>
+              <w:fldChar w:fldCharType="separate"/>
+            </w:r>
+            <w:r>
+              <w:rPr>
+                <w:noProof/>
+                <w:webHidden/>
+              </w:rPr>
+              <w:t>6</w:t>
+            </w:r>
+            <w:r>
+              <w:rPr>
+                <w:noProof/>
+                <w:webHidden/>
+              </w:rPr>
+              <w:fldChar w:fldCharType="end"/>
+            </w:r>
+          </w:hyperlink>
+        </w:p>
+        <w:p>
+          <w:pPr>
+            <w:pStyle w:val="TOC2"/>
+            <w:tabs>
+              <w:tab w:val="right" w:leader="dot" w:pos="9350"/>
+            </w:tabs>
+            <w:rPr>
+              <w:noProof/>
+            </w:rPr>
+          </w:pPr>
+          <w:hyperlink w:anchor="_Toc525563444" w:history="1">
+            <w:r>
+              <w:rPr>
+                <w:rStyle w:val="Hyperlink"/>
+                <w:noProof/>
+              </w:rPr>
+              <w:t>Ordering System</w:t>
+            </w:r>
+            <w:r>
+              <w:rPr>
+                <w:noProof/>
+                <w:webHidden/>
+              </w:rPr>
+              <w:tab/>
+            </w:r>
+            <w:r>
+              <w:rPr>
+                <w:noProof/>
+                <w:webHidden/>
+              </w:rPr>
+              <w:fldChar w:fldCharType="begin"/>
+            </w:r>
+            <w:r>
+              <w:rPr>
+                <w:noProof/>
+                <w:webHidden/>
+              </w:rPr>
+              <w:instrText xml:space="preserve"> PAGEREF _Toc525563444 \h </w:instrText>
+            </w:r>
+            <w:r>
+              <w:rPr>
+                <w:noProof/>
+                <w:webHidden/>
+              </w:rPr>
+            </w:r>
+            <w:r>
+              <w:rPr>
+                <w:noProof/>
+                <w:webHidden/>
+              </w:rPr>
+              <w:fldChar w:fldCharType="separate"/>
+            </w:r>
+            <w:r>
+              <w:rPr>
+                <w:noProof/>
+                <w:webHidden/>
+              </w:rPr>
+              <w:t>6</w:t>
+            </w:r>
+            <w:r>
+              <w:rPr>
+                <w:noProof/>
+                <w:webHidden/>
+              </w:rPr>
+              <w:fldChar w:fldCharType="end"/>
+            </w:r>
+          </w:hyperlink>
+        </w:p>
+        <w:p>
+          <w:pPr>
+            <w:pStyle w:val="TOC3"/>
+            <w:tabs>
+              <w:tab w:val="right" w:leader="dot" w:pos="9350"/>
+            </w:tabs>
+            <w:rPr>
+              <w:noProof/>
+            </w:rPr>
+          </w:pPr>
+          <w:hyperlink w:anchor="_Toc525563445" w:history="1">
+            <w:r>
+              <w:rPr>
+                <w:rStyle w:val="Hyperlink"/>
+                <w:noProof/>
+              </w:rPr>
+              <w:t>Description</w:t>
+            </w:r>
+            <w:r>
+              <w:rPr>
+                <w:noProof/>
+                <w:webHidden/>
+              </w:rPr>
+              <w:tab/>
+            </w:r>
+            <w:r>
+              <w:rPr>
+                <w:noProof/>
+                <w:webHidden/>
+              </w:rPr>
+              <w:fldChar w:fldCharType="begin"/>
+            </w:r>
+            <w:r>
+              <w:rPr>
+                <w:noProof/>
+                <w:webHidden/>
+              </w:rPr>
+              <w:instrText xml:space="preserve"> PAGEREF _Toc525563445 \h </w:instrText>
+            </w:r>
+            <w:r>
+              <w:rPr>
+                <w:noProof/>
+                <w:webHidden/>
+              </w:rPr>
+            </w:r>
+            <w:r>
+              <w:rPr>
+                <w:noProof/>
+                <w:webHidden/>
+              </w:rPr>
+              <w:fldChar w:fldCharType="separate"/>
+            </w:r>
+            <w:r>
+              <w:rPr>
+                <w:noProof/>
+                <w:webHidden/>
+              </w:rPr>
+              <w:t>6</w:t>
+            </w:r>
+            <w:r>
+              <w:rPr>
+                <w:noProof/>
+                <w:webHidden/>
+              </w:rPr>
+              <w:fldChar w:fldCharType="end"/>
+            </w:r>
+          </w:hyperlink>
+        </w:p>
+        <w:p>
+          <w:pPr>
+            <w:pStyle w:val="TOC3"/>
+            <w:tabs>
+              <w:tab w:val="right" w:leader="dot" w:pos="9350"/>
+            </w:tabs>
+            <w:rPr>
+              <w:noProof/>
+            </w:rPr>
+          </w:pPr>
+          <w:hyperlink w:anchor="_Toc525563446" w:history="1">
+            <w:r>
+              <w:rPr>
+                <w:rStyle w:val="Hyperlink"/>
+                <w:noProof/>
+              </w:rPr>
+              <w:t>Functional Requirements</w:t>
+            </w:r>
+            <w:r>
+              <w:rPr>
+                <w:noProof/>
+                <w:webHidden/>
+              </w:rPr>
+              <w:tab/>
+            </w:r>
+            <w:r>
+              <w:rPr>
+                <w:noProof/>
+                <w:webHidden/>
+              </w:rPr>
+              <w:fldChar w:fldCharType="begin"/>
+            </w:r>
+            <w:r>
+              <w:rPr>
+                <w:noProof/>
+                <w:webHidden/>
+              </w:rPr>
+              <w:instrText xml:space="preserve"> PAGEREF _Toc525563446 \h </w:instrText>
+            </w:r>
+            <w:r>
+              <w:rPr>
+                <w:noProof/>
+                <w:webHidden/>
+              </w:rPr>
+            </w:r>
+            <w:r>
+              <w:rPr>
+                <w:noProof/>
+                <w:webHidden/>
+              </w:rPr>
+              <w:fldChar w:fldCharType="separate"/>
+            </w:r>
+            <w:r>
+              <w:rPr>
+                <w:noProof/>
+                <w:webHidden/>
+              </w:rPr>
+              <w:t>6</w:t>
+            </w:r>
+            <w:r>
+              <w:rPr>
+                <w:noProof/>
+                <w:webHidden/>
+              </w:rPr>
+              <w:fldChar w:fldCharType="end"/>
+            </w:r>
+          </w:hyperlink>
+        </w:p>
+        <w:p>
+          <w:pPr>
+            <w:pStyle w:val="TOC2"/>
+            <w:tabs>
+              <w:tab w:val="right" w:leader="dot" w:pos="9350"/>
+            </w:tabs>
+            <w:rPr>
+              <w:noProof/>
+            </w:rPr>
+          </w:pPr>
+          <w:hyperlink w:anchor="_Toc525563447" w:history="1">
+            <w:r>
+              <w:rPr>
+                <w:rStyle w:val="Hyperlink"/>
+                <w:noProof/>
+              </w:rPr>
+              <w:t>Administration System</w:t>
+            </w:r>
+            <w:r>
+              <w:rPr>
+                <w:noProof/>
+                <w:webHidden/>
+              </w:rPr>
+              <w:tab/>
+            </w:r>
+            <w:r>
+              <w:rPr>
+                <w:noProof/>
+                <w:webHidden/>
+              </w:rPr>
+              <w:fldChar w:fldCharType="begin"/>
+            </w:r>
+            <w:r>
+              <w:rPr>
+                <w:noProof/>
+                <w:webHidden/>
+              </w:rPr>
+              <w:instrText xml:space="preserve"> PAGEREF _Toc525563447 \h </w:instrText>
+            </w:r>
+            <w:r>
+              <w:rPr>
+                <w:noProof/>
+                <w:webHidden/>
+              </w:rPr>
+            </w:r>
+            <w:r>
+              <w:rPr>
+                <w:noProof/>
+                <w:webHidden/>
+              </w:rPr>
+              <w:fldChar w:fldCharType="separate"/>
+            </w:r>
+            <w:r>
+              <w:rPr>
+                <w:noProof/>
+                <w:webHidden/>
+              </w:rPr>
+              <w:t>6</w:t>
+            </w:r>
+            <w:r>
+              <w:rPr>
+                <w:noProof/>
+                <w:webHidden/>
+              </w:rPr>
+              <w:fldChar w:fldCharType="end"/>
+            </w:r>
+          </w:hyperlink>
+        </w:p>
+        <w:p>
+          <w:pPr>
+            <w:pStyle w:val="TOC3"/>
+            <w:tabs>
+              <w:tab w:val="right" w:leader="dot" w:pos="9350"/>
+            </w:tabs>
+            <w:rPr>
+              <w:noProof/>
+            </w:rPr>
+          </w:pPr>
+          <w:hyperlink w:anchor="_Toc525563448" w:history="1">
+            <w:r>
+              <w:rPr>
+                <w:rStyle w:val="Hyperlink"/>
+                <w:noProof/>
+              </w:rPr>
+              <w:t>Description</w:t>
+            </w:r>
+            <w:r>
+              <w:rPr>
+                <w:noProof/>
+                <w:webHidden/>
+              </w:rPr>
+              <w:tab/>
+            </w:r>
+            <w:r>
+              <w:rPr>
+                <w:noProof/>
+                <w:webHidden/>
+              </w:rPr>
+              <w:fldChar w:fldCharType="begin"/>
+            </w:r>
+            <w:r>
+              <w:rPr>
+                <w:noProof/>
+                <w:webHidden/>
+              </w:rPr>
+              <w:instrText xml:space="preserve"> PAGEREF _Toc525563448 \h </w:instrText>
+            </w:r>
+            <w:r>
+              <w:rPr>
+                <w:noProof/>
+                <w:webHidden/>
+              </w:rPr>
+            </w:r>
+            <w:r>
+              <w:rPr>
+                <w:noProof/>
+                <w:webHidden/>
+              </w:rPr>
+              <w:fldChar w:fldCharType="separate"/>
+            </w:r>
+            <w:r>
+              <w:rPr>
+                <w:noProof/>
+                <w:webHidden/>
+              </w:rPr>
+              <w:t>6</w:t>
+            </w:r>
+            <w:r>
+              <w:rPr>
+                <w:noProof/>
+                <w:webHidden/>
+              </w:rPr>
+              <w:fldChar w:fldCharType="end"/>
+            </w:r>
+          </w:hyperlink>
+        </w:p>
+        <w:p>
+          <w:pPr>
+            <w:pStyle w:val="TOC3"/>
+            <w:tabs>
+              <w:tab w:val="right" w:leader="dot" w:pos="9350"/>
+            </w:tabs>
+            <w:rPr>
+              <w:noProof/>
+            </w:rPr>
+          </w:pPr>
+          <w:hyperlink w:anchor="_Toc525563449" w:history="1">
+            <w:r>
+              <w:rPr>
+                <w:rStyle w:val="Hyperlink"/>
+                <w:noProof/>
+              </w:rPr>
+              <w:t>Functional Requirements</w:t>
+            </w:r>
+            <w:r>
+              <w:rPr>
+                <w:noProof/>
+                <w:webHidden/>
+              </w:rPr>
+              <w:tab/>
+            </w:r>
+            <w:r>
+              <w:rPr>
+                <w:noProof/>
+                <w:webHidden/>
+              </w:rPr>
+              <w:fldChar w:fldCharType="begin"/>
+            </w:r>
+            <w:r>
+              <w:rPr>
+                <w:noProof/>
+                <w:webHidden/>
+              </w:rPr>
+              <w:instrText xml:space="preserve"> PAGEREF _Toc525563449 \h </w:instrText>
+            </w:r>
+            <w:r>
+              <w:rPr>
+                <w:noProof/>
+                <w:webHidden/>
+              </w:rPr>
+            </w:r>
+            <w:r>
+              <w:rPr>
+                <w:noProof/>
+                <w:webHidden/>
+              </w:rPr>
+              <w:fldChar w:fldCharType="separate"/>
+            </w:r>
+            <w:r>
+              <w:rPr>
+                <w:noProof/>
+                <w:webHidden/>
+              </w:rPr>
+              <w:t>6</w:t>
+            </w:r>
+            <w:r>
+              <w:rPr>
+                <w:noProof/>
+                <w:webHidden/>
+              </w:rPr>
+              <w:fldChar w:fldCharType="end"/>
+            </w:r>
+          </w:hyperlink>
+        </w:p>
+        <w:p>
+          <w:r>
+            <w:rPr>
+              <w:b/>
+              <w:bCs/>
+              <w:noProof/>
+            </w:rPr>
+            <w:fldChar w:fldCharType="end"/>
+          </w:r>
+        </w:p>
+      </w:sdtContent>
+    </w:sdt>
+    <w:p>
+      <w:pPr>
+        <w:rPr>
+          <w:rFonts w:asciiTheme="majorHAnsi" w:eastAsiaTheme="majorEastAsia" w:hAnsiTheme="majorHAnsi" w:cstheme="majorBidi"/>
+          <w:b/>
+          <w:bCs/>
+          <w:sz w:val="28"/>
+          <w:szCs w:val="28"/>
+        </w:rPr>
+      </w:pPr>
+    </w:p>
+    <w:p>
+      <w:pPr>
+        <w:rPr>
+          <w:rFonts w:asciiTheme="majorHAnsi" w:eastAsiaTheme="majorEastAsia" w:hAnsiTheme="majorHAnsi" w:cstheme="majorBidi"/>
+          <w:b/>
+          <w:bCs/>
+          <w:sz w:val="28"/>
+          <w:szCs w:val="28"/>
+        </w:rPr>
+      </w:pPr>
+      <w:bookmarkStart w:id="0" w:name="_Toc525563432"/>
+      <w:r>
+        <w:br w:type="page"/>
+      </w:r>
+    </w:p>
     <w:p>
       <w:pPr>
         <w:pStyle w:val="Heading1"/>
       </w:pPr>
-      <w:bookmarkStart w:id="0" w:name="_Toc525563432"/>
       <w:r>
         <w:lastRenderedPageBreak/>
         <w:t>Introduction</w:t>
@@ -633,15 +1932,7 @@
         <w:t xml:space="preserve"> </w:t>
       </w:r>
       <w:r>
-        <w:t xml:space="preserve">Dealer/Vendor supplying the manufactured </w:t>
-      </w:r>
-      <w:proofErr w:type="gramStart"/>
-      <w:r>
-        <w:t>goods which</w:t>
-      </w:r>
-      <w:proofErr w:type="gramEnd"/>
-      <w:r>
-        <w:t xml:space="preserve"> are sold directly or repackaged and sold to clients</w:t>
+        <w:t>Dealer/Vendor supplying the manufactured goods which are sold directly or repackaged and sold to clients</w:t>
       </w:r>
     </w:p>
     <w:p>
@@ -723,91 +2014,169 @@
       <w:pPr>
         <w:pStyle w:val="Heading2"/>
       </w:pPr>
+    </w:p>
+    <w:p>
+      <w:pPr>
+        <w:pStyle w:val="Heading2"/>
+        <w:rPr>
+          <w:b w:val="0"/>
+        </w:rPr>
+      </w:pPr>
       <w:bookmarkStart w:id="3" w:name="_Toc525563435"/>
+      <w:r>
+        <w:t>Project Scope</w:t>
+      </w:r>
+      <w:bookmarkEnd w:id="3"/>
+    </w:p>
+    <w:p>
+      <w:r>
+        <w:t>The proposed project is an implementation of a general inventory control system. The intent is to market the product and customize it specific to clients. The design would be flexible to allow customizations.</w:t>
+      </w:r>
+    </w:p>
+    <w:p>
+      <w:r>
+        <w:t>Manual systems involve the staff to keep track of the inventory. This involves an end of the day process of counting all the items sold and count of inventory left. This process involves too much of effort and can be better performed by using a software system.</w:t>
+      </w:r>
+    </w:p>
+    <w:p>
+      <w:r>
+        <w:lastRenderedPageBreak/>
+        <w:t>The suppliers providing quotes are not kept updated about their quotes. This does not provide the company a list of vendors who provide competing products and if they would like to requote to be reconsidered.</w:t>
+      </w:r>
+      <w:r>
+        <w:br w:type="page"/>
+      </w:r>
+    </w:p>
+    <w:p>
+      <w:pPr>
+        <w:pStyle w:val="Heading1"/>
+      </w:pPr>
+      <w:bookmarkStart w:id="4" w:name="_Toc525563436"/>
+      <w:r>
+        <w:lastRenderedPageBreak/>
+        <w:t>Overall Description</w:t>
+      </w:r>
+      <w:bookmarkEnd w:id="4"/>
     </w:p>
     <w:p>
       <w:pPr>
         <w:pStyle w:val="Heading2"/>
-        <w:rPr>
-          <w:b w:val="0"/>
-        </w:rPr>
-      </w:pPr>
-      <w:r>
-        <w:t>Project Scope</w:t>
-      </w:r>
-      <w:bookmarkEnd w:id="3"/>
-    </w:p>
-    <w:p>
-      <w:r>
-        <w:t>The proposed project is an implementation of a general inventory control system. The intent is to market the product and customize it specific to clients. The design would be flexible to allow customizations.</w:t>
-      </w:r>
-    </w:p>
-    <w:p>
-      <w:r>
-        <w:t xml:space="preserve">Manual systems involve the staff to keep track of the inventory. This involves an end of the day process of counting all the items sold and count of inventory left. This process involves too much of effort and </w:t>
-      </w:r>
-      <w:proofErr w:type="gramStart"/>
-      <w:r>
-        <w:t>can</w:t>
-      </w:r>
-      <w:proofErr w:type="gramEnd"/>
-      <w:r>
-        <w:t xml:space="preserve"> be better performed by using a software system.</w:t>
-      </w:r>
-    </w:p>
-    <w:p>
+      </w:pPr>
+    </w:p>
+    <w:p>
+      <w:pPr>
+        <w:pStyle w:val="Heading2"/>
+      </w:pPr>
+      <w:bookmarkStart w:id="5" w:name="_Toc525563437"/>
+      <w:r>
+        <w:t>Product Features</w:t>
+      </w:r>
+      <w:bookmarkEnd w:id="5"/>
+    </w:p>
+    <w:p>
+      <w:r>
+        <w:t>The system should be self-serving in other words the users should be able to complete every action from system such as setting up emails for notification, updating passwords. The system should always soft delete modules in the Administrative System this allows the shippers, suppliers, customers to be reusable if they ever plan to be back and provides a complete report of their business since inception.</w:t>
+      </w:r>
+    </w:p>
+    <w:p/>
+    <w:p>
+      <w:pPr>
+        <w:pStyle w:val="Heading2"/>
+      </w:pPr>
+      <w:bookmarkStart w:id="6" w:name="_Toc525563438"/>
+      <w:r>
+        <w:t>User Classes and Characteristics</w:t>
+      </w:r>
+      <w:bookmarkEnd w:id="6"/>
+      <w:r>
+        <w:t xml:space="preserve"> </w:t>
+      </w:r>
+    </w:p>
+    <w:p>
+      <w:r>
+        <w:rPr>
+          <w:b/>
+        </w:rPr>
+        <w:t>User</w:t>
+      </w:r>
+      <w:r>
+        <w:t xml:space="preserve"> (Supplier / Internal / Customer) </w:t>
+      </w:r>
+      <w:r>
+        <w:t>will be the supported user types. Every supplier &amp; customer user would have to be integrated to a supplier this allows providing a personalized experience. Internal users are users of the company and will have access to modules depending on their authorization.</w:t>
+      </w:r>
+    </w:p>
+    <w:p/>
+    <w:p>
+      <w:pPr>
+        <w:pStyle w:val="Heading2"/>
+      </w:pPr>
+      <w:bookmarkStart w:id="7" w:name="_Toc525563439"/>
+      <w:r>
+        <w:t>Supported Environment</w:t>
+      </w:r>
+      <w:bookmarkEnd w:id="7"/>
+    </w:p>
+    <w:p>
+      <w:r>
+        <w:t>The application will be supported on most operating systems as the intent is to build a Web based application which allows the data to be most accurate and centralized. A companion mobile application for Android and IOS devices will be also provided.</w:t>
+      </w:r>
+    </w:p>
+    <w:p>
+      <w:pPr>
+        <w:pStyle w:val="Heading2"/>
+      </w:pPr>
+      <w:r>
+        <w:br w:type="page"/>
+      </w:r>
+    </w:p>
+    <w:p>
+      <w:pPr>
+        <w:pStyle w:val="Heading1"/>
+      </w:pPr>
+      <w:bookmarkStart w:id="8" w:name="_Toc525563440"/>
       <w:r>
         <w:lastRenderedPageBreak/>
-        <w:t xml:space="preserve">The suppliers providing quotes are not kept updated about their quotes. This does not provide the company a list of vendors who provide competing products and if they would like to </w:t>
-      </w:r>
-      <w:proofErr w:type="spellStart"/>
-      <w:r>
-        <w:t>requote</w:t>
-      </w:r>
-      <w:proofErr w:type="spellEnd"/>
-      <w:r>
-        <w:t xml:space="preserve"> to be reconsidered.</w:t>
-      </w:r>
+        <w:t>System Features</w:t>
+      </w:r>
+      <w:bookmarkEnd w:id="8"/>
     </w:p>
     <w:p/>
     <w:p>
       <w:pPr>
-        <w:pStyle w:val="Heading1"/>
-      </w:pPr>
-      <w:bookmarkStart w:id="4" w:name="_Toc525563440"/>
-      <w:r>
-        <w:t>System Features</w:t>
-      </w:r>
-      <w:bookmarkEnd w:id="4"/>
-    </w:p>
-    <w:p/>
-    <w:p>
-      <w:pPr>
         <w:pStyle w:val="Heading2"/>
       </w:pPr>
-      <w:bookmarkStart w:id="5" w:name="_Toc525563441"/>
-      <w:r>
-        <w:t>Inventory Control</w:t>
-      </w:r>
-      <w:bookmarkEnd w:id="5"/>
+      <w:bookmarkStart w:id="9" w:name="_Toc525563441"/>
+      <w:bookmarkStart w:id="10" w:name="_GoBack"/>
+      <w:bookmarkEnd w:id="10"/>
+      <w:r>
+        <w:t>Inventory</w:t>
+      </w:r>
+      <w:r>
+        <w:t xml:space="preserve"> Control</w:t>
+      </w:r>
+      <w:bookmarkEnd w:id="9"/>
     </w:p>
     <w:p>
       <w:pPr>
         <w:pStyle w:val="Heading3"/>
         <w:ind w:firstLine="720"/>
       </w:pPr>
-      <w:bookmarkStart w:id="6" w:name="_Toc525563442"/>
+      <w:bookmarkStart w:id="11" w:name="_Toc525563442"/>
       <w:r>
         <w:t>Description</w:t>
       </w:r>
-      <w:bookmarkEnd w:id="6"/>
+      <w:bookmarkEnd w:id="11"/>
     </w:p>
     <w:p>
       <w:pPr>
         <w:ind w:left="720" w:firstLine="720"/>
       </w:pPr>
       <w:r>
-        <w:t>The first priority of the system would be the ability to provide an inventory snapshot of the stock in hand, along with orders that are currently in progress and purchases that are being coordinated.</w:t>
+        <w:t>The first priority of the system would be the ability to provide an inventory snapshot of the stock in hand, along with orders that are currently in progress and purchases that are being coordinated</w:t>
+      </w:r>
+      <w:r>
+        <w:t>.</w:t>
       </w:r>
     </w:p>
     <w:p>
@@ -817,11 +2186,11 @@
       <w:r>
         <w:tab/>
       </w:r>
-      <w:bookmarkStart w:id="7" w:name="_Toc525563443"/>
+      <w:bookmarkStart w:id="12" w:name="_Toc525563443"/>
       <w:r>
         <w:t>Functional Requirements</w:t>
       </w:r>
-      <w:bookmarkEnd w:id="7"/>
+      <w:bookmarkEnd w:id="12"/>
     </w:p>
     <w:p>
       <w:pPr>
@@ -844,7 +2213,10 @@
         </w:numPr>
       </w:pPr>
       <w:r>
-        <w:t>Allow user to raise RFP</w:t>
+        <w:t xml:space="preserve">Allow user to raise </w:t>
+      </w:r>
+      <w:r>
+        <w:t>RFP</w:t>
       </w:r>
     </w:p>
     <w:p>
@@ -856,7 +2228,10 @@
         </w:numPr>
       </w:pPr>
       <w:r>
-        <w:t>Notify the vendor of a new RFP</w:t>
+        <w:t xml:space="preserve">Notify the </w:t>
+      </w:r>
+      <w:r>
+        <w:t>vendor of a new RFP</w:t>
       </w:r>
     </w:p>
     <w:p>
@@ -872,8 +2247,206 @@
       </w:r>
     </w:p>
     <w:p>
-      <w:bookmarkStart w:id="8" w:name="_GoBack"/>
-      <w:bookmarkEnd w:id="8"/>
+      <w:pPr>
+        <w:pStyle w:val="Heading2"/>
+      </w:pPr>
+    </w:p>
+    <w:p>
+      <w:pPr>
+        <w:pStyle w:val="Heading2"/>
+      </w:pPr>
+      <w:bookmarkStart w:id="13" w:name="_Toc525563444"/>
+      <w:r>
+        <w:t>Order</w:t>
+      </w:r>
+      <w:r>
+        <w:t xml:space="preserve">ing </w:t>
+      </w:r>
+      <w:r>
+        <w:t>System</w:t>
+      </w:r>
+      <w:bookmarkEnd w:id="13"/>
+    </w:p>
+    <w:p>
+      <w:pPr>
+        <w:pStyle w:val="Heading3"/>
+      </w:pPr>
+      <w:r>
+        <w:tab/>
+      </w:r>
+      <w:bookmarkStart w:id="14" w:name="_Toc525563445"/>
+      <w:r>
+        <w:t>Description</w:t>
+      </w:r>
+      <w:bookmarkEnd w:id="14"/>
+    </w:p>
+    <w:p>
+      <w:pPr>
+        <w:ind w:left="720"/>
+      </w:pPr>
+      <w:r>
+        <w:tab/>
+      </w:r>
+      <w:r>
+        <w:t>The ordering system is the second and probably the most important moving component of the system. The goal of the system is to automate the experience of the customer and provide real time information such as available quantity, estimated delivery dates and notification regarding the orders.</w:t>
+      </w:r>
+    </w:p>
+    <w:p>
+      <w:pPr>
+        <w:pStyle w:val="Heading3"/>
+        <w:ind w:firstLine="720"/>
+      </w:pPr>
+      <w:bookmarkStart w:id="15" w:name="_Toc525563446"/>
+      <w:r>
+        <w:t>Functional Requirements</w:t>
+      </w:r>
+      <w:bookmarkEnd w:id="15"/>
+    </w:p>
+    <w:p>
+      <w:pPr>
+        <w:pStyle w:val="ListParagraph"/>
+        <w:numPr>
+          <w:ilvl w:val="0"/>
+          <w:numId w:val="2"/>
+        </w:numPr>
+      </w:pPr>
+      <w:r>
+        <w:t>Provide an interface to place an order. Allow placing multiple products in one order and display available quantity</w:t>
+      </w:r>
+    </w:p>
+    <w:p>
+      <w:pPr>
+        <w:pStyle w:val="ListParagraph"/>
+        <w:numPr>
+          <w:ilvl w:val="0"/>
+          <w:numId w:val="2"/>
+        </w:numPr>
+      </w:pPr>
+      <w:r>
+        <w:t>Notifications regarding an order can be sent directly to the customer</w:t>
+      </w:r>
+    </w:p>
+    <w:p>
+      <w:pPr>
+        <w:pStyle w:val="ListParagraph"/>
+        <w:numPr>
+          <w:ilvl w:val="0"/>
+          <w:numId w:val="2"/>
+        </w:numPr>
+      </w:pPr>
+      <w:r>
+        <w:t xml:space="preserve">Based on available inventory/processing of an order. Appropriate actions like RFP, notification to the internal user should be </w:t>
+      </w:r>
+      <w:r>
+        <w:t>sent</w:t>
+      </w:r>
+    </w:p>
+    <w:p>
+      <w:pPr>
+        <w:pStyle w:val="Heading2"/>
+      </w:pPr>
+    </w:p>
+    <w:p>
+      <w:pPr>
+        <w:pStyle w:val="Heading2"/>
+      </w:pPr>
+      <w:bookmarkStart w:id="16" w:name="_Toc525563447"/>
+      <w:r>
+        <w:t>Administration System</w:t>
+      </w:r>
+      <w:bookmarkEnd w:id="16"/>
+    </w:p>
+    <w:p>
+      <w:pPr>
+        <w:pStyle w:val="Heading3"/>
+        <w:ind w:firstLine="720"/>
+      </w:pPr>
+      <w:bookmarkStart w:id="17" w:name="_Toc525563448"/>
+      <w:r>
+        <w:t>Description</w:t>
+      </w:r>
+      <w:bookmarkEnd w:id="17"/>
+    </w:p>
+    <w:p>
+      <w:pPr>
+        <w:ind w:left="1440"/>
+      </w:pPr>
+      <w:r>
+        <w:t xml:space="preserve">The administration system will provide all the maintenance interfaces for keeping the system updated </w:t>
+      </w:r>
+      <w:r>
+        <w:t>with latest information. Shipper, Customer, Supplier and Internal User creation / updates/ deletion.</w:t>
+      </w:r>
+    </w:p>
+    <w:p>
+      <w:pPr>
+        <w:pStyle w:val="Heading3"/>
+      </w:pPr>
+      <w:r>
+        <w:tab/>
+      </w:r>
+      <w:bookmarkStart w:id="18" w:name="_Toc525563449"/>
+      <w:r>
+        <w:t>Functional Requirements</w:t>
+      </w:r>
+      <w:bookmarkEnd w:id="18"/>
+    </w:p>
+    <w:p>
+      <w:pPr>
+        <w:pStyle w:val="ListParagraph"/>
+        <w:numPr>
+          <w:ilvl w:val="0"/>
+          <w:numId w:val="3"/>
+        </w:numPr>
+      </w:pPr>
+      <w:r>
+        <w:t>Shipper Maintenance interface allows the internal user to update information, add a new shipper and delete a shipper</w:t>
+      </w:r>
+    </w:p>
+    <w:p>
+      <w:pPr>
+        <w:pStyle w:val="ListParagraph"/>
+        <w:numPr>
+          <w:ilvl w:val="0"/>
+          <w:numId w:val="3"/>
+        </w:numPr>
+      </w:pPr>
+      <w:r>
+        <w:lastRenderedPageBreak/>
+        <w:t>Customer maintenance interface will allow internal user to add a new customer, update information and delete and existing customer</w:t>
+      </w:r>
+    </w:p>
+    <w:p>
+      <w:pPr>
+        <w:pStyle w:val="ListParagraph"/>
+        <w:numPr>
+          <w:ilvl w:val="0"/>
+          <w:numId w:val="3"/>
+        </w:numPr>
+      </w:pPr>
+      <w:r>
+        <w:t>Supplier maintenance interface allows to add, update or delete a supplier and update important information related to the supplier</w:t>
+      </w:r>
+    </w:p>
+    <w:p>
+      <w:pPr>
+        <w:pStyle w:val="ListParagraph"/>
+        <w:numPr>
+          <w:ilvl w:val="0"/>
+          <w:numId w:val="3"/>
+        </w:numPr>
+      </w:pPr>
+      <w:r>
+        <w:t xml:space="preserve">Internal User maintenance allows to provide permission to the internal users depending on the modules </w:t>
+      </w:r>
+      <w:r>
+        <w:t>authorized</w:t>
+      </w:r>
+    </w:p>
+    <w:p>
+      <w:pPr>
+        <w:ind w:left="1440"/>
+      </w:pPr>
     </w:p>
     <w:p/>
     <w:p/>
@@ -888,7 +2461,7 @@
 </file>
 
 <file path=word/numbering.xml><?xml version="1.0" encoding="utf-8"?>
-<w:numbering xmlns:wpc="http://schemas.microsoft.com/office/word/2010/wordprocessingCanvas" xmlns:mo="http://schemas.microsoft.com/office/mac/office/2008/main" xmlns:mc="http://schemas.openxmlformats.org/markup-compatibility/2006" xmlns:mv="urn:schemas-microsoft-com:mac:vml" xmlns:o="urn:schemas-microsoft-com:office:office" xmlns:r="http://schemas.openxmlformats.org/officeDocument/2006/relationships" xmlns:m="http://schemas.openxmlformats.org/officeDocument/2006/math" xmlns:v="urn:schemas-microsoft-com:vml" xmlns:wp14="http://schemas.microsoft.com/office/word/2010/wordprocessingDrawing" xmlns:wp="http://schemas.openxmlformats.org/drawingml/2006/wordprocessingDrawing" xmlns:w10="urn:schemas-microsoft-com:office:word" xmlns:w="http://schemas.openxmlformats.org/wordprocessingml/2006/main" xmlns:w14="http://schemas.microsoft.com/office/word/2010/wordml" xmlns:wpg="http://schemas.microsoft.com/office/word/2010/wordprocessingGroup" xmlns:wpi="http://schemas.microsoft.com/office/word/2010/wordprocessingInk" xmlns:wne="http://schemas.microsoft.com/office/word/2006/wordml" xmlns:wps="http://schemas.microsoft.com/office/word/2010/wordprocessingShape" mc:Ignorable="w14 wp14">
+<w:numbering xmlns:wpc="http://schemas.microsoft.com/office/word/2010/wordprocessingCanvas" xmlns:mc="http://schemas.openxmlformats.org/markup-compatibility/2006" xmlns:o="urn:schemas-microsoft-com:office:office" xmlns:r="http://schemas.openxmlformats.org/officeDocument/2006/relationships" xmlns:m="http://schemas.openxmlformats.org/officeDocument/2006/math" xmlns:v="urn:schemas-microsoft-com:vml" xmlns:wp14="http://schemas.microsoft.com/office/word/2010/wordprocessingDrawing" xmlns:wp="http://schemas.openxmlformats.org/drawingml/2006/wordprocessingDrawing" xmlns:w10="urn:schemas-microsoft-com:office:word" xmlns:w="http://schemas.openxmlformats.org/wordprocessingml/2006/main" xmlns:w14="http://schemas.microsoft.com/office/word/2010/wordml" xmlns:wpg="http://schemas.microsoft.com/office/word/2010/wordprocessingGroup" xmlns:wpi="http://schemas.microsoft.com/office/word/2010/wordprocessingInk" xmlns:wne="http://schemas.microsoft.com/office/word/2006/wordml" xmlns:wps="http://schemas.microsoft.com/office/word/2010/wordprocessingShape" mc:Ignorable="w14 wp14">
   <w:abstractNum w:abstractNumId="0">
     <w:nsid w:val="23913C5F"/>
     <w:multiLevelType w:val="hybridMultilevel"/>
@@ -1176,7 +2749,7 @@
         <w:rFonts w:asciiTheme="minorHAnsi" w:eastAsiaTheme="minorEastAsia" w:hAnsiTheme="minorHAnsi" w:cstheme="minorBidi"/>
         <w:sz w:val="22"/>
         <w:szCs w:val="22"/>
-        <w:lang w:val="en-US" w:eastAsia="en-US" w:bidi="ar-SA"/>
+        <w:lang w:val="en-US" w:eastAsia="en-US" w:bidi="en-US"/>
       </w:rPr>
     </w:rPrDefault>
     <w:pPrDefault>
@@ -1185,7 +2758,7 @@
       </w:pPr>
     </w:pPrDefault>
   </w:docDefaults>
-  <w:latentStyles w:defLockedState="0" w:defUIPriority="99" w:defSemiHidden="1" w:defUnhideWhenUsed="1" w:defQFormat="0" w:count="276">
+  <w:latentStyles w:defLockedState="0" w:defUIPriority="99" w:defSemiHidden="1" w:defUnhideWhenUsed="1" w:defQFormat="0" w:count="267">
     <w:lsdException w:name="Normal" w:semiHidden="0" w:uiPriority="0" w:unhideWhenUsed="0" w:qFormat="1"/>
     <w:lsdException w:name="heading 1" w:semiHidden="0" w:uiPriority="9" w:unhideWhenUsed="0" w:qFormat="1"/>
     <w:lsdException w:name="heading 2" w:uiPriority="9" w:qFormat="1"/>
@@ -1327,6 +2900,7 @@
   <w:style w:type="paragraph" w:default="1" w:styleId="Normal">
     <w:name w:val="Normal"/>
     <w:qFormat/>
+    <w:rsid w:val="007202EE"/>
   </w:style>
   <w:style w:type="paragraph" w:styleId="Heading1">
     <w:name w:val="heading 1"/>
@@ -2000,7 +3574,7 @@
 </file>
 
 <file path=word/stylesWithEffects.xml><?xml version="1.0" encoding="utf-8"?>
-<w:styles xmlns:wpc="http://schemas.microsoft.com/office/word/2010/wordprocessingCanvas" xmlns:mo="http://schemas.microsoft.com/office/mac/office/2008/main" xmlns:mc="http://schemas.openxmlformats.org/markup-compatibility/2006" xmlns:mv="urn:schemas-microsoft-com:mac:vml" xmlns:o="urn:schemas-microsoft-com:office:office" xmlns:r="http://schemas.openxmlformats.org/officeDocument/2006/relationships" xmlns:m="http://schemas.openxmlformats.org/officeDocument/2006/math" xmlns:v="urn:schemas-microsoft-com:vml" xmlns:wp14="http://schemas.microsoft.com/office/word/2010/wordprocessingDrawing" xmlns:wp="http://schemas.openxmlformats.org/drawingml/2006/wordprocessingDrawing" xmlns:w10="urn:schemas-microsoft-com:office:word" xmlns:w="http://schemas.openxmlformats.org/wordprocessingml/2006/main" xmlns:w14="http://schemas.microsoft.com/office/word/2010/wordml" xmlns:wpg="http://schemas.microsoft.com/office/word/2010/wordprocessingGroup" xmlns:wpi="http://schemas.microsoft.com/office/word/2010/wordprocessingInk" xmlns:wne="http://schemas.microsoft.com/office/word/2006/wordml" xmlns:wps="http://schemas.microsoft.com/office/word/2010/wordprocessingShape" mc:Ignorable="w14 wp14">
+<w:styles xmlns:wpc="http://schemas.microsoft.com/office/word/2010/wordprocessingCanvas" xmlns:mc="http://schemas.openxmlformats.org/markup-compatibility/2006" xmlns:o="urn:schemas-microsoft-com:office:office" xmlns:r="http://schemas.openxmlformats.org/officeDocument/2006/relationships" xmlns:m="http://schemas.openxmlformats.org/officeDocument/2006/math" xmlns:v="urn:schemas-microsoft-com:vml" xmlns:wp14="http://schemas.microsoft.com/office/word/2010/wordprocessingDrawing" xmlns:wp="http://schemas.openxmlformats.org/drawingml/2006/wordprocessingDrawing" xmlns:w10="urn:schemas-microsoft-com:office:word" xmlns:w="http://schemas.openxmlformats.org/wordprocessingml/2006/main" xmlns:w14="http://schemas.microsoft.com/office/word/2010/wordml" xmlns:wpg="http://schemas.microsoft.com/office/word/2010/wordprocessingGroup" xmlns:wpi="http://schemas.microsoft.com/office/word/2010/wordprocessingInk" xmlns:wne="http://schemas.microsoft.com/office/word/2006/wordml" xmlns:wps="http://schemas.microsoft.com/office/word/2010/wordprocessingShape" mc:Ignorable="w14 wp14">
   <w:docDefaults>
     <w:rPrDefault>
       <w:rPr>
@@ -2016,7 +3590,7 @@
       </w:pPr>
     </w:pPrDefault>
   </w:docDefaults>
-  <w:latentStyles w:defLockedState="0" w:defUIPriority="99" w:defSemiHidden="1" w:defUnhideWhenUsed="1" w:defQFormat="0" w:count="276">
+  <w:latentStyles w:defLockedState="0" w:defUIPriority="99" w:defSemiHidden="1" w:defUnhideWhenUsed="1" w:defQFormat="0" w:count="267">
     <w:lsdException w:name="Normal" w:semiHidden="0" w:uiPriority="0" w:unhideWhenUsed="0" w:qFormat="1"/>
     <w:lsdException w:name="heading 1" w:semiHidden="0" w:uiPriority="9" w:unhideWhenUsed="0" w:qFormat="1"/>
     <w:lsdException w:name="heading 2" w:uiPriority="9" w:qFormat="1"/>
@@ -2036,7 +3610,7 @@
     <w:lsdException w:name="toc 7" w:uiPriority="39"/>
     <w:lsdException w:name="toc 8" w:uiPriority="39"/>
     <w:lsdException w:name="toc 9" w:uiPriority="39"/>
-    <w:lsdException w:name="caption" w:uiPriority="35"/>
+    <w:lsdException w:name="caption" w:uiPriority="35" w:qFormat="1"/>
     <w:lsdException w:name="Title" w:semiHidden="0" w:uiPriority="10" w:unhideWhenUsed="0" w:qFormat="1"/>
     <w:lsdException w:name="Default Paragraph Font" w:uiPriority="1"/>
     <w:lsdException w:name="Subtitle" w:semiHidden="0" w:uiPriority="11" w:unhideWhenUsed="0" w:qFormat="1"/>
@@ -2159,196 +3733,6 @@
     <w:name w:val="Normal"/>
     <w:qFormat/>
   </w:style>
-  <w:style w:type="paragraph" w:styleId="Heading1">
-    <w:name w:val="heading 1"/>
-    <w:basedOn w:val="Normal"/>
-    <w:next w:val="Normal"/>
-    <w:link w:val="Heading1Char"/>
-    <w:uiPriority w:val="9"/>
-    <w:qFormat/>
-    <w:rsid w:val="007202EE"/>
-    <w:pPr>
-      <w:spacing w:before="480" w:after="0"/>
-      <w:contextualSpacing/>
-      <w:outlineLvl w:val="0"/>
-    </w:pPr>
-    <w:rPr>
-      <w:rFonts w:asciiTheme="majorHAnsi" w:eastAsiaTheme="majorEastAsia" w:hAnsiTheme="majorHAnsi" w:cstheme="majorBidi"/>
-      <w:b/>
-      <w:bCs/>
-      <w:sz w:val="28"/>
-      <w:szCs w:val="28"/>
-    </w:rPr>
-  </w:style>
-  <w:style w:type="paragraph" w:styleId="Heading2">
-    <w:name w:val="heading 2"/>
-    <w:basedOn w:val="Normal"/>
-    <w:next w:val="Normal"/>
-    <w:link w:val="Heading2Char"/>
-    <w:uiPriority w:val="9"/>
-    <w:unhideWhenUsed/>
-    <w:qFormat/>
-    <w:rsid w:val="007202EE"/>
-    <w:pPr>
-      <w:spacing w:before="200" w:after="0"/>
-      <w:outlineLvl w:val="1"/>
-    </w:pPr>
-    <w:rPr>
-      <w:rFonts w:asciiTheme="majorHAnsi" w:eastAsiaTheme="majorEastAsia" w:hAnsiTheme="majorHAnsi" w:cstheme="majorBidi"/>
-      <w:b/>
-      <w:bCs/>
-      <w:sz w:val="26"/>
-      <w:szCs w:val="26"/>
-    </w:rPr>
-  </w:style>
-  <w:style w:type="paragraph" w:styleId="Heading3">
-    <w:name w:val="heading 3"/>
-    <w:basedOn w:val="Normal"/>
-    <w:next w:val="Normal"/>
-    <w:link w:val="Heading3Char"/>
-    <w:uiPriority w:val="9"/>
-    <w:unhideWhenUsed/>
-    <w:qFormat/>
-    <w:rsid w:val="007202EE"/>
-    <w:pPr>
-      <w:spacing w:before="200" w:after="0" w:line="271" w:lineRule="auto"/>
-      <w:outlineLvl w:val="2"/>
-    </w:pPr>
-    <w:rPr>
-      <w:rFonts w:asciiTheme="majorHAnsi" w:eastAsiaTheme="majorEastAsia" w:hAnsiTheme="majorHAnsi" w:cstheme="majorBidi"/>
-      <w:b/>
-      <w:bCs/>
-    </w:rPr>
-  </w:style>
-  <w:style w:type="paragraph" w:styleId="Heading4">
-    <w:name w:val="heading 4"/>
-    <w:basedOn w:val="Normal"/>
-    <w:next w:val="Normal"/>
-    <w:link w:val="Heading4Char"/>
-    <w:uiPriority w:val="9"/>
-    <w:semiHidden/>
-    <w:unhideWhenUsed/>
-    <w:qFormat/>
-    <w:rsid w:val="007202EE"/>
-    <w:pPr>
-      <w:spacing w:before="200" w:after="0"/>
-      <w:outlineLvl w:val="3"/>
-    </w:pPr>
-    <w:rPr>
-      <w:rFonts w:asciiTheme="majorHAnsi" w:eastAsiaTheme="majorEastAsia" w:hAnsiTheme="majorHAnsi" w:cstheme="majorBidi"/>
-      <w:b/>
-      <w:bCs/>
-      <w:i/>
-      <w:iCs/>
-    </w:rPr>
-  </w:style>
-  <w:style w:type="paragraph" w:styleId="Heading5">
-    <w:name w:val="heading 5"/>
-    <w:basedOn w:val="Normal"/>
-    <w:next w:val="Normal"/>
-    <w:link w:val="Heading5Char"/>
-    <w:uiPriority w:val="9"/>
-    <w:semiHidden/>
-    <w:unhideWhenUsed/>
-    <w:qFormat/>
-    <w:rsid w:val="007202EE"/>
-    <w:pPr>
-      <w:spacing w:before="200" w:after="0"/>
-      <w:outlineLvl w:val="4"/>
-    </w:pPr>
-    <w:rPr>
-      <w:rFonts w:asciiTheme="majorHAnsi" w:eastAsiaTheme="majorEastAsia" w:hAnsiTheme="majorHAnsi" w:cstheme="majorBidi"/>
-      <w:b/>
-      <w:bCs/>
-      <w:color w:val="7F7F7F" w:themeColor="text1" w:themeTint="80"/>
-    </w:rPr>
-  </w:style>
-  <w:style w:type="paragraph" w:styleId="Heading6">
-    <w:name w:val="heading 6"/>
-    <w:basedOn w:val="Normal"/>
-    <w:next w:val="Normal"/>
-    <w:link w:val="Heading6Char"/>
-    <w:uiPriority w:val="9"/>
-    <w:semiHidden/>
-    <w:unhideWhenUsed/>
-    <w:qFormat/>
-    <w:rsid w:val="007202EE"/>
-    <w:pPr>
-      <w:spacing w:after="0" w:line="271" w:lineRule="auto"/>
-      <w:outlineLvl w:val="5"/>
-    </w:pPr>
-    <w:rPr>
-      <w:rFonts w:asciiTheme="majorHAnsi" w:eastAsiaTheme="majorEastAsia" w:hAnsiTheme="majorHAnsi" w:cstheme="majorBidi"/>
-      <w:b/>
-      <w:bCs/>
-      <w:i/>
-      <w:iCs/>
-      <w:color w:val="7F7F7F" w:themeColor="text1" w:themeTint="80"/>
-    </w:rPr>
-  </w:style>
-  <w:style w:type="paragraph" w:styleId="Heading7">
-    <w:name w:val="heading 7"/>
-    <w:basedOn w:val="Normal"/>
-    <w:next w:val="Normal"/>
-    <w:link w:val="Heading7Char"/>
-    <w:uiPriority w:val="9"/>
-    <w:semiHidden/>
-    <w:unhideWhenUsed/>
-    <w:qFormat/>
-    <w:rsid w:val="007202EE"/>
-    <w:pPr>
-      <w:spacing w:after="0"/>
-      <w:outlineLvl w:val="6"/>
-    </w:pPr>
-    <w:rPr>
-      <w:rFonts w:asciiTheme="majorHAnsi" w:eastAsiaTheme="majorEastAsia" w:hAnsiTheme="majorHAnsi" w:cstheme="majorBidi"/>
-      <w:i/>
-      <w:iCs/>
-    </w:rPr>
-  </w:style>
-  <w:style w:type="paragraph" w:styleId="Heading8">
-    <w:name w:val="heading 8"/>
-    <w:basedOn w:val="Normal"/>
-    <w:next w:val="Normal"/>
-    <w:link w:val="Heading8Char"/>
-    <w:uiPriority w:val="9"/>
-    <w:semiHidden/>
-    <w:unhideWhenUsed/>
-    <w:qFormat/>
-    <w:rsid w:val="007202EE"/>
-    <w:pPr>
-      <w:spacing w:after="0"/>
-      <w:outlineLvl w:val="7"/>
-    </w:pPr>
-    <w:rPr>
-      <w:rFonts w:asciiTheme="majorHAnsi" w:eastAsiaTheme="majorEastAsia" w:hAnsiTheme="majorHAnsi" w:cstheme="majorBidi"/>
-      <w:sz w:val="20"/>
-      <w:szCs w:val="20"/>
-    </w:rPr>
-  </w:style>
-  <w:style w:type="paragraph" w:styleId="Heading9">
-    <w:name w:val="heading 9"/>
-    <w:basedOn w:val="Normal"/>
-    <w:next w:val="Normal"/>
-    <w:link w:val="Heading9Char"/>
-    <w:uiPriority w:val="9"/>
-    <w:semiHidden/>
-    <w:unhideWhenUsed/>
-    <w:qFormat/>
-    <w:rsid w:val="007202EE"/>
-    <w:pPr>
-      <w:spacing w:after="0"/>
-      <w:outlineLvl w:val="8"/>
-    </w:pPr>
-    <w:rPr>
-      <w:rFonts w:asciiTheme="majorHAnsi" w:eastAsiaTheme="majorEastAsia" w:hAnsiTheme="majorHAnsi" w:cstheme="majorBidi"/>
-      <w:i/>
-      <w:iCs/>
-      <w:spacing w:val="5"/>
-      <w:sz w:val="20"/>
-      <w:szCs w:val="20"/>
-    </w:rPr>
-  </w:style>
   <w:style w:type="character" w:default="1" w:styleId="DefaultParagraphFont">
     <w:name w:val="Default Paragraph Font"/>
     <w:uiPriority w:val="1"/>
@@ -2375,457 +3759,6 @@
     <w:uiPriority w:val="99"/>
     <w:semiHidden/>
     <w:unhideWhenUsed/>
-  </w:style>
-  <w:style w:type="character" w:customStyle="1" w:styleId="Heading1Char">
-    <w:name w:val="Heading 1 Char"/>
-    <w:basedOn w:val="DefaultParagraphFont"/>
-    <w:link w:val="Heading1"/>
-    <w:uiPriority w:val="9"/>
-    <w:rsid w:val="007202EE"/>
-    <w:rPr>
-      <w:rFonts w:asciiTheme="majorHAnsi" w:eastAsiaTheme="majorEastAsia" w:hAnsiTheme="majorHAnsi" w:cstheme="majorBidi"/>
-      <w:b/>
-      <w:bCs/>
-      <w:sz w:val="28"/>
-      <w:szCs w:val="28"/>
-    </w:rPr>
-  </w:style>
-  <w:style w:type="character" w:customStyle="1" w:styleId="Heading2Char">
-    <w:name w:val="Heading 2 Char"/>
-    <w:basedOn w:val="DefaultParagraphFont"/>
-    <w:link w:val="Heading2"/>
-    <w:uiPriority w:val="9"/>
-    <w:rsid w:val="007202EE"/>
-    <w:rPr>
-      <w:rFonts w:asciiTheme="majorHAnsi" w:eastAsiaTheme="majorEastAsia" w:hAnsiTheme="majorHAnsi" w:cstheme="majorBidi"/>
-      <w:b/>
-      <w:bCs/>
-      <w:sz w:val="26"/>
-      <w:szCs w:val="26"/>
-    </w:rPr>
-  </w:style>
-  <w:style w:type="character" w:customStyle="1" w:styleId="Heading3Char">
-    <w:name w:val="Heading 3 Char"/>
-    <w:basedOn w:val="DefaultParagraphFont"/>
-    <w:link w:val="Heading3"/>
-    <w:uiPriority w:val="9"/>
-    <w:rsid w:val="007202EE"/>
-    <w:rPr>
-      <w:rFonts w:asciiTheme="majorHAnsi" w:eastAsiaTheme="majorEastAsia" w:hAnsiTheme="majorHAnsi" w:cstheme="majorBidi"/>
-      <w:b/>
-      <w:bCs/>
-    </w:rPr>
-  </w:style>
-  <w:style w:type="character" w:customStyle="1" w:styleId="Heading4Char">
-    <w:name w:val="Heading 4 Char"/>
-    <w:basedOn w:val="DefaultParagraphFont"/>
-    <w:link w:val="Heading4"/>
-    <w:uiPriority w:val="9"/>
-    <w:semiHidden/>
-    <w:rsid w:val="007202EE"/>
-    <w:rPr>
-      <w:rFonts w:asciiTheme="majorHAnsi" w:eastAsiaTheme="majorEastAsia" w:hAnsiTheme="majorHAnsi" w:cstheme="majorBidi"/>
-      <w:b/>
-      <w:bCs/>
-      <w:i/>
-      <w:iCs/>
-    </w:rPr>
-  </w:style>
-  <w:style w:type="character" w:customStyle="1" w:styleId="Heading5Char">
-    <w:name w:val="Heading 5 Char"/>
-    <w:basedOn w:val="DefaultParagraphFont"/>
-    <w:link w:val="Heading5"/>
-    <w:uiPriority w:val="9"/>
-    <w:semiHidden/>
-    <w:rsid w:val="007202EE"/>
-    <w:rPr>
-      <w:rFonts w:asciiTheme="majorHAnsi" w:eastAsiaTheme="majorEastAsia" w:hAnsiTheme="majorHAnsi" w:cstheme="majorBidi"/>
-      <w:b/>
-      <w:bCs/>
-      <w:color w:val="7F7F7F" w:themeColor="text1" w:themeTint="80"/>
-    </w:rPr>
-  </w:style>
-  <w:style w:type="character" w:customStyle="1" w:styleId="Heading6Char">
-    <w:name w:val="Heading 6 Char"/>
-    <w:basedOn w:val="DefaultParagraphFont"/>
-    <w:link w:val="Heading6"/>
-    <w:uiPriority w:val="9"/>
-    <w:semiHidden/>
-    <w:rsid w:val="007202EE"/>
-    <w:rPr>
-      <w:rFonts w:asciiTheme="majorHAnsi" w:eastAsiaTheme="majorEastAsia" w:hAnsiTheme="majorHAnsi" w:cstheme="majorBidi"/>
-      <w:b/>
-      <w:bCs/>
-      <w:i/>
-      <w:iCs/>
-      <w:color w:val="7F7F7F" w:themeColor="text1" w:themeTint="80"/>
-    </w:rPr>
-  </w:style>
-  <w:style w:type="character" w:customStyle="1" w:styleId="Heading7Char">
-    <w:name w:val="Heading 7 Char"/>
-    <w:basedOn w:val="DefaultParagraphFont"/>
-    <w:link w:val="Heading7"/>
-    <w:uiPriority w:val="9"/>
-    <w:semiHidden/>
-    <w:rsid w:val="007202EE"/>
-    <w:rPr>
-      <w:rFonts w:asciiTheme="majorHAnsi" w:eastAsiaTheme="majorEastAsia" w:hAnsiTheme="majorHAnsi" w:cstheme="majorBidi"/>
-      <w:i/>
-      <w:iCs/>
-    </w:rPr>
-  </w:style>
-  <w:style w:type="character" w:customStyle="1" w:styleId="Heading8Char">
-    <w:name w:val="Heading 8 Char"/>
-    <w:basedOn w:val="DefaultParagraphFont"/>
-    <w:link w:val="Heading8"/>
-    <w:uiPriority w:val="9"/>
-    <w:semiHidden/>
-    <w:rsid w:val="007202EE"/>
-    <w:rPr>
-      <w:rFonts w:asciiTheme="majorHAnsi" w:eastAsiaTheme="majorEastAsia" w:hAnsiTheme="majorHAnsi" w:cstheme="majorBidi"/>
-      <w:sz w:val="20"/>
-      <w:szCs w:val="20"/>
-    </w:rPr>
-  </w:style>
-  <w:style w:type="character" w:customStyle="1" w:styleId="Heading9Char">
-    <w:name w:val="Heading 9 Char"/>
-    <w:basedOn w:val="DefaultParagraphFont"/>
-    <w:link w:val="Heading9"/>
-    <w:uiPriority w:val="9"/>
-    <w:semiHidden/>
-    <w:rsid w:val="007202EE"/>
-    <w:rPr>
-      <w:rFonts w:asciiTheme="majorHAnsi" w:eastAsiaTheme="majorEastAsia" w:hAnsiTheme="majorHAnsi" w:cstheme="majorBidi"/>
-      <w:i/>
-      <w:iCs/>
-      <w:spacing w:val="5"/>
-      <w:sz w:val="20"/>
-      <w:szCs w:val="20"/>
-    </w:rPr>
-  </w:style>
-  <w:style w:type="paragraph" w:styleId="Title">
-    <w:name w:val="Title"/>
-    <w:basedOn w:val="Normal"/>
-    <w:next w:val="Normal"/>
-    <w:link w:val="TitleChar"/>
-    <w:uiPriority w:val="10"/>
-    <w:qFormat/>
-    <w:rsid w:val="007202EE"/>
-    <w:pPr>
-      <w:pBdr>
-        <w:bottom w:val="single" w:sz="4" w:space="1" w:color="auto"/>
-      </w:pBdr>
-      <w:spacing w:line="240" w:lineRule="auto"/>
-      <w:contextualSpacing/>
-    </w:pPr>
-    <w:rPr>
-      <w:rFonts w:asciiTheme="majorHAnsi" w:eastAsiaTheme="majorEastAsia" w:hAnsiTheme="majorHAnsi" w:cstheme="majorBidi"/>
-      <w:spacing w:val="5"/>
-      <w:sz w:val="52"/>
-      <w:szCs w:val="52"/>
-    </w:rPr>
-  </w:style>
-  <w:style w:type="character" w:customStyle="1" w:styleId="TitleChar">
-    <w:name w:val="Title Char"/>
-    <w:basedOn w:val="DefaultParagraphFont"/>
-    <w:link w:val="Title"/>
-    <w:uiPriority w:val="10"/>
-    <w:rsid w:val="007202EE"/>
-    <w:rPr>
-      <w:rFonts w:asciiTheme="majorHAnsi" w:eastAsiaTheme="majorEastAsia" w:hAnsiTheme="majorHAnsi" w:cstheme="majorBidi"/>
-      <w:spacing w:val="5"/>
-      <w:sz w:val="52"/>
-      <w:szCs w:val="52"/>
-    </w:rPr>
-  </w:style>
-  <w:style w:type="paragraph" w:styleId="Subtitle">
-    <w:name w:val="Subtitle"/>
-    <w:basedOn w:val="Normal"/>
-    <w:next w:val="Normal"/>
-    <w:link w:val="SubtitleChar"/>
-    <w:uiPriority w:val="11"/>
-    <w:qFormat/>
-    <w:rsid w:val="007202EE"/>
-    <w:pPr>
-      <w:spacing w:after="600"/>
-    </w:pPr>
-    <w:rPr>
-      <w:rFonts w:asciiTheme="majorHAnsi" w:eastAsiaTheme="majorEastAsia" w:hAnsiTheme="majorHAnsi" w:cstheme="majorBidi"/>
-      <w:i/>
-      <w:iCs/>
-      <w:spacing w:val="13"/>
-      <w:sz w:val="24"/>
-      <w:szCs w:val="24"/>
-    </w:rPr>
-  </w:style>
-  <w:style w:type="character" w:customStyle="1" w:styleId="SubtitleChar">
-    <w:name w:val="Subtitle Char"/>
-    <w:basedOn w:val="DefaultParagraphFont"/>
-    <w:link w:val="Subtitle"/>
-    <w:uiPriority w:val="11"/>
-    <w:rsid w:val="007202EE"/>
-    <w:rPr>
-      <w:rFonts w:asciiTheme="majorHAnsi" w:eastAsiaTheme="majorEastAsia" w:hAnsiTheme="majorHAnsi" w:cstheme="majorBidi"/>
-      <w:i/>
-      <w:iCs/>
-      <w:spacing w:val="13"/>
-      <w:sz w:val="24"/>
-      <w:szCs w:val="24"/>
-    </w:rPr>
-  </w:style>
-  <w:style w:type="character" w:styleId="Strong">
-    <w:name w:val="Strong"/>
-    <w:uiPriority w:val="22"/>
-    <w:qFormat/>
-    <w:rsid w:val="007202EE"/>
-    <w:rPr>
-      <w:b/>
-      <w:bCs/>
-    </w:rPr>
-  </w:style>
-  <w:style w:type="character" w:styleId="Emphasis">
-    <w:name w:val="Emphasis"/>
-    <w:uiPriority w:val="20"/>
-    <w:qFormat/>
-    <w:rsid w:val="007202EE"/>
-    <w:rPr>
-      <w:b/>
-      <w:bCs/>
-      <w:i/>
-      <w:iCs/>
-      <w:spacing w:val="10"/>
-      <w:bdr w:val="none" w:sz="0" w:space="0" w:color="auto"/>
-      <w:shd w:val="clear" w:color="auto" w:fill="auto"/>
-    </w:rPr>
-  </w:style>
-  <w:style w:type="paragraph" w:styleId="NoSpacing">
-    <w:name w:val="No Spacing"/>
-    <w:basedOn w:val="Normal"/>
-    <w:uiPriority w:val="1"/>
-    <w:qFormat/>
-    <w:rsid w:val="007202EE"/>
-    <w:pPr>
-      <w:spacing w:after="0" w:line="240" w:lineRule="auto"/>
-    </w:pPr>
-  </w:style>
-  <w:style w:type="paragraph" w:styleId="ListParagraph">
-    <w:name w:val="List Paragraph"/>
-    <w:basedOn w:val="Normal"/>
-    <w:uiPriority w:val="34"/>
-    <w:qFormat/>
-    <w:rsid w:val="007202EE"/>
-    <w:pPr>
-      <w:ind w:left="720"/>
-      <w:contextualSpacing/>
-    </w:pPr>
-  </w:style>
-  <w:style w:type="paragraph" w:styleId="Quote">
-    <w:name w:val="Quote"/>
-    <w:basedOn w:val="Normal"/>
-    <w:next w:val="Normal"/>
-    <w:link w:val="QuoteChar"/>
-    <w:uiPriority w:val="29"/>
-    <w:qFormat/>
-    <w:rsid w:val="007202EE"/>
-    <w:pPr>
-      <w:spacing w:before="200" w:after="0"/>
-      <w:ind w:left="360" w:right="360"/>
-    </w:pPr>
-    <w:rPr>
-      <w:i/>
-      <w:iCs/>
-    </w:rPr>
-  </w:style>
-  <w:style w:type="character" w:customStyle="1" w:styleId="QuoteChar">
-    <w:name w:val="Quote Char"/>
-    <w:basedOn w:val="DefaultParagraphFont"/>
-    <w:link w:val="Quote"/>
-    <w:uiPriority w:val="29"/>
-    <w:rsid w:val="007202EE"/>
-    <w:rPr>
-      <w:i/>
-      <w:iCs/>
-    </w:rPr>
-  </w:style>
-  <w:style w:type="paragraph" w:styleId="IntenseQuote">
-    <w:name w:val="Intense Quote"/>
-    <w:basedOn w:val="Normal"/>
-    <w:next w:val="Normal"/>
-    <w:link w:val="IntenseQuoteChar"/>
-    <w:uiPriority w:val="30"/>
-    <w:qFormat/>
-    <w:rsid w:val="007202EE"/>
-    <w:pPr>
-      <w:pBdr>
-        <w:bottom w:val="single" w:sz="4" w:space="1" w:color="auto"/>
-      </w:pBdr>
-      <w:spacing w:before="200" w:after="280"/>
-      <w:ind w:left="1008" w:right="1152"/>
-      <w:jc w:val="both"/>
-    </w:pPr>
-    <w:rPr>
-      <w:b/>
-      <w:bCs/>
-      <w:i/>
-      <w:iCs/>
-    </w:rPr>
-  </w:style>
-  <w:style w:type="character" w:customStyle="1" w:styleId="IntenseQuoteChar">
-    <w:name w:val="Intense Quote Char"/>
-    <w:basedOn w:val="DefaultParagraphFont"/>
-    <w:link w:val="IntenseQuote"/>
-    <w:uiPriority w:val="30"/>
-    <w:rsid w:val="007202EE"/>
-    <w:rPr>
-      <w:b/>
-      <w:bCs/>
-      <w:i/>
-      <w:iCs/>
-    </w:rPr>
-  </w:style>
-  <w:style w:type="character" w:styleId="SubtleEmphasis">
-    <w:name w:val="Subtle Emphasis"/>
-    <w:uiPriority w:val="19"/>
-    <w:qFormat/>
-    <w:rsid w:val="007202EE"/>
-    <w:rPr>
-      <w:i/>
-      <w:iCs/>
-    </w:rPr>
-  </w:style>
-  <w:style w:type="character" w:styleId="IntenseEmphasis">
-    <w:name w:val="Intense Emphasis"/>
-    <w:uiPriority w:val="21"/>
-    <w:qFormat/>
-    <w:rsid w:val="007202EE"/>
-    <w:rPr>
-      <w:b/>
-      <w:bCs/>
-    </w:rPr>
-  </w:style>
-  <w:style w:type="character" w:styleId="SubtleReference">
-    <w:name w:val="Subtle Reference"/>
-    <w:uiPriority w:val="31"/>
-    <w:qFormat/>
-    <w:rsid w:val="007202EE"/>
-    <w:rPr>
-      <w:smallCaps/>
-    </w:rPr>
-  </w:style>
-  <w:style w:type="character" w:styleId="IntenseReference">
-    <w:name w:val="Intense Reference"/>
-    <w:uiPriority w:val="32"/>
-    <w:qFormat/>
-    <w:rsid w:val="007202EE"/>
-    <w:rPr>
-      <w:smallCaps/>
-      <w:spacing w:val="5"/>
-      <w:u w:val="single"/>
-    </w:rPr>
-  </w:style>
-  <w:style w:type="character" w:styleId="BookTitle">
-    <w:name w:val="Book Title"/>
-    <w:uiPriority w:val="33"/>
-    <w:qFormat/>
-    <w:rsid w:val="007202EE"/>
-    <w:rPr>
-      <w:i/>
-      <w:iCs/>
-      <w:smallCaps/>
-      <w:spacing w:val="5"/>
-    </w:rPr>
-  </w:style>
-  <w:style w:type="paragraph" w:styleId="TOCHeading">
-    <w:name w:val="TOC Heading"/>
-    <w:basedOn w:val="Heading1"/>
-    <w:next w:val="Normal"/>
-    <w:uiPriority w:val="39"/>
-    <w:semiHidden/>
-    <w:unhideWhenUsed/>
-    <w:qFormat/>
-    <w:rsid w:val="007202EE"/>
-    <w:pPr>
-      <w:outlineLvl w:val="9"/>
-    </w:pPr>
-  </w:style>
-  <w:style w:type="paragraph" w:styleId="TOC1">
-    <w:name w:val="toc 1"/>
-    <w:basedOn w:val="Normal"/>
-    <w:next w:val="Normal"/>
-    <w:autoRedefine/>
-    <w:uiPriority w:val="39"/>
-    <w:unhideWhenUsed/>
-    <w:rsid w:val="00905C3C"/>
-    <w:pPr>
-      <w:spacing w:after="100"/>
-    </w:pPr>
-  </w:style>
-  <w:style w:type="paragraph" w:styleId="TOC2">
-    <w:name w:val="toc 2"/>
-    <w:basedOn w:val="Normal"/>
-    <w:next w:val="Normal"/>
-    <w:autoRedefine/>
-    <w:uiPriority w:val="39"/>
-    <w:unhideWhenUsed/>
-    <w:rsid w:val="00905C3C"/>
-    <w:pPr>
-      <w:spacing w:after="100"/>
-      <w:ind w:left="220"/>
-    </w:pPr>
-  </w:style>
-  <w:style w:type="paragraph" w:styleId="TOC3">
-    <w:name w:val="toc 3"/>
-    <w:basedOn w:val="Normal"/>
-    <w:next w:val="Normal"/>
-    <w:autoRedefine/>
-    <w:uiPriority w:val="39"/>
-    <w:unhideWhenUsed/>
-    <w:rsid w:val="00905C3C"/>
-    <w:pPr>
-      <w:spacing w:after="100"/>
-      <w:ind w:left="440"/>
-    </w:pPr>
-  </w:style>
-  <w:style w:type="character" w:styleId="Hyperlink">
-    <w:name w:val="Hyperlink"/>
-    <w:basedOn w:val="DefaultParagraphFont"/>
-    <w:uiPriority w:val="99"/>
-    <w:unhideWhenUsed/>
-    <w:rsid w:val="00905C3C"/>
-    <w:rPr>
-      <w:color w:val="5F5F5F" w:themeColor="hyperlink"/>
-      <w:u w:val="single"/>
-    </w:rPr>
-  </w:style>
-  <w:style w:type="paragraph" w:styleId="BalloonText">
-    <w:name w:val="Balloon Text"/>
-    <w:basedOn w:val="Normal"/>
-    <w:link w:val="BalloonTextChar"/>
-    <w:uiPriority w:val="99"/>
-    <w:semiHidden/>
-    <w:unhideWhenUsed/>
-    <w:rsid w:val="00905C3C"/>
-    <w:pPr>
-      <w:spacing w:after="0" w:line="240" w:lineRule="auto"/>
-    </w:pPr>
-    <w:rPr>
-      <w:rFonts w:ascii="Tahoma" w:hAnsi="Tahoma" w:cs="Tahoma"/>
-      <w:sz w:val="16"/>
-      <w:szCs w:val="16"/>
-    </w:rPr>
-  </w:style>
-  <w:style w:type="character" w:customStyle="1" w:styleId="BalloonTextChar">
-    <w:name w:val="Balloon Text Char"/>
-    <w:basedOn w:val="DefaultParagraphFont"/>
-    <w:link w:val="BalloonText"/>
-    <w:uiPriority w:val="99"/>
-    <w:semiHidden/>
-    <w:rsid w:val="00905C3C"/>
-    <w:rPr>
-      <w:rFonts w:ascii="Tahoma" w:hAnsi="Tahoma" w:cs="Tahoma"/>
-      <w:sz w:val="16"/>
-      <w:szCs w:val="16"/>
-    </w:rPr>
   </w:style>
 </w:styles>
 </file>
@@ -3118,7 +4051,7 @@
 </file>
 
 <file path=customXml/itemProps1.xml><?xml version="1.0" encoding="utf-8"?>
-<ds:datastoreItem xmlns:ds="http://schemas.openxmlformats.org/officeDocument/2006/customXml" ds:itemID="{EA94C12A-26BF-D745-B401-B821168359AC}">
+<ds:datastoreItem xmlns:ds="http://schemas.openxmlformats.org/officeDocument/2006/customXml" ds:itemID="{C7392A39-DD1C-4DB6-837D-11EF2E8300EE}">
   <ds:schemaRefs>
     <ds:schemaRef ds:uri="http://schemas.openxmlformats.org/officeDocument/2006/bibliography"/>
   </ds:schemaRefs>

--- a/Documents/Detailed Spec.docx
+++ b/Documents/Detailed Spec.docx
@@ -1,6 +1,6 @@
 
 <file path=word/document.xml><?xml version="1.0" encoding="utf-8"?>
-<w:document xmlns:wpc="http://schemas.microsoft.com/office/word/2010/wordprocessingCanvas" xmlns:mc="http://schemas.openxmlformats.org/markup-compatibility/2006" xmlns:o="urn:schemas-microsoft-com:office:office" xmlns:r="http://schemas.openxmlformats.org/officeDocument/2006/relationships" xmlns:m="http://schemas.openxmlformats.org/officeDocument/2006/math" xmlns:v="urn:schemas-microsoft-com:vml" xmlns:wp14="http://schemas.microsoft.com/office/word/2010/wordprocessingDrawing" xmlns:wp="http://schemas.openxmlformats.org/drawingml/2006/wordprocessingDrawing" xmlns:w10="urn:schemas-microsoft-com:office:word" xmlns:w="http://schemas.openxmlformats.org/wordprocessingml/2006/main" xmlns:w14="http://schemas.microsoft.com/office/word/2010/wordml" xmlns:wpg="http://schemas.microsoft.com/office/word/2010/wordprocessingGroup" xmlns:wpi="http://schemas.microsoft.com/office/word/2010/wordprocessingInk" xmlns:wne="http://schemas.microsoft.com/office/word/2006/wordml" xmlns:wps="http://schemas.microsoft.com/office/word/2010/wordprocessingShape" mc:Ignorable="w14 wp14">
+<w:document xmlns:wpc="http://schemas.microsoft.com/office/word/2010/wordprocessingCanvas" xmlns:cx="http://schemas.microsoft.com/office/drawing/2014/chartex" xmlns:cx1="http://schemas.microsoft.com/office/drawing/2015/9/8/chartex" xmlns:cx2="http://schemas.microsoft.com/office/drawing/2015/10/21/chartex" xmlns:cx3="http://schemas.microsoft.com/office/drawing/2016/5/9/chartex" xmlns:cx4="http://schemas.microsoft.com/office/drawing/2016/5/10/chartex" xmlns:cx5="http://schemas.microsoft.com/office/drawing/2016/5/11/chartex" xmlns:cx6="http://schemas.microsoft.com/office/drawing/2016/5/12/chartex" xmlns:cx7="http://schemas.microsoft.com/office/drawing/2016/5/13/chartex" xmlns:cx8="http://schemas.microsoft.com/office/drawing/2016/5/14/chartex" xmlns:mc="http://schemas.openxmlformats.org/markup-compatibility/2006" xmlns:aink="http://schemas.microsoft.com/office/drawing/2016/ink" xmlns:am3d="http://schemas.microsoft.com/office/drawing/2017/model3d" xmlns:o="urn:schemas-microsoft-com:office:office" xmlns:r="http://schemas.openxmlformats.org/officeDocument/2006/relationships" xmlns:m="http://schemas.openxmlformats.org/officeDocument/2006/math" xmlns:v="urn:schemas-microsoft-com:vml" xmlns:wp14="http://schemas.microsoft.com/office/word/2010/wordprocessingDrawing" xmlns:wp="http://schemas.openxmlformats.org/drawingml/2006/wordprocessingDrawing" xmlns:w10="urn:schemas-microsoft-com:office:word" xmlns:w="http://schemas.openxmlformats.org/wordprocessingml/2006/main" xmlns:w14="http://schemas.microsoft.com/office/word/2010/wordml" xmlns:w15="http://schemas.microsoft.com/office/word/2012/wordml" xmlns:w16cid="http://schemas.microsoft.com/office/word/2016/wordml/cid" xmlns:w16se="http://schemas.microsoft.com/office/word/2015/wordml/symex" xmlns:wpg="http://schemas.microsoft.com/office/word/2010/wordprocessingGroup" xmlns:wpi="http://schemas.microsoft.com/office/word/2010/wordprocessingInk" xmlns:wne="http://schemas.microsoft.com/office/word/2006/wordml" xmlns:wps="http://schemas.microsoft.com/office/word/2010/wordprocessingShape" mc:Ignorable="w14 w15 w16se w16cid wp14">
   <w:body>
     <w:p>
       <w:pPr>
@@ -421,17 +421,8 @@
           <w:rFonts w:ascii="Arial" w:eastAsia="Times New Roman" w:hAnsi="Arial" w:cs="Arial"/>
           <w:color w:val="000000"/>
         </w:rPr>
-        <w:t xml:space="preserve">Erik </w:t>
-      </w:r>
-      <w:proofErr w:type="spellStart"/>
-      <w:r>
-        <w:rPr>
-          <w:rFonts w:ascii="Arial" w:eastAsia="Times New Roman" w:hAnsi="Arial" w:cs="Arial"/>
-          <w:color w:val="000000"/>
-        </w:rPr>
-        <w:t>Wojcik</w:t>
-      </w:r>
-      <w:proofErr w:type="spellEnd"/>
+        <w:t>Erik Wojcik</w:t>
+      </w:r>
     </w:p>
     <w:p>
       <w:pPr>
@@ -457,17 +448,8 @@
           <w:rFonts w:ascii="Arial" w:eastAsia="Times New Roman" w:hAnsi="Arial" w:cs="Arial"/>
           <w:color w:val="000000"/>
         </w:rPr>
-        <w:t xml:space="preserve"> </w:t>
-      </w:r>
-      <w:proofErr w:type="spellStart"/>
-      <w:r>
-        <w:rPr>
-          <w:rFonts w:ascii="Arial" w:eastAsia="Times New Roman" w:hAnsi="Arial" w:cs="Arial"/>
-          <w:color w:val="000000"/>
-        </w:rPr>
-        <w:t>Janjua</w:t>
-      </w:r>
-      <w:proofErr w:type="spellEnd"/>
+        <w:t xml:space="preserve"> Janjua</w:t>
+      </w:r>
     </w:p>
     <w:p>
       <w:pPr>
@@ -539,6 +521,13 @@
     </w:p>
     <w:sdt>
       <w:sdtPr>
+        <w:rPr>
+          <w:rFonts w:asciiTheme="minorHAnsi" w:eastAsiaTheme="minorEastAsia" w:hAnsiTheme="minorHAnsi" w:cstheme="minorBidi"/>
+          <w:b w:val="0"/>
+          <w:bCs w:val="0"/>
+          <w:sz w:val="22"/>
+          <w:szCs w:val="22"/>
+        </w:rPr>
         <w:id w:val="-1927642523"/>
         <w:docPartObj>
           <w:docPartGallery w:val="Table of Contents"/>
@@ -547,10 +536,7 @@
       </w:sdtPr>
       <w:sdtEndPr>
         <w:rPr>
-          <w:rFonts w:asciiTheme="minorHAnsi" w:eastAsiaTheme="minorEastAsia" w:hAnsiTheme="minorHAnsi" w:cstheme="minorBidi"/>
           <w:noProof/>
-          <w:sz w:val="22"/>
-          <w:szCs w:val="22"/>
         </w:rPr>
       </w:sdtEndPr>
       <w:sdtContent>
@@ -2100,10 +2086,7 @@
         <w:t>User</w:t>
       </w:r>
       <w:r>
-        <w:t xml:space="preserve"> (Supplier / Internal / Customer) </w:t>
-      </w:r>
-      <w:r>
-        <w:t>will be the supported user types. Every supplier &amp; customer user would have to be integrated to a supplier this allows providing a personalized experience. Internal users are users of the company and will have access to modules depending on their authorization.</w:t>
+        <w:t xml:space="preserve"> (Supplier / Internal / Customer) will be the supported user types. Every supplier &amp; customer user would have to be integrated to a supplier this allows providing a personalized experience. Internal users are users of the company and will have access to modules depending on their authorization.</w:t>
       </w:r>
     </w:p>
     <w:p/>
@@ -2121,6 +2104,23 @@
       <w:r>
         <w:t>The application will be supported on most operating systems as the intent is to build a Web based application which allows the data to be most accurate and centralized. A companion mobile application for Android and IOS devices will be also provided.</w:t>
       </w:r>
+      <w:r>
+        <w:t xml:space="preserve"> The app companions will have modified </w:t>
+      </w:r>
+      <w:r>
+        <w:t xml:space="preserve">versions of the original </w:t>
+      </w:r>
+      <w:r>
+        <w:t xml:space="preserve">modules for </w:t>
+      </w:r>
+      <w:r>
+        <w:t xml:space="preserve">a more user friendly </w:t>
+      </w:r>
+      <w:r>
+        <w:t xml:space="preserve">experience where it is necessary. </w:t>
+      </w:r>
+      <w:bookmarkStart w:id="8" w:name="_GoBack"/>
+      <w:bookmarkEnd w:id="8"/>
     </w:p>
     <w:p>
       <w:pPr>
@@ -2134,28 +2134,26 @@
       <w:pPr>
         <w:pStyle w:val="Heading1"/>
       </w:pPr>
-      <w:bookmarkStart w:id="8" w:name="_Toc525563440"/>
+      <w:bookmarkStart w:id="9" w:name="_Toc525563440"/>
       <w:r>
         <w:lastRenderedPageBreak/>
         <w:t>System Features</w:t>
       </w:r>
-      <w:bookmarkEnd w:id="8"/>
+      <w:bookmarkEnd w:id="9"/>
     </w:p>
     <w:p/>
     <w:p>
       <w:pPr>
         <w:pStyle w:val="Heading2"/>
       </w:pPr>
-      <w:bookmarkStart w:id="9" w:name="_Toc525563441"/>
-      <w:bookmarkStart w:id="10" w:name="_GoBack"/>
+      <w:bookmarkStart w:id="10" w:name="_Toc525563441"/>
+      <w:r>
+        <w:t>Inventory</w:t>
+      </w:r>
+      <w:r>
+        <w:t xml:space="preserve"> Control</w:t>
+      </w:r>
       <w:bookmarkEnd w:id="10"/>
-      <w:r>
-        <w:t>Inventory</w:t>
-      </w:r>
-      <w:r>
-        <w:t xml:space="preserve"> Control</w:t>
-      </w:r>
-      <w:bookmarkEnd w:id="9"/>
     </w:p>
     <w:p>
       <w:pPr>
@@ -2461,8 +2459,8 @@
 </file>
 
 <file path=word/numbering.xml><?xml version="1.0" encoding="utf-8"?>
-<w:numbering xmlns:wpc="http://schemas.microsoft.com/office/word/2010/wordprocessingCanvas" xmlns:mc="http://schemas.openxmlformats.org/markup-compatibility/2006" xmlns:o="urn:schemas-microsoft-com:office:office" xmlns:r="http://schemas.openxmlformats.org/officeDocument/2006/relationships" xmlns:m="http://schemas.openxmlformats.org/officeDocument/2006/math" xmlns:v="urn:schemas-microsoft-com:vml" xmlns:wp14="http://schemas.microsoft.com/office/word/2010/wordprocessingDrawing" xmlns:wp="http://schemas.openxmlformats.org/drawingml/2006/wordprocessingDrawing" xmlns:w10="urn:schemas-microsoft-com:office:word" xmlns:w="http://schemas.openxmlformats.org/wordprocessingml/2006/main" xmlns:w14="http://schemas.microsoft.com/office/word/2010/wordml" xmlns:wpg="http://schemas.microsoft.com/office/word/2010/wordprocessingGroup" xmlns:wpi="http://schemas.microsoft.com/office/word/2010/wordprocessingInk" xmlns:wne="http://schemas.microsoft.com/office/word/2006/wordml" xmlns:wps="http://schemas.microsoft.com/office/word/2010/wordprocessingShape" mc:Ignorable="w14 wp14">
-  <w:abstractNum w:abstractNumId="0">
+<w:numbering xmlns:wpc="http://schemas.microsoft.com/office/word/2010/wordprocessingCanvas" xmlns:cx="http://schemas.microsoft.com/office/drawing/2014/chartex" xmlns:cx1="http://schemas.microsoft.com/office/drawing/2015/9/8/chartex" xmlns:cx2="http://schemas.microsoft.com/office/drawing/2015/10/21/chartex" xmlns:cx3="http://schemas.microsoft.com/office/drawing/2016/5/9/chartex" xmlns:cx4="http://schemas.microsoft.com/office/drawing/2016/5/10/chartex" xmlns:cx5="http://schemas.microsoft.com/office/drawing/2016/5/11/chartex" xmlns:cx6="http://schemas.microsoft.com/office/drawing/2016/5/12/chartex" xmlns:cx7="http://schemas.microsoft.com/office/drawing/2016/5/13/chartex" xmlns:cx8="http://schemas.microsoft.com/office/drawing/2016/5/14/chartex" xmlns:mc="http://schemas.openxmlformats.org/markup-compatibility/2006" xmlns:aink="http://schemas.microsoft.com/office/drawing/2016/ink" xmlns:am3d="http://schemas.microsoft.com/office/drawing/2017/model3d" xmlns:o="urn:schemas-microsoft-com:office:office" xmlns:r="http://schemas.openxmlformats.org/officeDocument/2006/relationships" xmlns:m="http://schemas.openxmlformats.org/officeDocument/2006/math" xmlns:v="urn:schemas-microsoft-com:vml" xmlns:wp14="http://schemas.microsoft.com/office/word/2010/wordprocessingDrawing" xmlns:wp="http://schemas.openxmlformats.org/drawingml/2006/wordprocessingDrawing" xmlns:w10="urn:schemas-microsoft-com:office:word" xmlns:w="http://schemas.openxmlformats.org/wordprocessingml/2006/main" xmlns:w14="http://schemas.microsoft.com/office/word/2010/wordml" xmlns:w15="http://schemas.microsoft.com/office/word/2012/wordml" xmlns:w16cid="http://schemas.microsoft.com/office/word/2016/wordml/cid" xmlns:w16se="http://schemas.microsoft.com/office/word/2015/wordml/symex" xmlns:wpg="http://schemas.microsoft.com/office/word/2010/wordprocessingGroup" xmlns:wpi="http://schemas.microsoft.com/office/word/2010/wordprocessingInk" xmlns:wne="http://schemas.microsoft.com/office/word/2006/wordml" xmlns:wps="http://schemas.microsoft.com/office/word/2010/wordprocessingShape" mc:Ignorable="w14 w15 w16se w16cid wp14">
+  <w:abstractNum w:abstractNumId="0" w15:restartNumberingAfterBreak="0">
     <w:nsid w:val="23913C5F"/>
     <w:multiLevelType w:val="hybridMultilevel"/>
     <w:tmpl w:val="73EEE756"/>
@@ -2551,7 +2549,7 @@
       </w:pPr>
     </w:lvl>
   </w:abstractNum>
-  <w:abstractNum w:abstractNumId="1">
+  <w:abstractNum w:abstractNumId="1" w15:restartNumberingAfterBreak="0">
     <w:nsid w:val="4D451C0A"/>
     <w:multiLevelType w:val="hybridMultilevel"/>
     <w:tmpl w:val="CDBC42E8"/>
@@ -2640,7 +2638,7 @@
       </w:pPr>
     </w:lvl>
   </w:abstractNum>
-  <w:abstractNum w:abstractNumId="2">
+  <w:abstractNum w:abstractNumId="2" w15:restartNumberingAfterBreak="0">
     <w:nsid w:val="52BD563E"/>
     <w:multiLevelType w:val="hybridMultilevel"/>
     <w:tmpl w:val="F71A2DFA"/>
@@ -2742,7 +2740,7 @@
 </file>
 
 <file path=word/styles.xml><?xml version="1.0" encoding="utf-8"?>
-<w:styles xmlns:mc="http://schemas.openxmlformats.org/markup-compatibility/2006" xmlns:r="http://schemas.openxmlformats.org/officeDocument/2006/relationships" xmlns:w="http://schemas.openxmlformats.org/wordprocessingml/2006/main" xmlns:w14="http://schemas.microsoft.com/office/word/2010/wordml" mc:Ignorable="w14">
+<w:styles xmlns:mc="http://schemas.openxmlformats.org/markup-compatibility/2006" xmlns:r="http://schemas.openxmlformats.org/officeDocument/2006/relationships" xmlns:w="http://schemas.openxmlformats.org/wordprocessingml/2006/main" xmlns:w14="http://schemas.microsoft.com/office/word/2010/wordml" xmlns:w15="http://schemas.microsoft.com/office/word/2012/wordml" xmlns:w16cid="http://schemas.microsoft.com/office/word/2016/wordml/cid" xmlns:w16se="http://schemas.microsoft.com/office/word/2015/wordml/symex" mc:Ignorable="w14 w15 w16se w16cid">
   <w:docDefaults>
     <w:rPrDefault>
       <w:rPr>
@@ -2758,144 +2756,382 @@
       </w:pPr>
     </w:pPrDefault>
   </w:docDefaults>
-  <w:latentStyles w:defLockedState="0" w:defUIPriority="99" w:defSemiHidden="1" w:defUnhideWhenUsed="1" w:defQFormat="0" w:count="267">
-    <w:lsdException w:name="Normal" w:semiHidden="0" w:uiPriority="0" w:unhideWhenUsed="0" w:qFormat="1"/>
-    <w:lsdException w:name="heading 1" w:semiHidden="0" w:uiPriority="9" w:unhideWhenUsed="0" w:qFormat="1"/>
-    <w:lsdException w:name="heading 2" w:uiPriority="9" w:qFormat="1"/>
-    <w:lsdException w:name="heading 3" w:uiPriority="9" w:qFormat="1"/>
-    <w:lsdException w:name="heading 4" w:uiPriority="9" w:qFormat="1"/>
-    <w:lsdException w:name="heading 5" w:uiPriority="9" w:qFormat="1"/>
-    <w:lsdException w:name="heading 6" w:uiPriority="9" w:qFormat="1"/>
-    <w:lsdException w:name="heading 7" w:uiPriority="9" w:qFormat="1"/>
-    <w:lsdException w:name="heading 8" w:uiPriority="9" w:qFormat="1"/>
-    <w:lsdException w:name="heading 9" w:uiPriority="9" w:qFormat="1"/>
-    <w:lsdException w:name="toc 1" w:uiPriority="39"/>
-    <w:lsdException w:name="toc 2" w:uiPriority="39"/>
-    <w:lsdException w:name="toc 3" w:uiPriority="39"/>
-    <w:lsdException w:name="toc 4" w:uiPriority="39"/>
-    <w:lsdException w:name="toc 5" w:uiPriority="39"/>
-    <w:lsdException w:name="toc 6" w:uiPriority="39"/>
-    <w:lsdException w:name="toc 7" w:uiPriority="39"/>
-    <w:lsdException w:name="toc 8" w:uiPriority="39"/>
-    <w:lsdException w:name="toc 9" w:uiPriority="39"/>
-    <w:lsdException w:name="caption" w:uiPriority="35"/>
-    <w:lsdException w:name="Title" w:semiHidden="0" w:uiPriority="10" w:unhideWhenUsed="0" w:qFormat="1"/>
-    <w:lsdException w:name="Default Paragraph Font" w:uiPriority="1"/>
-    <w:lsdException w:name="Subtitle" w:semiHidden="0" w:uiPriority="11" w:unhideWhenUsed="0" w:qFormat="1"/>
-    <w:lsdException w:name="Strong" w:semiHidden="0" w:uiPriority="22" w:unhideWhenUsed="0" w:qFormat="1"/>
-    <w:lsdException w:name="Emphasis" w:semiHidden="0" w:uiPriority="20" w:unhideWhenUsed="0" w:qFormat="1"/>
-    <w:lsdException w:name="Table Grid" w:semiHidden="0" w:uiPriority="59" w:unhideWhenUsed="0"/>
-    <w:lsdException w:name="Placeholder Text" w:unhideWhenUsed="0"/>
-    <w:lsdException w:name="No Spacing" w:semiHidden="0" w:uiPriority="1" w:unhideWhenUsed="0" w:qFormat="1"/>
-    <w:lsdException w:name="Light Shading" w:semiHidden="0" w:uiPriority="60" w:unhideWhenUsed="0"/>
-    <w:lsdException w:name="Light List" w:semiHidden="0" w:uiPriority="61" w:unhideWhenUsed="0"/>
-    <w:lsdException w:name="Light Grid" w:semiHidden="0" w:uiPriority="62" w:unhideWhenUsed="0"/>
-    <w:lsdException w:name="Medium Shading 1" w:semiHidden="0" w:uiPriority="63" w:unhideWhenUsed="0"/>
-    <w:lsdException w:name="Medium Shading 2" w:semiHidden="0" w:uiPriority="64" w:unhideWhenUsed="0"/>
-    <w:lsdException w:name="Medium List 1" w:semiHidden="0" w:uiPriority="65" w:unhideWhenUsed="0"/>
-    <w:lsdException w:name="Medium List 2" w:semiHidden="0" w:uiPriority="66" w:unhideWhenUsed="0"/>
-    <w:lsdException w:name="Medium Grid 1" w:semiHidden="0" w:uiPriority="67" w:unhideWhenUsed="0"/>
-    <w:lsdException w:name="Medium Grid 2" w:semiHidden="0" w:uiPriority="68" w:unhideWhenUsed="0"/>
-    <w:lsdException w:name="Medium Grid 3" w:semiHidden="0" w:uiPriority="69" w:unhideWhenUsed="0"/>
-    <w:lsdException w:name="Dark List" w:semiHidden="0" w:uiPriority="70" w:unhideWhenUsed="0"/>
-    <w:lsdException w:name="Colorful Shading" w:semiHidden="0" w:uiPriority="71" w:unhideWhenUsed="0"/>
-    <w:lsdException w:name="Colorful List" w:semiHidden="0" w:uiPriority="72" w:unhideWhenUsed="0"/>
-    <w:lsdException w:name="Colorful Grid" w:semiHidden="0" w:uiPriority="73" w:unhideWhenUsed="0"/>
-    <w:lsdException w:name="Light Shading Accent 1" w:semiHidden="0" w:uiPriority="60" w:unhideWhenUsed="0"/>
-    <w:lsdException w:name="Light List Accent 1" w:semiHidden="0" w:uiPriority="61" w:unhideWhenUsed="0"/>
-    <w:lsdException w:name="Light Grid Accent 1" w:semiHidden="0" w:uiPriority="62" w:unhideWhenUsed="0"/>
-    <w:lsdException w:name="Medium Shading 1 Accent 1" w:semiHidden="0" w:uiPriority="63" w:unhideWhenUsed="0"/>
-    <w:lsdException w:name="Medium Shading 2 Accent 1" w:semiHidden="0" w:uiPriority="64" w:unhideWhenUsed="0"/>
-    <w:lsdException w:name="Medium List 1 Accent 1" w:semiHidden="0" w:uiPriority="65" w:unhideWhenUsed="0"/>
-    <w:lsdException w:name="Revision" w:unhideWhenUsed="0"/>
-    <w:lsdException w:name="List Paragraph" w:semiHidden="0" w:uiPriority="34" w:unhideWhenUsed="0" w:qFormat="1"/>
-    <w:lsdException w:name="Quote" w:semiHidden="0" w:uiPriority="29" w:unhideWhenUsed="0" w:qFormat="1"/>
-    <w:lsdException w:name="Intense Quote" w:semiHidden="0" w:uiPriority="30" w:unhideWhenUsed="0" w:qFormat="1"/>
-    <w:lsdException w:name="Medium List 2 Accent 1" w:semiHidden="0" w:uiPriority="66" w:unhideWhenUsed="0"/>
-    <w:lsdException w:name="Medium Grid 1 Accent 1" w:semiHidden="0" w:uiPriority="67" w:unhideWhenUsed="0"/>
-    <w:lsdException w:name="Medium Grid 2 Accent 1" w:semiHidden="0" w:uiPriority="68" w:unhideWhenUsed="0"/>
-    <w:lsdException w:name="Medium Grid 3 Accent 1" w:semiHidden="0" w:uiPriority="69" w:unhideWhenUsed="0"/>
-    <w:lsdException w:name="Dark List Accent 1" w:semiHidden="0" w:uiPriority="70" w:unhideWhenUsed="0"/>
-    <w:lsdException w:name="Colorful Shading Accent 1" w:semiHidden="0" w:uiPriority="71" w:unhideWhenUsed="0"/>
-    <w:lsdException w:name="Colorful List Accent 1" w:semiHidden="0" w:uiPriority="72" w:unhideWhenUsed="0"/>
-    <w:lsdException w:name="Colorful Grid Accent 1" w:semiHidden="0" w:uiPriority="73" w:unhideWhenUsed="0"/>
-    <w:lsdException w:name="Light Shading Accent 2" w:semiHidden="0" w:uiPriority="60" w:unhideWhenUsed="0"/>
-    <w:lsdException w:name="Light List Accent 2" w:semiHidden="0" w:uiPriority="61" w:unhideWhenUsed="0"/>
-    <w:lsdException w:name="Light Grid Accent 2" w:semiHidden="0" w:uiPriority="62" w:unhideWhenUsed="0"/>
-    <w:lsdException w:name="Medium Shading 1 Accent 2" w:semiHidden="0" w:uiPriority="63" w:unhideWhenUsed="0"/>
-    <w:lsdException w:name="Medium Shading 2 Accent 2" w:semiHidden="0" w:uiPriority="64" w:unhideWhenUsed="0"/>
-    <w:lsdException w:name="Medium List 1 Accent 2" w:semiHidden="0" w:uiPriority="65" w:unhideWhenUsed="0"/>
-    <w:lsdException w:name="Medium List 2 Accent 2" w:semiHidden="0" w:uiPriority="66" w:unhideWhenUsed="0"/>
-    <w:lsdException w:name="Medium Grid 1 Accent 2" w:semiHidden="0" w:uiPriority="67" w:unhideWhenUsed="0"/>
-    <w:lsdException w:name="Medium Grid 2 Accent 2" w:semiHidden="0" w:uiPriority="68" w:unhideWhenUsed="0"/>
-    <w:lsdException w:name="Medium Grid 3 Accent 2" w:semiHidden="0" w:uiPriority="69" w:unhideWhenUsed="0"/>
-    <w:lsdException w:name="Dark List Accent 2" w:semiHidden="0" w:uiPriority="70" w:unhideWhenUsed="0"/>
-    <w:lsdException w:name="Colorful Shading Accent 2" w:semiHidden="0" w:uiPriority="71" w:unhideWhenUsed="0"/>
-    <w:lsdException w:name="Colorful List Accent 2" w:semiHidden="0" w:uiPriority="72" w:unhideWhenUsed="0"/>
-    <w:lsdException w:name="Colorful Grid Accent 2" w:semiHidden="0" w:uiPriority="73" w:unhideWhenUsed="0"/>
-    <w:lsdException w:name="Light Shading Accent 3" w:semiHidden="0" w:uiPriority="60" w:unhideWhenUsed="0"/>
-    <w:lsdException w:name="Light List Accent 3" w:semiHidden="0" w:uiPriority="61" w:unhideWhenUsed="0"/>
-    <w:lsdException w:name="Light Grid Accent 3" w:semiHidden="0" w:uiPriority="62" w:unhideWhenUsed="0"/>
-    <w:lsdException w:name="Medium Shading 1 Accent 3" w:semiHidden="0" w:uiPriority="63" w:unhideWhenUsed="0"/>
-    <w:lsdException w:name="Medium Shading 2 Accent 3" w:semiHidden="0" w:uiPriority="64" w:unhideWhenUsed="0"/>
-    <w:lsdException w:name="Medium List 1 Accent 3" w:semiHidden="0" w:uiPriority="65" w:unhideWhenUsed="0"/>
-    <w:lsdException w:name="Medium List 2 Accent 3" w:semiHidden="0" w:uiPriority="66" w:unhideWhenUsed="0"/>
-    <w:lsdException w:name="Medium Grid 1 Accent 3" w:semiHidden="0" w:uiPriority="67" w:unhideWhenUsed="0"/>
-    <w:lsdException w:name="Medium Grid 2 Accent 3" w:semiHidden="0" w:uiPriority="68" w:unhideWhenUsed="0"/>
-    <w:lsdException w:name="Medium Grid 3 Accent 3" w:semiHidden="0" w:uiPriority="69" w:unhideWhenUsed="0"/>
-    <w:lsdException w:name="Dark List Accent 3" w:semiHidden="0" w:uiPriority="70" w:unhideWhenUsed="0"/>
-    <w:lsdException w:name="Colorful Shading Accent 3" w:semiHidden="0" w:uiPriority="71" w:unhideWhenUsed="0"/>
-    <w:lsdException w:name="Colorful List Accent 3" w:semiHidden="0" w:uiPriority="72" w:unhideWhenUsed="0"/>
-    <w:lsdException w:name="Colorful Grid Accent 3" w:semiHidden="0" w:uiPriority="73" w:unhideWhenUsed="0"/>
-    <w:lsdException w:name="Light Shading Accent 4" w:semiHidden="0" w:uiPriority="60" w:unhideWhenUsed="0"/>
-    <w:lsdException w:name="Light List Accent 4" w:semiHidden="0" w:uiPriority="61" w:unhideWhenUsed="0"/>
-    <w:lsdException w:name="Light Grid Accent 4" w:semiHidden="0" w:uiPriority="62" w:unhideWhenUsed="0"/>
-    <w:lsdException w:name="Medium Shading 1 Accent 4" w:semiHidden="0" w:uiPriority="63" w:unhideWhenUsed="0"/>
-    <w:lsdException w:name="Medium Shading 2 Accent 4" w:semiHidden="0" w:uiPriority="64" w:unhideWhenUsed="0"/>
-    <w:lsdException w:name="Medium List 1 Accent 4" w:semiHidden="0" w:uiPriority="65" w:unhideWhenUsed="0"/>
-    <w:lsdException w:name="Medium List 2 Accent 4" w:semiHidden="0" w:uiPriority="66" w:unhideWhenUsed="0"/>
-    <w:lsdException w:name="Medium Grid 1 Accent 4" w:semiHidden="0" w:uiPriority="67" w:unhideWhenUsed="0"/>
-    <w:lsdException w:name="Medium Grid 2 Accent 4" w:semiHidden="0" w:uiPriority="68" w:unhideWhenUsed="0"/>
-    <w:lsdException w:name="Medium Grid 3 Accent 4" w:semiHidden="0" w:uiPriority="69" w:unhideWhenUsed="0"/>
-    <w:lsdException w:name="Dark List Accent 4" w:semiHidden="0" w:uiPriority="70" w:unhideWhenUsed="0"/>
-    <w:lsdException w:name="Colorful Shading Accent 4" w:semiHidden="0" w:uiPriority="71" w:unhideWhenUsed="0"/>
-    <w:lsdException w:name="Colorful List Accent 4" w:semiHidden="0" w:uiPriority="72" w:unhideWhenUsed="0"/>
-    <w:lsdException w:name="Colorful Grid Accent 4" w:semiHidden="0" w:uiPriority="73" w:unhideWhenUsed="0"/>
-    <w:lsdException w:name="Light Shading Accent 5" w:semiHidden="0" w:uiPriority="60" w:unhideWhenUsed="0"/>
-    <w:lsdException w:name="Light List Accent 5" w:semiHidden="0" w:uiPriority="61" w:unhideWhenUsed="0"/>
-    <w:lsdException w:name="Light Grid Accent 5" w:semiHidden="0" w:uiPriority="62" w:unhideWhenUsed="0"/>
-    <w:lsdException w:name="Medium Shading 1 Accent 5" w:semiHidden="0" w:uiPriority="63" w:unhideWhenUsed="0"/>
-    <w:lsdException w:name="Medium Shading 2 Accent 5" w:semiHidden="0" w:uiPriority="64" w:unhideWhenUsed="0"/>
-    <w:lsdException w:name="Medium List 1 Accent 5" w:semiHidden="0" w:uiPriority="65" w:unhideWhenUsed="0"/>
-    <w:lsdException w:name="Medium List 2 Accent 5" w:semiHidden="0" w:uiPriority="66" w:unhideWhenUsed="0"/>
-    <w:lsdException w:name="Medium Grid 1 Accent 5" w:semiHidden="0" w:uiPriority="67" w:unhideWhenUsed="0"/>
-    <w:lsdException w:name="Medium Grid 2 Accent 5" w:semiHidden="0" w:uiPriority="68" w:unhideWhenUsed="0"/>
-    <w:lsdException w:name="Medium Grid 3 Accent 5" w:semiHidden="0" w:uiPriority="69" w:unhideWhenUsed="0"/>
-    <w:lsdException w:name="Dark List Accent 5" w:semiHidden="0" w:uiPriority="70" w:unhideWhenUsed="0"/>
-    <w:lsdException w:name="Colorful Shading Accent 5" w:semiHidden="0" w:uiPriority="71" w:unhideWhenUsed="0"/>
-    <w:lsdException w:name="Colorful List Accent 5" w:semiHidden="0" w:uiPriority="72" w:unhideWhenUsed="0"/>
-    <w:lsdException w:name="Colorful Grid Accent 5" w:semiHidden="0" w:uiPriority="73" w:unhideWhenUsed="0"/>
-    <w:lsdException w:name="Light Shading Accent 6" w:semiHidden="0" w:uiPriority="60" w:unhideWhenUsed="0"/>
-    <w:lsdException w:name="Light List Accent 6" w:semiHidden="0" w:uiPriority="61" w:unhideWhenUsed="0"/>
-    <w:lsdException w:name="Light Grid Accent 6" w:semiHidden="0" w:uiPriority="62" w:unhideWhenUsed="0"/>
-    <w:lsdException w:name="Medium Shading 1 Accent 6" w:semiHidden="0" w:uiPriority="63" w:unhideWhenUsed="0"/>
-    <w:lsdException w:name="Medium Shading 2 Accent 6" w:semiHidden="0" w:uiPriority="64" w:unhideWhenUsed="0"/>
-    <w:lsdException w:name="Medium List 1 Accent 6" w:semiHidden="0" w:uiPriority="65" w:unhideWhenUsed="0"/>
-    <w:lsdException w:name="Medium List 2 Accent 6" w:semiHidden="0" w:uiPriority="66" w:unhideWhenUsed="0"/>
-    <w:lsdException w:name="Medium Grid 1 Accent 6" w:semiHidden="0" w:uiPriority="67" w:unhideWhenUsed="0"/>
-    <w:lsdException w:name="Medium Grid 2 Accent 6" w:semiHidden="0" w:uiPriority="68" w:unhideWhenUsed="0"/>
-    <w:lsdException w:name="Medium Grid 3 Accent 6" w:semiHidden="0" w:uiPriority="69" w:unhideWhenUsed="0"/>
-    <w:lsdException w:name="Dark List Accent 6" w:semiHidden="0" w:uiPriority="70" w:unhideWhenUsed="0"/>
-    <w:lsdException w:name="Colorful Shading Accent 6" w:semiHidden="0" w:uiPriority="71" w:unhideWhenUsed="0"/>
-    <w:lsdException w:name="Colorful List Accent 6" w:semiHidden="0" w:uiPriority="72" w:unhideWhenUsed="0"/>
-    <w:lsdException w:name="Colorful Grid Accent 6" w:semiHidden="0" w:uiPriority="73" w:unhideWhenUsed="0"/>
-    <w:lsdException w:name="Subtle Emphasis" w:semiHidden="0" w:uiPriority="19" w:unhideWhenUsed="0" w:qFormat="1"/>
-    <w:lsdException w:name="Intense Emphasis" w:semiHidden="0" w:uiPriority="21" w:unhideWhenUsed="0" w:qFormat="1"/>
-    <w:lsdException w:name="Subtle Reference" w:semiHidden="0" w:uiPriority="31" w:unhideWhenUsed="0" w:qFormat="1"/>
-    <w:lsdException w:name="Intense Reference" w:semiHidden="0" w:uiPriority="32" w:unhideWhenUsed="0" w:qFormat="1"/>
-    <w:lsdException w:name="Book Title" w:semiHidden="0" w:uiPriority="33" w:unhideWhenUsed="0" w:qFormat="1"/>
-    <w:lsdException w:name="Bibliography" w:uiPriority="37"/>
-    <w:lsdException w:name="TOC Heading" w:uiPriority="39" w:qFormat="1"/>
+  <w:latentStyles w:defLockedState="0" w:defUIPriority="99" w:defSemiHidden="0" w:defUnhideWhenUsed="0" w:defQFormat="0" w:count="375">
+    <w:lsdException w:name="Normal" w:uiPriority="0" w:qFormat="1"/>
+    <w:lsdException w:name="heading 1" w:uiPriority="9" w:qFormat="1"/>
+    <w:lsdException w:name="heading 2" w:semiHidden="1" w:uiPriority="9" w:unhideWhenUsed="1" w:qFormat="1"/>
+    <w:lsdException w:name="heading 3" w:semiHidden="1" w:uiPriority="9" w:unhideWhenUsed="1" w:qFormat="1"/>
+    <w:lsdException w:name="heading 4" w:semiHidden="1" w:uiPriority="9" w:unhideWhenUsed="1" w:qFormat="1"/>
+    <w:lsdException w:name="heading 5" w:semiHidden="1" w:uiPriority="9" w:unhideWhenUsed="1" w:qFormat="1"/>
+    <w:lsdException w:name="heading 6" w:semiHidden="1" w:uiPriority="9" w:unhideWhenUsed="1" w:qFormat="1"/>
+    <w:lsdException w:name="heading 7" w:semiHidden="1" w:uiPriority="9" w:unhideWhenUsed="1" w:qFormat="1"/>
+    <w:lsdException w:name="heading 8" w:semiHidden="1" w:uiPriority="9" w:unhideWhenUsed="1" w:qFormat="1"/>
+    <w:lsdException w:name="heading 9" w:semiHidden="1" w:uiPriority="9" w:unhideWhenUsed="1" w:qFormat="1"/>
+    <w:lsdException w:name="index 1" w:semiHidden="1" w:unhideWhenUsed="1"/>
+    <w:lsdException w:name="index 2" w:semiHidden="1" w:unhideWhenUsed="1"/>
+    <w:lsdException w:name="index 3" w:semiHidden="1" w:unhideWhenUsed="1"/>
+    <w:lsdException w:name="index 4" w:semiHidden="1" w:unhideWhenUsed="1"/>
+    <w:lsdException w:name="index 5" w:semiHidden="1" w:unhideWhenUsed="1"/>
+    <w:lsdException w:name="index 6" w:semiHidden="1" w:unhideWhenUsed="1"/>
+    <w:lsdException w:name="index 7" w:semiHidden="1" w:unhideWhenUsed="1"/>
+    <w:lsdException w:name="index 8" w:semiHidden="1" w:unhideWhenUsed="1"/>
+    <w:lsdException w:name="index 9" w:semiHidden="1" w:unhideWhenUsed="1"/>
+    <w:lsdException w:name="toc 1" w:semiHidden="1" w:uiPriority="39" w:unhideWhenUsed="1"/>
+    <w:lsdException w:name="toc 2" w:semiHidden="1" w:uiPriority="39" w:unhideWhenUsed="1"/>
+    <w:lsdException w:name="toc 3" w:semiHidden="1" w:uiPriority="39" w:unhideWhenUsed="1"/>
+    <w:lsdException w:name="toc 4" w:semiHidden="1" w:uiPriority="39" w:unhideWhenUsed="1"/>
+    <w:lsdException w:name="toc 5" w:semiHidden="1" w:uiPriority="39" w:unhideWhenUsed="1"/>
+    <w:lsdException w:name="toc 6" w:semiHidden="1" w:uiPriority="39" w:unhideWhenUsed="1"/>
+    <w:lsdException w:name="toc 7" w:semiHidden="1" w:uiPriority="39" w:unhideWhenUsed="1"/>
+    <w:lsdException w:name="toc 8" w:semiHidden="1" w:uiPriority="39" w:unhideWhenUsed="1"/>
+    <w:lsdException w:name="toc 9" w:semiHidden="1" w:uiPriority="39" w:unhideWhenUsed="1"/>
+    <w:lsdException w:name="Normal Indent" w:semiHidden="1" w:unhideWhenUsed="1"/>
+    <w:lsdException w:name="footnote text" w:semiHidden="1" w:unhideWhenUsed="1"/>
+    <w:lsdException w:name="annotation text" w:semiHidden="1" w:unhideWhenUsed="1"/>
+    <w:lsdException w:name="header" w:semiHidden="1" w:unhideWhenUsed="1"/>
+    <w:lsdException w:name="footer" w:semiHidden="1" w:unhideWhenUsed="1"/>
+    <w:lsdException w:name="index heading" w:semiHidden="1" w:unhideWhenUsed="1"/>
+    <w:lsdException w:name="caption" w:semiHidden="1" w:uiPriority="35" w:unhideWhenUsed="1"/>
+    <w:lsdException w:name="table of figures" w:semiHidden="1" w:unhideWhenUsed="1"/>
+    <w:lsdException w:name="envelope address" w:semiHidden="1" w:unhideWhenUsed="1"/>
+    <w:lsdException w:name="envelope return" w:semiHidden="1" w:unhideWhenUsed="1"/>
+    <w:lsdException w:name="footnote reference" w:semiHidden="1" w:unhideWhenUsed="1"/>
+    <w:lsdException w:name="annotation reference" w:semiHidden="1" w:unhideWhenUsed="1"/>
+    <w:lsdException w:name="line number" w:semiHidden="1" w:unhideWhenUsed="1"/>
+    <w:lsdException w:name="page number" w:semiHidden="1" w:unhideWhenUsed="1"/>
+    <w:lsdException w:name="endnote reference" w:semiHidden="1" w:unhideWhenUsed="1"/>
+    <w:lsdException w:name="endnote text" w:semiHidden="1" w:unhideWhenUsed="1"/>
+    <w:lsdException w:name="table of authorities" w:semiHidden="1" w:unhideWhenUsed="1"/>
+    <w:lsdException w:name="macro" w:semiHidden="1" w:unhideWhenUsed="1"/>
+    <w:lsdException w:name="toa heading" w:semiHidden="1" w:unhideWhenUsed="1"/>
+    <w:lsdException w:name="List" w:semiHidden="1" w:unhideWhenUsed="1"/>
+    <w:lsdException w:name="List Bullet" w:semiHidden="1" w:unhideWhenUsed="1"/>
+    <w:lsdException w:name="List Number" w:semiHidden="1" w:unhideWhenUsed="1"/>
+    <w:lsdException w:name="List 2" w:semiHidden="1" w:unhideWhenUsed="1"/>
+    <w:lsdException w:name="List 3" w:semiHidden="1" w:unhideWhenUsed="1"/>
+    <w:lsdException w:name="List 4" w:semiHidden="1" w:unhideWhenUsed="1"/>
+    <w:lsdException w:name="List 5" w:semiHidden="1" w:unhideWhenUsed="1"/>
+    <w:lsdException w:name="List Bullet 2" w:semiHidden="1" w:unhideWhenUsed="1"/>
+    <w:lsdException w:name="List Bullet 3" w:semiHidden="1" w:unhideWhenUsed="1"/>
+    <w:lsdException w:name="List Bullet 4" w:semiHidden="1" w:unhideWhenUsed="1"/>
+    <w:lsdException w:name="List Bullet 5" w:semiHidden="1" w:unhideWhenUsed="1"/>
+    <w:lsdException w:name="List Number 2" w:semiHidden="1" w:unhideWhenUsed="1"/>
+    <w:lsdException w:name="List Number 3" w:semiHidden="1" w:unhideWhenUsed="1"/>
+    <w:lsdException w:name="List Number 4" w:semiHidden="1" w:unhideWhenUsed="1"/>
+    <w:lsdException w:name="List Number 5" w:semiHidden="1" w:unhideWhenUsed="1"/>
+    <w:lsdException w:name="Title" w:uiPriority="10" w:qFormat="1"/>
+    <w:lsdException w:name="Closing" w:semiHidden="1" w:unhideWhenUsed="1"/>
+    <w:lsdException w:name="Signature" w:semiHidden="1" w:unhideWhenUsed="1"/>
+    <w:lsdException w:name="Default Paragraph Font" w:semiHidden="1" w:uiPriority="1" w:unhideWhenUsed="1"/>
+    <w:lsdException w:name="Body Text" w:semiHidden="1" w:unhideWhenUsed="1"/>
+    <w:lsdException w:name="Body Text Indent" w:semiHidden="1" w:unhideWhenUsed="1"/>
+    <w:lsdException w:name="List Continue" w:semiHidden="1" w:unhideWhenUsed="1"/>
+    <w:lsdException w:name="List Continue 2" w:semiHidden="1" w:unhideWhenUsed="1"/>
+    <w:lsdException w:name="List Continue 3" w:semiHidden="1" w:unhideWhenUsed="1"/>
+    <w:lsdException w:name="List Continue 4" w:semiHidden="1" w:unhideWhenUsed="1"/>
+    <w:lsdException w:name="List Continue 5" w:semiHidden="1" w:unhideWhenUsed="1"/>
+    <w:lsdException w:name="Message Header" w:semiHidden="1" w:unhideWhenUsed="1"/>
+    <w:lsdException w:name="Subtitle" w:uiPriority="11" w:qFormat="1"/>
+    <w:lsdException w:name="Salutation" w:semiHidden="1" w:unhideWhenUsed="1"/>
+    <w:lsdException w:name="Date" w:semiHidden="1" w:unhideWhenUsed="1"/>
+    <w:lsdException w:name="Body Text First Indent" w:semiHidden="1" w:unhideWhenUsed="1"/>
+    <w:lsdException w:name="Body Text First Indent 2" w:semiHidden="1" w:unhideWhenUsed="1"/>
+    <w:lsdException w:name="Note Heading" w:semiHidden="1" w:unhideWhenUsed="1"/>
+    <w:lsdException w:name="Body Text 2" w:semiHidden="1" w:unhideWhenUsed="1"/>
+    <w:lsdException w:name="Body Text 3" w:semiHidden="1" w:unhideWhenUsed="1"/>
+    <w:lsdException w:name="Body Text Indent 2" w:semiHidden="1" w:unhideWhenUsed="1"/>
+    <w:lsdException w:name="Body Text Indent 3" w:semiHidden="1" w:unhideWhenUsed="1"/>
+    <w:lsdException w:name="Block Text" w:semiHidden="1" w:unhideWhenUsed="1"/>
+    <w:lsdException w:name="Hyperlink" w:semiHidden="1" w:unhideWhenUsed="1"/>
+    <w:lsdException w:name="FollowedHyperlink" w:semiHidden="1" w:unhideWhenUsed="1"/>
+    <w:lsdException w:name="Strong" w:uiPriority="22" w:qFormat="1"/>
+    <w:lsdException w:name="Emphasis" w:uiPriority="20" w:qFormat="1"/>
+    <w:lsdException w:name="Document Map" w:semiHidden="1" w:unhideWhenUsed="1"/>
+    <w:lsdException w:name="Plain Text" w:semiHidden="1" w:unhideWhenUsed="1"/>
+    <w:lsdException w:name="E-mail Signature" w:semiHidden="1" w:unhideWhenUsed="1"/>
+    <w:lsdException w:name="HTML Top of Form" w:semiHidden="1" w:unhideWhenUsed="1"/>
+    <w:lsdException w:name="HTML Bottom of Form" w:semiHidden="1" w:unhideWhenUsed="1"/>
+    <w:lsdException w:name="Normal (Web)" w:semiHidden="1" w:unhideWhenUsed="1"/>
+    <w:lsdException w:name="HTML Acronym" w:semiHidden="1" w:unhideWhenUsed="1"/>
+    <w:lsdException w:name="HTML Address" w:semiHidden="1" w:unhideWhenUsed="1"/>
+    <w:lsdException w:name="HTML Cite" w:semiHidden="1" w:unhideWhenUsed="1"/>
+    <w:lsdException w:name="HTML Code" w:semiHidden="1" w:unhideWhenUsed="1"/>
+    <w:lsdException w:name="HTML Definition" w:semiHidden="1" w:unhideWhenUsed="1"/>
+    <w:lsdException w:name="HTML Keyboard" w:semiHidden="1" w:unhideWhenUsed="1"/>
+    <w:lsdException w:name="HTML Preformatted" w:semiHidden="1" w:unhideWhenUsed="1"/>
+    <w:lsdException w:name="HTML Sample" w:semiHidden="1" w:unhideWhenUsed="1"/>
+    <w:lsdException w:name="HTML Typewriter" w:semiHidden="1" w:unhideWhenUsed="1"/>
+    <w:lsdException w:name="HTML Variable" w:semiHidden="1" w:unhideWhenUsed="1"/>
+    <w:lsdException w:name="Normal Table" w:semiHidden="1" w:unhideWhenUsed="1"/>
+    <w:lsdException w:name="annotation subject" w:semiHidden="1" w:unhideWhenUsed="1"/>
+    <w:lsdException w:name="No List" w:semiHidden="1" w:unhideWhenUsed="1"/>
+    <w:lsdException w:name="Outline List 1" w:semiHidden="1" w:unhideWhenUsed="1"/>
+    <w:lsdException w:name="Outline List 2" w:semiHidden="1" w:unhideWhenUsed="1"/>
+    <w:lsdException w:name="Outline List 3" w:semiHidden="1" w:unhideWhenUsed="1"/>
+    <w:lsdException w:name="Table Simple 1" w:semiHidden="1" w:unhideWhenUsed="1"/>
+    <w:lsdException w:name="Table Simple 2" w:semiHidden="1" w:unhideWhenUsed="1"/>
+    <w:lsdException w:name="Table Simple 3" w:semiHidden="1" w:unhideWhenUsed="1"/>
+    <w:lsdException w:name="Table Classic 1" w:semiHidden="1" w:unhideWhenUsed="1"/>
+    <w:lsdException w:name="Table Classic 2" w:semiHidden="1" w:unhideWhenUsed="1"/>
+    <w:lsdException w:name="Table Classic 3" w:semiHidden="1" w:unhideWhenUsed="1"/>
+    <w:lsdException w:name="Table Classic 4" w:semiHidden="1" w:unhideWhenUsed="1"/>
+    <w:lsdException w:name="Table Colorful 1" w:semiHidden="1" w:unhideWhenUsed="1"/>
+    <w:lsdException w:name="Table Colorful 2" w:semiHidden="1" w:unhideWhenUsed="1"/>
+    <w:lsdException w:name="Table Colorful 3" w:semiHidden="1" w:unhideWhenUsed="1"/>
+    <w:lsdException w:name="Table Columns 1" w:semiHidden="1" w:unhideWhenUsed="1"/>
+    <w:lsdException w:name="Table Columns 2" w:semiHidden="1" w:unhideWhenUsed="1"/>
+    <w:lsdException w:name="Table Columns 3" w:semiHidden="1" w:unhideWhenUsed="1"/>
+    <w:lsdException w:name="Table Columns 4" w:semiHidden="1" w:unhideWhenUsed="1"/>
+    <w:lsdException w:name="Table Columns 5" w:semiHidden="1" w:unhideWhenUsed="1"/>
+    <w:lsdException w:name="Table Grid 1" w:semiHidden="1" w:unhideWhenUsed="1"/>
+    <w:lsdException w:name="Table Grid 2" w:semiHidden="1" w:unhideWhenUsed="1"/>
+    <w:lsdException w:name="Table Grid 3" w:semiHidden="1" w:unhideWhenUsed="1"/>
+    <w:lsdException w:name="Table Grid 4" w:semiHidden="1" w:unhideWhenUsed="1"/>
+    <w:lsdException w:name="Table Grid 5" w:semiHidden="1" w:unhideWhenUsed="1"/>
+    <w:lsdException w:name="Table Grid 6" w:semiHidden="1" w:unhideWhenUsed="1"/>
+    <w:lsdException w:name="Table Grid 7" w:semiHidden="1" w:unhideWhenUsed="1"/>
+    <w:lsdException w:name="Table Grid 8" w:semiHidden="1" w:unhideWhenUsed="1"/>
+    <w:lsdException w:name="Table List 1" w:semiHidden="1" w:unhideWhenUsed="1"/>
+    <w:lsdException w:name="Table List 2" w:semiHidden="1" w:unhideWhenUsed="1"/>
+    <w:lsdException w:name="Table List 3" w:semiHidden="1" w:unhideWhenUsed="1"/>
+    <w:lsdException w:name="Table List 4" w:semiHidden="1" w:unhideWhenUsed="1"/>
+    <w:lsdException w:name="Table List 5" w:semiHidden="1" w:unhideWhenUsed="1"/>
+    <w:lsdException w:name="Table List 6" w:semiHidden="1" w:unhideWhenUsed="1"/>
+    <w:lsdException w:name="Table List 7" w:semiHidden="1" w:unhideWhenUsed="1"/>
+    <w:lsdException w:name="Table List 8" w:semiHidden="1" w:unhideWhenUsed="1"/>
+    <w:lsdException w:name="Table 3D effects 1" w:semiHidden="1" w:unhideWhenUsed="1"/>
+    <w:lsdException w:name="Table 3D effects 2" w:semiHidden="1" w:unhideWhenUsed="1"/>
+    <w:lsdException w:name="Table 3D effects 3" w:semiHidden="1" w:unhideWhenUsed="1"/>
+    <w:lsdException w:name="Table Contemporary" w:semiHidden="1" w:unhideWhenUsed="1"/>
+    <w:lsdException w:name="Table Elegant" w:semiHidden="1" w:unhideWhenUsed="1"/>
+    <w:lsdException w:name="Table Professional" w:semiHidden="1" w:unhideWhenUsed="1"/>
+    <w:lsdException w:name="Table Subtle 1" w:semiHidden="1" w:unhideWhenUsed="1"/>
+    <w:lsdException w:name="Table Subtle 2" w:semiHidden="1" w:unhideWhenUsed="1"/>
+    <w:lsdException w:name="Table Web 1" w:semiHidden="1" w:unhideWhenUsed="1"/>
+    <w:lsdException w:name="Table Web 2" w:semiHidden="1" w:unhideWhenUsed="1"/>
+    <w:lsdException w:name="Table Web 3" w:semiHidden="1" w:unhideWhenUsed="1"/>
+    <w:lsdException w:name="Balloon Text" w:semiHidden="1" w:unhideWhenUsed="1"/>
+    <w:lsdException w:name="Table Grid" w:semiHidden="1" w:uiPriority="59" w:unhideWhenUsed="1"/>
+    <w:lsdException w:name="Table Theme" w:semiHidden="1" w:unhideWhenUsed="1"/>
+    <w:lsdException w:name="Placeholder Text" w:semiHidden="1"/>
+    <w:lsdException w:name="No Spacing" w:uiPriority="1" w:qFormat="1"/>
+    <w:lsdException w:name="Light Shading" w:uiPriority="60"/>
+    <w:lsdException w:name="Light List" w:uiPriority="61"/>
+    <w:lsdException w:name="Light Grid" w:uiPriority="62"/>
+    <w:lsdException w:name="Medium Shading 1" w:uiPriority="63"/>
+    <w:lsdException w:name="Medium Shading 2" w:uiPriority="64"/>
+    <w:lsdException w:name="Medium List 1" w:uiPriority="65"/>
+    <w:lsdException w:name="Medium List 2" w:uiPriority="66"/>
+    <w:lsdException w:name="Medium Grid 1" w:uiPriority="67"/>
+    <w:lsdException w:name="Medium Grid 2" w:uiPriority="68"/>
+    <w:lsdException w:name="Medium Grid 3" w:uiPriority="69"/>
+    <w:lsdException w:name="Dark List" w:uiPriority="70"/>
+    <w:lsdException w:name="Colorful Shading" w:uiPriority="71"/>
+    <w:lsdException w:name="Colorful List" w:uiPriority="72"/>
+    <w:lsdException w:name="Colorful Grid" w:uiPriority="73"/>
+    <w:lsdException w:name="Light Shading Accent 1" w:uiPriority="60"/>
+    <w:lsdException w:name="Light List Accent 1" w:uiPriority="61"/>
+    <w:lsdException w:name="Light Grid Accent 1" w:uiPriority="62"/>
+    <w:lsdException w:name="Medium Shading 1 Accent 1" w:uiPriority="63"/>
+    <w:lsdException w:name="Medium Shading 2 Accent 1" w:uiPriority="64"/>
+    <w:lsdException w:name="Medium List 1 Accent 1" w:uiPriority="65"/>
+    <w:lsdException w:name="Revision" w:semiHidden="1"/>
+    <w:lsdException w:name="List Paragraph" w:uiPriority="34" w:qFormat="1"/>
+    <w:lsdException w:name="Quote" w:uiPriority="29" w:qFormat="1"/>
+    <w:lsdException w:name="Intense Quote" w:uiPriority="30" w:qFormat="1"/>
+    <w:lsdException w:name="Medium List 2 Accent 1" w:uiPriority="66"/>
+    <w:lsdException w:name="Medium Grid 1 Accent 1" w:uiPriority="67"/>
+    <w:lsdException w:name="Medium Grid 2 Accent 1" w:uiPriority="68"/>
+    <w:lsdException w:name="Medium Grid 3 Accent 1" w:uiPriority="69"/>
+    <w:lsdException w:name="Dark List Accent 1" w:uiPriority="70"/>
+    <w:lsdException w:name="Colorful Shading Accent 1" w:uiPriority="71"/>
+    <w:lsdException w:name="Colorful List Accent 1" w:uiPriority="72"/>
+    <w:lsdException w:name="Colorful Grid Accent 1" w:uiPriority="73"/>
+    <w:lsdException w:name="Light Shading Accent 2" w:uiPriority="60"/>
+    <w:lsdException w:name="Light List Accent 2" w:uiPriority="61"/>
+    <w:lsdException w:name="Light Grid Accent 2" w:uiPriority="62"/>
+    <w:lsdException w:name="Medium Shading 1 Accent 2" w:uiPriority="63"/>
+    <w:lsdException w:name="Medium Shading 2 Accent 2" w:uiPriority="64"/>
+    <w:lsdException w:name="Medium List 1 Accent 2" w:uiPriority="65"/>
+    <w:lsdException w:name="Medium List 2 Accent 2" w:uiPriority="66"/>
+    <w:lsdException w:name="Medium Grid 1 Accent 2" w:uiPriority="67"/>
+    <w:lsdException w:name="Medium Grid 2 Accent 2" w:uiPriority="68"/>
+    <w:lsdException w:name="Medium Grid 3 Accent 2" w:uiPriority="69"/>
+    <w:lsdException w:name="Dark List Accent 2" w:uiPriority="70"/>
+    <w:lsdException w:name="Colorful Shading Accent 2" w:uiPriority="71"/>
+    <w:lsdException w:name="Colorful List Accent 2" w:uiPriority="72"/>
+    <w:lsdException w:name="Colorful Grid Accent 2" w:uiPriority="73"/>
+    <w:lsdException w:name="Light Shading Accent 3" w:uiPriority="60"/>
+    <w:lsdException w:name="Light List Accent 3" w:uiPriority="61"/>
+    <w:lsdException w:name="Light Grid Accent 3" w:uiPriority="62"/>
+    <w:lsdException w:name="Medium Shading 1 Accent 3" w:uiPriority="63"/>
+    <w:lsdException w:name="Medium Shading 2 Accent 3" w:uiPriority="64"/>
+    <w:lsdException w:name="Medium List 1 Accent 3" w:uiPriority="65"/>
+    <w:lsdException w:name="Medium List 2 Accent 3" w:uiPriority="66"/>
+    <w:lsdException w:name="Medium Grid 1 Accent 3" w:uiPriority="67"/>
+    <w:lsdException w:name="Medium Grid 2 Accent 3" w:uiPriority="68"/>
+    <w:lsdException w:name="Medium Grid 3 Accent 3" w:uiPriority="69"/>
+    <w:lsdException w:name="Dark List Accent 3" w:uiPriority="70"/>
+    <w:lsdException w:name="Colorful Shading Accent 3" w:uiPriority="71"/>
+    <w:lsdException w:name="Colorful List Accent 3" w:uiPriority="72"/>
+    <w:lsdException w:name="Colorful Grid Accent 3" w:uiPriority="73"/>
+    <w:lsdException w:name="Light Shading Accent 4" w:uiPriority="60"/>
+    <w:lsdException w:name="Light List Accent 4" w:uiPriority="61"/>
+    <w:lsdException w:name="Light Grid Accent 4" w:uiPriority="62"/>
+    <w:lsdException w:name="Medium Shading 1 Accent 4" w:uiPriority="63"/>
+    <w:lsdException w:name="Medium Shading 2 Accent 4" w:uiPriority="64"/>
+    <w:lsdException w:name="Medium List 1 Accent 4" w:uiPriority="65"/>
+    <w:lsdException w:name="Medium List 2 Accent 4" w:uiPriority="66"/>
+    <w:lsdException w:name="Medium Grid 1 Accent 4" w:uiPriority="67"/>
+    <w:lsdException w:name="Medium Grid 2 Accent 4" w:uiPriority="68"/>
+    <w:lsdException w:name="Medium Grid 3 Accent 4" w:uiPriority="69"/>
+    <w:lsdException w:name="Dark List Accent 4" w:uiPriority="70"/>
+    <w:lsdException w:name="Colorful Shading Accent 4" w:uiPriority="71"/>
+    <w:lsdException w:name="Colorful List Accent 4" w:uiPriority="72"/>
+    <w:lsdException w:name="Colorful Grid Accent 4" w:uiPriority="73"/>
+    <w:lsdException w:name="Light Shading Accent 5" w:uiPriority="60"/>
+    <w:lsdException w:name="Light List Accent 5" w:uiPriority="61"/>
+    <w:lsdException w:name="Light Grid Accent 5" w:uiPriority="62"/>
+    <w:lsdException w:name="Medium Shading 1 Accent 5" w:uiPriority="63"/>
+    <w:lsdException w:name="Medium Shading 2 Accent 5" w:uiPriority="64"/>
+    <w:lsdException w:name="Medium List 1 Accent 5" w:uiPriority="65"/>
+    <w:lsdException w:name="Medium List 2 Accent 5" w:uiPriority="66"/>
+    <w:lsdException w:name="Medium Grid 1 Accent 5" w:uiPriority="67"/>
+    <w:lsdException w:name="Medium Grid 2 Accent 5" w:uiPriority="68"/>
+    <w:lsdException w:name="Medium Grid 3 Accent 5" w:uiPriority="69"/>
+    <w:lsdException w:name="Dark List Accent 5" w:uiPriority="70"/>
+    <w:lsdException w:name="Colorful Shading Accent 5" w:uiPriority="71"/>
+    <w:lsdException w:name="Colorful List Accent 5" w:uiPriority="72"/>
+    <w:lsdException w:name="Colorful Grid Accent 5" w:uiPriority="73"/>
+    <w:lsdException w:name="Light Shading Accent 6" w:uiPriority="60"/>
+    <w:lsdException w:name="Light List Accent 6" w:uiPriority="61"/>
+    <w:lsdException w:name="Light Grid Accent 6" w:uiPriority="62"/>
+    <w:lsdException w:name="Medium Shading 1 Accent 6" w:uiPriority="63"/>
+    <w:lsdException w:name="Medium Shading 2 Accent 6" w:uiPriority="64"/>
+    <w:lsdException w:name="Medium List 1 Accent 6" w:uiPriority="65"/>
+    <w:lsdException w:name="Medium List 2 Accent 6" w:uiPriority="66"/>
+    <w:lsdException w:name="Medium Grid 1 Accent 6" w:uiPriority="67"/>
+    <w:lsdException w:name="Medium Grid 2 Accent 6" w:uiPriority="68"/>
+    <w:lsdException w:name="Medium Grid 3 Accent 6" w:uiPriority="69"/>
+    <w:lsdException w:name="Dark List Accent 6" w:uiPriority="70"/>
+    <w:lsdException w:name="Colorful Shading Accent 6" w:uiPriority="71"/>
+    <w:lsdException w:name="Colorful List Accent 6" w:uiPriority="72"/>
+    <w:lsdException w:name="Colorful Grid Accent 6" w:uiPriority="73"/>
+    <w:lsdException w:name="Subtle Emphasis" w:uiPriority="19" w:qFormat="1"/>
+    <w:lsdException w:name="Intense Emphasis" w:uiPriority="21" w:qFormat="1"/>
+    <w:lsdException w:name="Subtle Reference" w:uiPriority="31" w:qFormat="1"/>
+    <w:lsdException w:name="Intense Reference" w:uiPriority="32" w:qFormat="1"/>
+    <w:lsdException w:name="Book Title" w:uiPriority="33" w:qFormat="1"/>
+    <w:lsdException w:name="Bibliography" w:semiHidden="1" w:uiPriority="37" w:unhideWhenUsed="1"/>
+    <w:lsdException w:name="TOC Heading" w:semiHidden="1" w:uiPriority="39" w:unhideWhenUsed="1" w:qFormat="1"/>
+    <w:lsdException w:name="Plain Table 1" w:uiPriority="41"/>
+    <w:lsdException w:name="Plain Table 2" w:uiPriority="42"/>
+    <w:lsdException w:name="Plain Table 3" w:uiPriority="43"/>
+    <w:lsdException w:name="Plain Table 4" w:uiPriority="44"/>
+    <w:lsdException w:name="Plain Table 5" w:uiPriority="45"/>
+    <w:lsdException w:name="Grid Table Light" w:uiPriority="40"/>
+    <w:lsdException w:name="Grid Table 1 Light" w:uiPriority="46"/>
+    <w:lsdException w:name="Grid Table 2" w:uiPriority="47"/>
+    <w:lsdException w:name="Grid Table 3" w:uiPriority="48"/>
+    <w:lsdException w:name="Grid Table 4" w:uiPriority="49"/>
+    <w:lsdException w:name="Grid Table 5 Dark" w:uiPriority="50"/>
+    <w:lsdException w:name="Grid Table 6 Colorful" w:uiPriority="51"/>
+    <w:lsdException w:name="Grid Table 7 Colorful" w:uiPriority="52"/>
+    <w:lsdException w:name="Grid Table 1 Light Accent 1" w:uiPriority="46"/>
+    <w:lsdException w:name="Grid Table 2 Accent 1" w:uiPriority="47"/>
+    <w:lsdException w:name="Grid Table 3 Accent 1" w:uiPriority="48"/>
+    <w:lsdException w:name="Grid Table 4 Accent 1" w:uiPriority="49"/>
+    <w:lsdException w:name="Grid Table 5 Dark Accent 1" w:uiPriority="50"/>
+    <w:lsdException w:name="Grid Table 6 Colorful Accent 1" w:uiPriority="51"/>
+    <w:lsdException w:name="Grid Table 7 Colorful Accent 1" w:uiPriority="52"/>
+    <w:lsdException w:name="Grid Table 1 Light Accent 2" w:uiPriority="46"/>
+    <w:lsdException w:name="Grid Table 2 Accent 2" w:uiPriority="47"/>
+    <w:lsdException w:name="Grid Table 3 Accent 2" w:uiPriority="48"/>
+    <w:lsdException w:name="Grid Table 4 Accent 2" w:uiPriority="49"/>
+    <w:lsdException w:name="Grid Table 5 Dark Accent 2" w:uiPriority="50"/>
+    <w:lsdException w:name="Grid Table 6 Colorful Accent 2" w:uiPriority="51"/>
+    <w:lsdException w:name="Grid Table 7 Colorful Accent 2" w:uiPriority="52"/>
+    <w:lsdException w:name="Grid Table 1 Light Accent 3" w:uiPriority="46"/>
+    <w:lsdException w:name="Grid Table 2 Accent 3" w:uiPriority="47"/>
+    <w:lsdException w:name="Grid Table 3 Accent 3" w:uiPriority="48"/>
+    <w:lsdException w:name="Grid Table 4 Accent 3" w:uiPriority="49"/>
+    <w:lsdException w:name="Grid Table 5 Dark Accent 3" w:uiPriority="50"/>
+    <w:lsdException w:name="Grid Table 6 Colorful Accent 3" w:uiPriority="51"/>
+    <w:lsdException w:name="Grid Table 7 Colorful Accent 3" w:uiPriority="52"/>
+    <w:lsdException w:name="Grid Table 1 Light Accent 4" w:uiPriority="46"/>
+    <w:lsdException w:name="Grid Table 2 Accent 4" w:uiPriority="47"/>
+    <w:lsdException w:name="Grid Table 3 Accent 4" w:uiPriority="48"/>
+    <w:lsdException w:name="Grid Table 4 Accent 4" w:uiPriority="49"/>
+    <w:lsdException w:name="Grid Table 5 Dark Accent 4" w:uiPriority="50"/>
+    <w:lsdException w:name="Grid Table 6 Colorful Accent 4" w:uiPriority="51"/>
+    <w:lsdException w:name="Grid Table 7 Colorful Accent 4" w:uiPriority="52"/>
+    <w:lsdException w:name="Grid Table 1 Light Accent 5" w:uiPriority="46"/>
+    <w:lsdException w:name="Grid Table 2 Accent 5" w:uiPriority="47"/>
+    <w:lsdException w:name="Grid Table 3 Accent 5" w:uiPriority="48"/>
+    <w:lsdException w:name="Grid Table 4 Accent 5" w:uiPriority="49"/>
+    <w:lsdException w:name="Grid Table 5 Dark Accent 5" w:uiPriority="50"/>
+    <w:lsdException w:name="Grid Table 6 Colorful Accent 5" w:uiPriority="51"/>
+    <w:lsdException w:name="Grid Table 7 Colorful Accent 5" w:uiPriority="52"/>
+    <w:lsdException w:name="Grid Table 1 Light Accent 6" w:uiPriority="46"/>
+    <w:lsdException w:name="Grid Table 2 Accent 6" w:uiPriority="47"/>
+    <w:lsdException w:name="Grid Table 3 Accent 6" w:uiPriority="48"/>
+    <w:lsdException w:name="Grid Table 4 Accent 6" w:uiPriority="49"/>
+    <w:lsdException w:name="Grid Table 5 Dark Accent 6" w:uiPriority="50"/>
+    <w:lsdException w:name="Grid Table 6 Colorful Accent 6" w:uiPriority="51"/>
+    <w:lsdException w:name="Grid Table 7 Colorful Accent 6" w:uiPriority="52"/>
+    <w:lsdException w:name="List Table 1 Light" w:uiPriority="46"/>
+    <w:lsdException w:name="List Table 2" w:uiPriority="47"/>
+    <w:lsdException w:name="List Table 3" w:uiPriority="48"/>
+    <w:lsdException w:name="List Table 4" w:uiPriority="49"/>
+    <w:lsdException w:name="List Table 5 Dark" w:uiPriority="50"/>
+    <w:lsdException w:name="List Table 6 Colorful" w:uiPriority="51"/>
+    <w:lsdException w:name="List Table 7 Colorful" w:uiPriority="52"/>
+    <w:lsdException w:name="List Table 1 Light Accent 1" w:uiPriority="46"/>
+    <w:lsdException w:name="List Table 2 Accent 1" w:uiPriority="47"/>
+    <w:lsdException w:name="List Table 3 Accent 1" w:uiPriority="48"/>
+    <w:lsdException w:name="List Table 4 Accent 1" w:uiPriority="49"/>
+    <w:lsdException w:name="List Table 5 Dark Accent 1" w:uiPriority="50"/>
+    <w:lsdException w:name="List Table 6 Colorful Accent 1" w:uiPriority="51"/>
+    <w:lsdException w:name="List Table 7 Colorful Accent 1" w:uiPriority="52"/>
+    <w:lsdException w:name="List Table 1 Light Accent 2" w:uiPriority="46"/>
+    <w:lsdException w:name="List Table 2 Accent 2" w:uiPriority="47"/>
+    <w:lsdException w:name="List Table 3 Accent 2" w:uiPriority="48"/>
+    <w:lsdException w:name="List Table 4 Accent 2" w:uiPriority="49"/>
+    <w:lsdException w:name="List Table 5 Dark Accent 2" w:uiPriority="50"/>
+    <w:lsdException w:name="List Table 6 Colorful Accent 2" w:uiPriority="51"/>
+    <w:lsdException w:name="List Table 7 Colorful Accent 2" w:uiPriority="52"/>
+    <w:lsdException w:name="List Table 1 Light Accent 3" w:uiPriority="46"/>
+    <w:lsdException w:name="List Table 2 Accent 3" w:uiPriority="47"/>
+    <w:lsdException w:name="List Table 3 Accent 3" w:uiPriority="48"/>
+    <w:lsdException w:name="List Table 4 Accent 3" w:uiPriority="49"/>
+    <w:lsdException w:name="List Table 5 Dark Accent 3" w:uiPriority="50"/>
+    <w:lsdException w:name="List Table 6 Colorful Accent 3" w:uiPriority="51"/>
+    <w:lsdException w:name="List Table 7 Colorful Accent 3" w:uiPriority="52"/>
+    <w:lsdException w:name="List Table 1 Light Accent 4" w:uiPriority="46"/>
+    <w:lsdException w:name="List Table 2 Accent 4" w:uiPriority="47"/>
+    <w:lsdException w:name="List Table 3 Accent 4" w:uiPriority="48"/>
+    <w:lsdException w:name="List Table 4 Accent 4" w:uiPriority="49"/>
+    <w:lsdException w:name="List Table 5 Dark Accent 4" w:uiPriority="50"/>
+    <w:lsdException w:name="List Table 6 Colorful Accent 4" w:uiPriority="51"/>
+    <w:lsdException w:name="List Table 7 Colorful Accent 4" w:uiPriority="52"/>
+    <w:lsdException w:name="List Table 1 Light Accent 5" w:uiPriority="46"/>
+    <w:lsdException w:name="List Table 2 Accent 5" w:uiPriority="47"/>
+    <w:lsdException w:name="List Table 3 Accent 5" w:uiPriority="48"/>
+    <w:lsdException w:name="List Table 4 Accent 5" w:uiPriority="49"/>
+    <w:lsdException w:name="List Table 5 Dark Accent 5" w:uiPriority="50"/>
+    <w:lsdException w:name="List Table 6 Colorful Accent 5" w:uiPriority="51"/>
+    <w:lsdException w:name="List Table 7 Colorful Accent 5" w:uiPriority="52"/>
+    <w:lsdException w:name="List Table 1 Light Accent 6" w:uiPriority="46"/>
+    <w:lsdException w:name="List Table 2 Accent 6" w:uiPriority="47"/>
+    <w:lsdException w:name="List Table 3 Accent 6" w:uiPriority="48"/>
+    <w:lsdException w:name="List Table 4 Accent 6" w:uiPriority="49"/>
+    <w:lsdException w:name="List Table 5 Dark Accent 6" w:uiPriority="50"/>
+    <w:lsdException w:name="List Table 6 Colorful Accent 6" w:uiPriority="51"/>
+    <w:lsdException w:name="List Table 7 Colorful Accent 6" w:uiPriority="52"/>
+    <w:lsdException w:name="Mention" w:semiHidden="1" w:unhideWhenUsed="1"/>
+    <w:lsdException w:name="Smart Hyperlink" w:semiHidden="1" w:unhideWhenUsed="1"/>
+    <w:lsdException w:name="Hashtag" w:semiHidden="1" w:unhideWhenUsed="1"/>
+    <w:lsdException w:name="Unresolved Mention" w:semiHidden="1" w:unhideWhenUsed="1"/>
   </w:latentStyles>
   <w:style w:type="paragraph" w:default="1" w:styleId="Normal">
     <w:name w:val="Normal"/>
@@ -3569,196 +3805,6 @@
       <w:sz w:val="16"/>
       <w:szCs w:val="16"/>
     </w:rPr>
-  </w:style>
-</w:styles>
-</file>
-
-<file path=word/stylesWithEffects.xml><?xml version="1.0" encoding="utf-8"?>
-<w:styles xmlns:wpc="http://schemas.microsoft.com/office/word/2010/wordprocessingCanvas" xmlns:mc="http://schemas.openxmlformats.org/markup-compatibility/2006" xmlns:o="urn:schemas-microsoft-com:office:office" xmlns:r="http://schemas.openxmlformats.org/officeDocument/2006/relationships" xmlns:m="http://schemas.openxmlformats.org/officeDocument/2006/math" xmlns:v="urn:schemas-microsoft-com:vml" xmlns:wp14="http://schemas.microsoft.com/office/word/2010/wordprocessingDrawing" xmlns:wp="http://schemas.openxmlformats.org/drawingml/2006/wordprocessingDrawing" xmlns:w10="urn:schemas-microsoft-com:office:word" xmlns:w="http://schemas.openxmlformats.org/wordprocessingml/2006/main" xmlns:w14="http://schemas.microsoft.com/office/word/2010/wordml" xmlns:wpg="http://schemas.microsoft.com/office/word/2010/wordprocessingGroup" xmlns:wpi="http://schemas.microsoft.com/office/word/2010/wordprocessingInk" xmlns:wne="http://schemas.microsoft.com/office/word/2006/wordml" xmlns:wps="http://schemas.microsoft.com/office/word/2010/wordprocessingShape" mc:Ignorable="w14 wp14">
-  <w:docDefaults>
-    <w:rPrDefault>
-      <w:rPr>
-        <w:rFonts w:asciiTheme="minorHAnsi" w:eastAsiaTheme="minorEastAsia" w:hAnsiTheme="minorHAnsi" w:cstheme="minorBidi"/>
-        <w:sz w:val="22"/>
-        <w:szCs w:val="22"/>
-        <w:lang w:val="en-US" w:eastAsia="en-US" w:bidi="ar-SA"/>
-      </w:rPr>
-    </w:rPrDefault>
-    <w:pPrDefault>
-      <w:pPr>
-        <w:spacing w:after="200" w:line="276" w:lineRule="auto"/>
-      </w:pPr>
-    </w:pPrDefault>
-  </w:docDefaults>
-  <w:latentStyles w:defLockedState="0" w:defUIPriority="99" w:defSemiHidden="1" w:defUnhideWhenUsed="1" w:defQFormat="0" w:count="267">
-    <w:lsdException w:name="Normal" w:semiHidden="0" w:uiPriority="0" w:unhideWhenUsed="0" w:qFormat="1"/>
-    <w:lsdException w:name="heading 1" w:semiHidden="0" w:uiPriority="9" w:unhideWhenUsed="0" w:qFormat="1"/>
-    <w:lsdException w:name="heading 2" w:uiPriority="9" w:qFormat="1"/>
-    <w:lsdException w:name="heading 3" w:uiPriority="9" w:qFormat="1"/>
-    <w:lsdException w:name="heading 4" w:uiPriority="9" w:qFormat="1"/>
-    <w:lsdException w:name="heading 5" w:uiPriority="9" w:qFormat="1"/>
-    <w:lsdException w:name="heading 6" w:uiPriority="9" w:qFormat="1"/>
-    <w:lsdException w:name="heading 7" w:uiPriority="9" w:qFormat="1"/>
-    <w:lsdException w:name="heading 8" w:uiPriority="9" w:qFormat="1"/>
-    <w:lsdException w:name="heading 9" w:uiPriority="9" w:qFormat="1"/>
-    <w:lsdException w:name="toc 1" w:uiPriority="39"/>
-    <w:lsdException w:name="toc 2" w:uiPriority="39"/>
-    <w:lsdException w:name="toc 3" w:uiPriority="39"/>
-    <w:lsdException w:name="toc 4" w:uiPriority="39"/>
-    <w:lsdException w:name="toc 5" w:uiPriority="39"/>
-    <w:lsdException w:name="toc 6" w:uiPriority="39"/>
-    <w:lsdException w:name="toc 7" w:uiPriority="39"/>
-    <w:lsdException w:name="toc 8" w:uiPriority="39"/>
-    <w:lsdException w:name="toc 9" w:uiPriority="39"/>
-    <w:lsdException w:name="caption" w:uiPriority="35" w:qFormat="1"/>
-    <w:lsdException w:name="Title" w:semiHidden="0" w:uiPriority="10" w:unhideWhenUsed="0" w:qFormat="1"/>
-    <w:lsdException w:name="Default Paragraph Font" w:uiPriority="1"/>
-    <w:lsdException w:name="Subtitle" w:semiHidden="0" w:uiPriority="11" w:unhideWhenUsed="0" w:qFormat="1"/>
-    <w:lsdException w:name="Strong" w:semiHidden="0" w:uiPriority="22" w:unhideWhenUsed="0" w:qFormat="1"/>
-    <w:lsdException w:name="Emphasis" w:semiHidden="0" w:uiPriority="20" w:unhideWhenUsed="0" w:qFormat="1"/>
-    <w:lsdException w:name="Table Grid" w:semiHidden="0" w:uiPriority="59" w:unhideWhenUsed="0"/>
-    <w:lsdException w:name="Placeholder Text" w:unhideWhenUsed="0"/>
-    <w:lsdException w:name="No Spacing" w:semiHidden="0" w:uiPriority="1" w:unhideWhenUsed="0" w:qFormat="1"/>
-    <w:lsdException w:name="Light Shading" w:semiHidden="0" w:uiPriority="60" w:unhideWhenUsed="0"/>
-    <w:lsdException w:name="Light List" w:semiHidden="0" w:uiPriority="61" w:unhideWhenUsed="0"/>
-    <w:lsdException w:name="Light Grid" w:semiHidden="0" w:uiPriority="62" w:unhideWhenUsed="0"/>
-    <w:lsdException w:name="Medium Shading 1" w:semiHidden="0" w:uiPriority="63" w:unhideWhenUsed="0"/>
-    <w:lsdException w:name="Medium Shading 2" w:semiHidden="0" w:uiPriority="64" w:unhideWhenUsed="0"/>
-    <w:lsdException w:name="Medium List 1" w:semiHidden="0" w:uiPriority="65" w:unhideWhenUsed="0"/>
-    <w:lsdException w:name="Medium List 2" w:semiHidden="0" w:uiPriority="66" w:unhideWhenUsed="0"/>
-    <w:lsdException w:name="Medium Grid 1" w:semiHidden="0" w:uiPriority="67" w:unhideWhenUsed="0"/>
-    <w:lsdException w:name="Medium Grid 2" w:semiHidden="0" w:uiPriority="68" w:unhideWhenUsed="0"/>
-    <w:lsdException w:name="Medium Grid 3" w:semiHidden="0" w:uiPriority="69" w:unhideWhenUsed="0"/>
-    <w:lsdException w:name="Dark List" w:semiHidden="0" w:uiPriority="70" w:unhideWhenUsed="0"/>
-    <w:lsdException w:name="Colorful Shading" w:semiHidden="0" w:uiPriority="71" w:unhideWhenUsed="0"/>
-    <w:lsdException w:name="Colorful List" w:semiHidden="0" w:uiPriority="72" w:unhideWhenUsed="0"/>
-    <w:lsdException w:name="Colorful Grid" w:semiHidden="0" w:uiPriority="73" w:unhideWhenUsed="0"/>
-    <w:lsdException w:name="Light Shading Accent 1" w:semiHidden="0" w:uiPriority="60" w:unhideWhenUsed="0"/>
-    <w:lsdException w:name="Light List Accent 1" w:semiHidden="0" w:uiPriority="61" w:unhideWhenUsed="0"/>
-    <w:lsdException w:name="Light Grid Accent 1" w:semiHidden="0" w:uiPriority="62" w:unhideWhenUsed="0"/>
-    <w:lsdException w:name="Medium Shading 1 Accent 1" w:semiHidden="0" w:uiPriority="63" w:unhideWhenUsed="0"/>
-    <w:lsdException w:name="Medium Shading 2 Accent 1" w:semiHidden="0" w:uiPriority="64" w:unhideWhenUsed="0"/>
-    <w:lsdException w:name="Medium List 1 Accent 1" w:semiHidden="0" w:uiPriority="65" w:unhideWhenUsed="0"/>
-    <w:lsdException w:name="Revision" w:unhideWhenUsed="0"/>
-    <w:lsdException w:name="List Paragraph" w:semiHidden="0" w:uiPriority="34" w:unhideWhenUsed="0" w:qFormat="1"/>
-    <w:lsdException w:name="Quote" w:semiHidden="0" w:uiPriority="29" w:unhideWhenUsed="0" w:qFormat="1"/>
-    <w:lsdException w:name="Intense Quote" w:semiHidden="0" w:uiPriority="30" w:unhideWhenUsed="0" w:qFormat="1"/>
-    <w:lsdException w:name="Medium List 2 Accent 1" w:semiHidden="0" w:uiPriority="66" w:unhideWhenUsed="0"/>
-    <w:lsdException w:name="Medium Grid 1 Accent 1" w:semiHidden="0" w:uiPriority="67" w:unhideWhenUsed="0"/>
-    <w:lsdException w:name="Medium Grid 2 Accent 1" w:semiHidden="0" w:uiPriority="68" w:unhideWhenUsed="0"/>
-    <w:lsdException w:name="Medium Grid 3 Accent 1" w:semiHidden="0" w:uiPriority="69" w:unhideWhenUsed="0"/>
-    <w:lsdException w:name="Dark List Accent 1" w:semiHidden="0" w:uiPriority="70" w:unhideWhenUsed="0"/>
-    <w:lsdException w:name="Colorful Shading Accent 1" w:semiHidden="0" w:uiPriority="71" w:unhideWhenUsed="0"/>
-    <w:lsdException w:name="Colorful List Accent 1" w:semiHidden="0" w:uiPriority="72" w:unhideWhenUsed="0"/>
-    <w:lsdException w:name="Colorful Grid Accent 1" w:semiHidden="0" w:uiPriority="73" w:unhideWhenUsed="0"/>
-    <w:lsdException w:name="Light Shading Accent 2" w:semiHidden="0" w:uiPriority="60" w:unhideWhenUsed="0"/>
-    <w:lsdException w:name="Light List Accent 2" w:semiHidden="0" w:uiPriority="61" w:unhideWhenUsed="0"/>
-    <w:lsdException w:name="Light Grid Accent 2" w:semiHidden="0" w:uiPriority="62" w:unhideWhenUsed="0"/>
-    <w:lsdException w:name="Medium Shading 1 Accent 2" w:semiHidden="0" w:uiPriority="63" w:unhideWhenUsed="0"/>
-    <w:lsdException w:name="Medium Shading 2 Accent 2" w:semiHidden="0" w:uiPriority="64" w:unhideWhenUsed="0"/>
-    <w:lsdException w:name="Medium List 1 Accent 2" w:semiHidden="0" w:uiPriority="65" w:unhideWhenUsed="0"/>
-    <w:lsdException w:name="Medium List 2 Accent 2" w:semiHidden="0" w:uiPriority="66" w:unhideWhenUsed="0"/>
-    <w:lsdException w:name="Medium Grid 1 Accent 2" w:semiHidden="0" w:uiPriority="67" w:unhideWhenUsed="0"/>
-    <w:lsdException w:name="Medium Grid 2 Accent 2" w:semiHidden="0" w:uiPriority="68" w:unhideWhenUsed="0"/>
-    <w:lsdException w:name="Medium Grid 3 Accent 2" w:semiHidden="0" w:uiPriority="69" w:unhideWhenUsed="0"/>
-    <w:lsdException w:name="Dark List Accent 2" w:semiHidden="0" w:uiPriority="70" w:unhideWhenUsed="0"/>
-    <w:lsdException w:name="Colorful Shading Accent 2" w:semiHidden="0" w:uiPriority="71" w:unhideWhenUsed="0"/>
-    <w:lsdException w:name="Colorful List Accent 2" w:semiHidden="0" w:uiPriority="72" w:unhideWhenUsed="0"/>
-    <w:lsdException w:name="Colorful Grid Accent 2" w:semiHidden="0" w:uiPriority="73" w:unhideWhenUsed="0"/>
-    <w:lsdException w:name="Light Shading Accent 3" w:semiHidden="0" w:uiPriority="60" w:unhideWhenUsed="0"/>
-    <w:lsdException w:name="Light List Accent 3" w:semiHidden="0" w:uiPriority="61" w:unhideWhenUsed="0"/>
-    <w:lsdException w:name="Light Grid Accent 3" w:semiHidden="0" w:uiPriority="62" w:unhideWhenUsed="0"/>
-    <w:lsdException w:name="Medium Shading 1 Accent 3" w:semiHidden="0" w:uiPriority="63" w:unhideWhenUsed="0"/>
-    <w:lsdException w:name="Medium Shading 2 Accent 3" w:semiHidden="0" w:uiPriority="64" w:unhideWhenUsed="0"/>
-    <w:lsdException w:name="Medium List 1 Accent 3" w:semiHidden="0" w:uiPriority="65" w:unhideWhenUsed="0"/>
-    <w:lsdException w:name="Medium List 2 Accent 3" w:semiHidden="0" w:uiPriority="66" w:unhideWhenUsed="0"/>
-    <w:lsdException w:name="Medium Grid 1 Accent 3" w:semiHidden="0" w:uiPriority="67" w:unhideWhenUsed="0"/>
-    <w:lsdException w:name="Medium Grid 2 Accent 3" w:semiHidden="0" w:uiPriority="68" w:unhideWhenUsed="0"/>
-    <w:lsdException w:name="Medium Grid 3 Accent 3" w:semiHidden="0" w:uiPriority="69" w:unhideWhenUsed="0"/>
-    <w:lsdException w:name="Dark List Accent 3" w:semiHidden="0" w:uiPriority="70" w:unhideWhenUsed="0"/>
-    <w:lsdException w:name="Colorful Shading Accent 3" w:semiHidden="0" w:uiPriority="71" w:unhideWhenUsed="0"/>
-    <w:lsdException w:name="Colorful List Accent 3" w:semiHidden="0" w:uiPriority="72" w:unhideWhenUsed="0"/>
-    <w:lsdException w:name="Colorful Grid Accent 3" w:semiHidden="0" w:uiPriority="73" w:unhideWhenUsed="0"/>
-    <w:lsdException w:name="Light Shading Accent 4" w:semiHidden="0" w:uiPriority="60" w:unhideWhenUsed="0"/>
-    <w:lsdException w:name="Light List Accent 4" w:semiHidden="0" w:uiPriority="61" w:unhideWhenUsed="0"/>
-    <w:lsdException w:name="Light Grid Accent 4" w:semiHidden="0" w:uiPriority="62" w:unhideWhenUsed="0"/>
-    <w:lsdException w:name="Medium Shading 1 Accent 4" w:semiHidden="0" w:uiPriority="63" w:unhideWhenUsed="0"/>
-    <w:lsdException w:name="Medium Shading 2 Accent 4" w:semiHidden="0" w:uiPriority="64" w:unhideWhenUsed="0"/>
-    <w:lsdException w:name="Medium List 1 Accent 4" w:semiHidden="0" w:uiPriority="65" w:unhideWhenUsed="0"/>
-    <w:lsdException w:name="Medium List 2 Accent 4" w:semiHidden="0" w:uiPriority="66" w:unhideWhenUsed="0"/>
-    <w:lsdException w:name="Medium Grid 1 Accent 4" w:semiHidden="0" w:uiPriority="67" w:unhideWhenUsed="0"/>
-    <w:lsdException w:name="Medium Grid 2 Accent 4" w:semiHidden="0" w:uiPriority="68" w:unhideWhenUsed="0"/>
-    <w:lsdException w:name="Medium Grid 3 Accent 4" w:semiHidden="0" w:uiPriority="69" w:unhideWhenUsed="0"/>
-    <w:lsdException w:name="Dark List Accent 4" w:semiHidden="0" w:uiPriority="70" w:unhideWhenUsed="0"/>
-    <w:lsdException w:name="Colorful Shading Accent 4" w:semiHidden="0" w:uiPriority="71" w:unhideWhenUsed="0"/>
-    <w:lsdException w:name="Colorful List Accent 4" w:semiHidden="0" w:uiPriority="72" w:unhideWhenUsed="0"/>
-    <w:lsdException w:name="Colorful Grid Accent 4" w:semiHidden="0" w:uiPriority="73" w:unhideWhenUsed="0"/>
-    <w:lsdException w:name="Light Shading Accent 5" w:semiHidden="0" w:uiPriority="60" w:unhideWhenUsed="0"/>
-    <w:lsdException w:name="Light List Accent 5" w:semiHidden="0" w:uiPriority="61" w:unhideWhenUsed="0"/>
-    <w:lsdException w:name="Light Grid Accent 5" w:semiHidden="0" w:uiPriority="62" w:unhideWhenUsed="0"/>
-    <w:lsdException w:name="Medium Shading 1 Accent 5" w:semiHidden="0" w:uiPriority="63" w:unhideWhenUsed="0"/>
-    <w:lsdException w:name="Medium Shading 2 Accent 5" w:semiHidden="0" w:uiPriority="64" w:unhideWhenUsed="0"/>
-    <w:lsdException w:name="Medium List 1 Accent 5" w:semiHidden="0" w:uiPriority="65" w:unhideWhenUsed="0"/>
-    <w:lsdException w:name="Medium List 2 Accent 5" w:semiHidden="0" w:uiPriority="66" w:unhideWhenUsed="0"/>
-    <w:lsdException w:name="Medium Grid 1 Accent 5" w:semiHidden="0" w:uiPriority="67" w:unhideWhenUsed="0"/>
-    <w:lsdException w:name="Medium Grid 2 Accent 5" w:semiHidden="0" w:uiPriority="68" w:unhideWhenUsed="0"/>
-    <w:lsdException w:name="Medium Grid 3 Accent 5" w:semiHidden="0" w:uiPriority="69" w:unhideWhenUsed="0"/>
-    <w:lsdException w:name="Dark List Accent 5" w:semiHidden="0" w:uiPriority="70" w:unhideWhenUsed="0"/>
-    <w:lsdException w:name="Colorful Shading Accent 5" w:semiHidden="0" w:uiPriority="71" w:unhideWhenUsed="0"/>
-    <w:lsdException w:name="Colorful List Accent 5" w:semiHidden="0" w:uiPriority="72" w:unhideWhenUsed="0"/>
-    <w:lsdException w:name="Colorful Grid Accent 5" w:semiHidden="0" w:uiPriority="73" w:unhideWhenUsed="0"/>
-    <w:lsdException w:name="Light Shading Accent 6" w:semiHidden="0" w:uiPriority="60" w:unhideWhenUsed="0"/>
-    <w:lsdException w:name="Light List Accent 6" w:semiHidden="0" w:uiPriority="61" w:unhideWhenUsed="0"/>
-    <w:lsdException w:name="Light Grid Accent 6" w:semiHidden="0" w:uiPriority="62" w:unhideWhenUsed="0"/>
-    <w:lsdException w:name="Medium Shading 1 Accent 6" w:semiHidden="0" w:uiPriority="63" w:unhideWhenUsed="0"/>
-    <w:lsdException w:name="Medium Shading 2 Accent 6" w:semiHidden="0" w:uiPriority="64" w:unhideWhenUsed="0"/>
-    <w:lsdException w:name="Medium List 1 Accent 6" w:semiHidden="0" w:uiPriority="65" w:unhideWhenUsed="0"/>
-    <w:lsdException w:name="Medium List 2 Accent 6" w:semiHidden="0" w:uiPriority="66" w:unhideWhenUsed="0"/>
-    <w:lsdException w:name="Medium Grid 1 Accent 6" w:semiHidden="0" w:uiPriority="67" w:unhideWhenUsed="0"/>
-    <w:lsdException w:name="Medium Grid 2 Accent 6" w:semiHidden="0" w:uiPriority="68" w:unhideWhenUsed="0"/>
-    <w:lsdException w:name="Medium Grid 3 Accent 6" w:semiHidden="0" w:uiPriority="69" w:unhideWhenUsed="0"/>
-    <w:lsdException w:name="Dark List Accent 6" w:semiHidden="0" w:uiPriority="70" w:unhideWhenUsed="0"/>
-    <w:lsdException w:name="Colorful Shading Accent 6" w:semiHidden="0" w:uiPriority="71" w:unhideWhenUsed="0"/>
-    <w:lsdException w:name="Colorful List Accent 6" w:semiHidden="0" w:uiPriority="72" w:unhideWhenUsed="0"/>
-    <w:lsdException w:name="Colorful Grid Accent 6" w:semiHidden="0" w:uiPriority="73" w:unhideWhenUsed="0"/>
-    <w:lsdException w:name="Subtle Emphasis" w:semiHidden="0" w:uiPriority="19" w:unhideWhenUsed="0" w:qFormat="1"/>
-    <w:lsdException w:name="Intense Emphasis" w:semiHidden="0" w:uiPriority="21" w:unhideWhenUsed="0" w:qFormat="1"/>
-    <w:lsdException w:name="Subtle Reference" w:semiHidden="0" w:uiPriority="31" w:unhideWhenUsed="0" w:qFormat="1"/>
-    <w:lsdException w:name="Intense Reference" w:semiHidden="0" w:uiPriority="32" w:unhideWhenUsed="0" w:qFormat="1"/>
-    <w:lsdException w:name="Book Title" w:semiHidden="0" w:uiPriority="33" w:unhideWhenUsed="0" w:qFormat="1"/>
-    <w:lsdException w:name="Bibliography" w:uiPriority="37"/>
-    <w:lsdException w:name="TOC Heading" w:uiPriority="39" w:qFormat="1"/>
-  </w:latentStyles>
-  <w:style w:type="paragraph" w:default="1" w:styleId="Normal">
-    <w:name w:val="Normal"/>
-    <w:qFormat/>
-  </w:style>
-  <w:style w:type="character" w:default="1" w:styleId="DefaultParagraphFont">
-    <w:name w:val="Default Paragraph Font"/>
-    <w:uiPriority w:val="1"/>
-    <w:semiHidden/>
-    <w:unhideWhenUsed/>
-  </w:style>
-  <w:style w:type="table" w:default="1" w:styleId="TableNormal">
-    <w:name w:val="Normal Table"/>
-    <w:uiPriority w:val="99"/>
-    <w:semiHidden/>
-    <w:unhideWhenUsed/>
-    <w:tblPr>
-      <w:tblInd w:w="0" w:type="dxa"/>
-      <w:tblCellMar>
-        <w:top w:w="0" w:type="dxa"/>
-        <w:left w:w="108" w:type="dxa"/>
-        <w:bottom w:w="0" w:type="dxa"/>
-        <w:right w:w="108" w:type="dxa"/>
-      </w:tblCellMar>
-    </w:tblPr>
-  </w:style>
-  <w:style w:type="numbering" w:default="1" w:styleId="NoList">
-    <w:name w:val="No List"/>
-    <w:uiPriority w:val="99"/>
-    <w:semiHidden/>
-    <w:unhideWhenUsed/>
   </w:style>
 </w:styles>
 </file>
@@ -4051,7 +4097,7 @@
 </file>
 
 <file path=customXml/itemProps1.xml><?xml version="1.0" encoding="utf-8"?>
-<ds:datastoreItem xmlns:ds="http://schemas.openxmlformats.org/officeDocument/2006/customXml" ds:itemID="{C7392A39-DD1C-4DB6-837D-11EF2E8300EE}">
+<ds:datastoreItem xmlns:ds="http://schemas.openxmlformats.org/officeDocument/2006/customXml" ds:itemID="{10CF6662-7256-4A7F-AB40-781D71ACEEBF}">
   <ds:schemaRefs>
     <ds:schemaRef ds:uri="http://schemas.openxmlformats.org/officeDocument/2006/bibliography"/>
   </ds:schemaRefs>
